--- a/ICT BPR2 Project template.docx
+++ b/ICT BPR2 Project template.docx
@@ -1,12 +1,10 @@
 
 <file path=word/document.xml><?xml version="1.0" encoding="utf-8"?>
-<w:document xmlns:wpc="http://schemas.microsoft.com/office/word/2010/wordprocessingCanvas" xmlns:cx="http://schemas.microsoft.com/office/drawing/2014/chartex" xmlns:cx1="http://schemas.microsoft.com/office/drawing/2015/9/8/chartex" xmlns:mc="http://schemas.openxmlformats.org/markup-compatibility/2006" xmlns:o="urn:schemas-microsoft-com:office:office" xmlns:r="http://schemas.openxmlformats.org/officeDocument/2006/relationships" xmlns:m="http://schemas.openxmlformats.org/officeDocument/2006/math" xmlns:v="urn:schemas-microsoft-com:vml" xmlns:wp14="http://schemas.microsoft.com/office/word/2010/wordprocessingDrawing" xmlns:wp="http://schemas.openxmlformats.org/drawingml/2006/wordprocessingDrawing" xmlns:w10="urn:schemas-microsoft-com:office:word" xmlns:w="http://schemas.openxmlformats.org/wordprocessingml/2006/main" xmlns:w14="http://schemas.microsoft.com/office/word/2010/wordml" xmlns:w15="http://schemas.microsoft.com/office/word/2012/wordml" xmlns:w16se="http://schemas.microsoft.com/office/word/2015/wordml/symex" xmlns:wpg="http://schemas.microsoft.com/office/word/2010/wordprocessingGroup" xmlns:wpi="http://schemas.microsoft.com/office/word/2010/wordprocessingInk" xmlns:wne="http://schemas.microsoft.com/office/word/2006/wordml" xmlns:wps="http://schemas.microsoft.com/office/word/2010/wordprocessingShape" mc:Ignorable="w14 w15 w16se wp14">
+<w:document xmlns:wpc="http://schemas.microsoft.com/office/word/2010/wordprocessingCanvas" xmlns:mc="http://schemas.openxmlformats.org/markup-compatibility/2006" xmlns:o="urn:schemas-microsoft-com:office:office" xmlns:r="http://schemas.openxmlformats.org/officeDocument/2006/relationships" xmlns:m="http://schemas.openxmlformats.org/officeDocument/2006/math" xmlns:v="urn:schemas-microsoft-com:vml" xmlns:wp14="http://schemas.microsoft.com/office/word/2010/wordprocessingDrawing" xmlns:wp="http://schemas.openxmlformats.org/drawingml/2006/wordprocessingDrawing" xmlns:w10="urn:schemas-microsoft-com:office:word" xmlns:w="http://schemas.openxmlformats.org/wordprocessingml/2006/main" xmlns:w14="http://schemas.microsoft.com/office/word/2010/wordml" xmlns:wpg="http://schemas.microsoft.com/office/word/2010/wordprocessingGroup" xmlns:wpi="http://schemas.microsoft.com/office/word/2010/wordprocessingInk" xmlns:wne="http://schemas.microsoft.com/office/word/2006/wordml" xmlns:wps="http://schemas.microsoft.com/office/word/2010/wordprocessingShape" mc:Ignorable="w14 wp14">
   <w:body>
-    <w:bookmarkStart w:id="0" w:name="_GoBack"/>
-    <w:bookmarkEnd w:id="0"/>
-    <w:p>
-      <w:pPr>
-        <w:pStyle w:val="BodyText"/>
+    <w:p>
+      <w:pPr>
+        <w:pStyle w:val="Zkladntext"/>
         <w:rPr>
           <w:lang w:val="en-GB"/>
         </w:rPr>
@@ -29,14 +27,14 @@
         </w:rPr>
         <w:fldChar w:fldCharType="separate"/>
       </w:r>
-      <w:bookmarkStart w:id="1" w:name="Version"/>
+      <w:bookmarkStart w:id="0" w:name="Version"/>
       <w:r>
         <w:rPr>
           <w:lang w:val="en-GB"/>
         </w:rPr>
         <w:t>1.0.0</w:t>
       </w:r>
-      <w:bookmarkEnd w:id="1"/>
+      <w:bookmarkEnd w:id="0"/>
       <w:r>
         <w:rPr>
           <w:lang w:val="en-GB"/>
@@ -46,55 +44,55 @@
     </w:p>
     <w:p>
       <w:pPr>
-        <w:pStyle w:val="BodyText"/>
-        <w:rPr>
-          <w:lang w:val="en-GB"/>
-        </w:rPr>
-      </w:pPr>
-    </w:p>
-    <w:p>
-      <w:pPr>
-        <w:pStyle w:val="BodyText"/>
-        <w:rPr>
-          <w:lang w:val="en-GB"/>
-        </w:rPr>
-      </w:pPr>
-    </w:p>
-    <w:p>
-      <w:pPr>
-        <w:pStyle w:val="BodyText"/>
-        <w:rPr>
-          <w:lang w:val="en-GB"/>
-        </w:rPr>
-      </w:pPr>
-    </w:p>
-    <w:p>
-      <w:pPr>
-        <w:pStyle w:val="BodyText"/>
-        <w:rPr>
-          <w:lang w:val="en-GB"/>
-        </w:rPr>
-      </w:pPr>
-    </w:p>
-    <w:p>
-      <w:pPr>
-        <w:pStyle w:val="BodyText"/>
-        <w:rPr>
-          <w:lang w:val="en-GB"/>
-        </w:rPr>
-      </w:pPr>
-    </w:p>
-    <w:p>
-      <w:pPr>
-        <w:pStyle w:val="BodyText"/>
-        <w:rPr>
-          <w:lang w:val="en-GB"/>
-        </w:rPr>
-      </w:pPr>
-    </w:p>
-    <w:p>
-      <w:pPr>
-        <w:pStyle w:val="BodyText"/>
+        <w:pStyle w:val="Zkladntext"/>
+        <w:rPr>
+          <w:lang w:val="en-GB"/>
+        </w:rPr>
+      </w:pPr>
+    </w:p>
+    <w:p>
+      <w:pPr>
+        <w:pStyle w:val="Zkladntext"/>
+        <w:rPr>
+          <w:lang w:val="en-GB"/>
+        </w:rPr>
+      </w:pPr>
+    </w:p>
+    <w:p>
+      <w:pPr>
+        <w:pStyle w:val="Zkladntext"/>
+        <w:rPr>
+          <w:lang w:val="en-GB"/>
+        </w:rPr>
+      </w:pPr>
+    </w:p>
+    <w:p>
+      <w:pPr>
+        <w:pStyle w:val="Zkladntext"/>
+        <w:rPr>
+          <w:lang w:val="en-GB"/>
+        </w:rPr>
+      </w:pPr>
+    </w:p>
+    <w:p>
+      <w:pPr>
+        <w:pStyle w:val="Zkladntext"/>
+        <w:rPr>
+          <w:lang w:val="en-GB"/>
+        </w:rPr>
+      </w:pPr>
+    </w:p>
+    <w:p>
+      <w:pPr>
+        <w:pStyle w:val="Zkladntext"/>
+        <w:rPr>
+          <w:lang w:val="en-GB"/>
+        </w:rPr>
+      </w:pPr>
+    </w:p>
+    <w:p>
+      <w:pPr>
+        <w:pStyle w:val="Zkladntext"/>
         <w:rPr>
           <w:lang w:val="en-GB"/>
         </w:rPr>
@@ -123,7 +121,7 @@
     </w:p>
     <w:tbl>
       <w:tblPr>
-        <w:tblStyle w:val="TableGrid"/>
+        <w:tblStyle w:val="Mriekatabuky"/>
         <w:tblW w:w="0" w:type="auto"/>
         <w:jc w:val="right"/>
         <w:tblBorders>
@@ -150,7 +148,7 @@
           </w:tcPr>
           <w:p>
             <w:pPr>
-              <w:pStyle w:val="BodyText"/>
+              <w:pStyle w:val="Zkladntext"/>
               <w:jc w:val="left"/>
               <w:rPr>
                 <w:rFonts w:ascii="Arial" w:hAnsi="Arial" w:cs="Arial"/>
@@ -204,7 +202,7 @@
           </w:p>
           <w:p>
             <w:pPr>
-              <w:pStyle w:val="BodyText"/>
+              <w:pStyle w:val="Zkladntext"/>
               <w:jc w:val="left"/>
               <w:rPr>
                 <w:rFonts w:ascii="Arial" w:hAnsi="Arial" w:cs="Arial"/>
@@ -233,7 +231,7 @@
     </w:tbl>
     <w:p>
       <w:pPr>
-        <w:pStyle w:val="BodyText"/>
+        <w:pStyle w:val="Zkladntext"/>
         <w:rPr>
           <w:rFonts w:eastAsiaTheme="majorEastAsia"/>
           <w:lang w:val="en-GB"/>
@@ -258,7 +256,7 @@
     </w:p>
     <w:p>
       <w:pPr>
-        <w:pStyle w:val="BodyText"/>
+        <w:pStyle w:val="Zkladntext"/>
         <w:rPr>
           <w:rFonts w:ascii="Arial" w:eastAsiaTheme="majorEastAsia" w:hAnsi="Arial"/>
           <w:b/>
@@ -278,17 +276,17 @@
     </w:p>
     <w:tbl>
       <w:tblPr>
-        <w:tblStyle w:val="TableGrid"/>
+        <w:tblStyle w:val="Mriekatabuky"/>
         <w:tblW w:w="0" w:type="auto"/>
         <w:tblLook w:val="04A0" w:firstRow="1" w:lastRow="0" w:firstColumn="1" w:lastColumn="0" w:noHBand="0" w:noVBand="1"/>
       </w:tblPr>
       <w:tblGrid>
-        <w:gridCol w:w="4199"/>
-        <w:gridCol w:w="846"/>
+        <w:gridCol w:w="4248"/>
+        <w:gridCol w:w="850"/>
         <w:gridCol w:w="919"/>
-        <w:gridCol w:w="988"/>
-        <w:gridCol w:w="1093"/>
-        <w:gridCol w:w="1044"/>
+        <w:gridCol w:w="992"/>
+        <w:gridCol w:w="1098"/>
+        <w:gridCol w:w="1050"/>
       </w:tblGrid>
       <w:tr>
         <w:tc>
@@ -297,7 +295,7 @@
           </w:tcPr>
           <w:p>
             <w:pPr>
-              <w:pStyle w:val="BodyText"/>
+              <w:pStyle w:val="Zkladntext"/>
               <w:rPr>
                 <w:rFonts w:ascii="Arial" w:hAnsi="Arial"/>
                 <w:b/>
@@ -322,7 +320,7 @@
           </w:tcPr>
           <w:p>
             <w:pPr>
-              <w:pStyle w:val="BodyText"/>
+              <w:pStyle w:val="Zkladntext"/>
               <w:rPr>
                 <w:rFonts w:ascii="Arial" w:hAnsi="Arial"/>
                 <w:b/>
@@ -347,7 +345,7 @@
           </w:tcPr>
           <w:p>
             <w:pPr>
-              <w:pStyle w:val="BodyText"/>
+              <w:pStyle w:val="Zkladntext"/>
               <w:rPr>
                 <w:rFonts w:ascii="Arial" w:hAnsi="Arial"/>
                 <w:b/>
@@ -374,7 +372,7 @@
           </w:tcPr>
           <w:p>
             <w:pPr>
-              <w:pStyle w:val="BodyText"/>
+              <w:pStyle w:val="Zkladntext"/>
               <w:rPr>
                 <w:rFonts w:ascii="Arial" w:hAnsi="Arial"/>
                 <w:b/>
@@ -399,7 +397,7 @@
           </w:tcPr>
           <w:p>
             <w:pPr>
-              <w:pStyle w:val="BodyText"/>
+              <w:pStyle w:val="Zkladntext"/>
               <w:rPr>
                 <w:rFonts w:ascii="Arial" w:hAnsi="Arial"/>
                 <w:b/>
@@ -424,7 +422,7 @@
           </w:tcPr>
           <w:p>
             <w:pPr>
-              <w:pStyle w:val="BodyText"/>
+              <w:pStyle w:val="Zkladntext"/>
               <w:rPr>
                 <w:rFonts w:ascii="Arial" w:hAnsi="Arial"/>
                 <w:b/>
@@ -451,7 +449,7 @@
           </w:tcPr>
           <w:p>
             <w:pPr>
-              <w:pStyle w:val="BodyText"/>
+              <w:pStyle w:val="Zkladntext"/>
               <w:rPr>
                 <w:rFonts w:ascii="Arial" w:hAnsi="Arial"/>
                 <w:sz w:val="16"/>
@@ -474,7 +472,7 @@
           </w:tcPr>
           <w:p>
             <w:pPr>
-              <w:pStyle w:val="BodyText"/>
+              <w:pStyle w:val="Zkladntext"/>
               <w:rPr>
                 <w:rFonts w:ascii="Arial" w:hAnsi="Arial"/>
                 <w:sz w:val="16"/>
@@ -497,7 +495,7 @@
           </w:tcPr>
           <w:p>
             <w:pPr>
-              <w:pStyle w:val="BodyText"/>
+              <w:pStyle w:val="Zkladntext"/>
               <w:rPr>
                 <w:rFonts w:ascii="Arial" w:hAnsi="Arial"/>
                 <w:sz w:val="16"/>
@@ -520,7 +518,7 @@
           </w:tcPr>
           <w:p>
             <w:pPr>
-              <w:pStyle w:val="BodyText"/>
+              <w:pStyle w:val="Zkladntext"/>
               <w:rPr>
                 <w:rFonts w:ascii="Arial" w:hAnsi="Arial"/>
                 <w:sz w:val="16"/>
@@ -543,7 +541,7 @@
           </w:tcPr>
           <w:p>
             <w:pPr>
-              <w:pStyle w:val="BodyText"/>
+              <w:pStyle w:val="Zkladntext"/>
               <w:rPr>
                 <w:rFonts w:ascii="Arial" w:hAnsi="Arial"/>
                 <w:sz w:val="16"/>
@@ -566,7 +564,7 @@
           </w:tcPr>
           <w:p>
             <w:pPr>
-              <w:pStyle w:val="BodyText"/>
+              <w:pStyle w:val="Zkladntext"/>
               <w:rPr>
                 <w:rFonts w:ascii="Arial" w:hAnsi="Arial"/>
                 <w:sz w:val="16"/>
@@ -591,7 +589,7 @@
           </w:tcPr>
           <w:p>
             <w:pPr>
-              <w:pStyle w:val="BodyText"/>
+              <w:pStyle w:val="Zkladntext"/>
               <w:rPr>
                 <w:rFonts w:ascii="Arial" w:hAnsi="Arial"/>
                 <w:sz w:val="16"/>
@@ -614,7 +612,7 @@
           </w:tcPr>
           <w:p>
             <w:pPr>
-              <w:pStyle w:val="BodyText"/>
+              <w:pStyle w:val="Zkladntext"/>
               <w:rPr>
                 <w:rFonts w:ascii="Arial" w:hAnsi="Arial"/>
                 <w:sz w:val="16"/>
@@ -637,7 +635,7 @@
           </w:tcPr>
           <w:p>
             <w:pPr>
-              <w:pStyle w:val="BodyText"/>
+              <w:pStyle w:val="Zkladntext"/>
               <w:rPr>
                 <w:rFonts w:ascii="Arial" w:hAnsi="Arial"/>
                 <w:sz w:val="16"/>
@@ -660,7 +658,7 @@
           </w:tcPr>
           <w:p>
             <w:pPr>
-              <w:pStyle w:val="BodyText"/>
+              <w:pStyle w:val="Zkladntext"/>
               <w:rPr>
                 <w:rFonts w:ascii="Arial" w:hAnsi="Arial"/>
                 <w:sz w:val="16"/>
@@ -683,7 +681,7 @@
           </w:tcPr>
           <w:p>
             <w:pPr>
-              <w:pStyle w:val="BodyText"/>
+              <w:pStyle w:val="Zkladntext"/>
               <w:rPr>
                 <w:rFonts w:ascii="Arial" w:hAnsi="Arial"/>
                 <w:sz w:val="16"/>
@@ -698,7 +696,7 @@
           </w:tcPr>
           <w:p>
             <w:pPr>
-              <w:pStyle w:val="BodyText"/>
+              <w:pStyle w:val="Zkladntext"/>
               <w:rPr>
                 <w:rFonts w:ascii="Arial" w:hAnsi="Arial"/>
                 <w:sz w:val="16"/>
@@ -723,7 +721,7 @@
           </w:tcPr>
           <w:p>
             <w:pPr>
-              <w:pStyle w:val="BodyText"/>
+              <w:pStyle w:val="Zkladntext"/>
               <w:rPr>
                 <w:rFonts w:ascii="Arial" w:hAnsi="Arial"/>
                 <w:sz w:val="16"/>
@@ -746,7 +744,7 @@
           </w:tcPr>
           <w:p>
             <w:pPr>
-              <w:pStyle w:val="BodyText"/>
+              <w:pStyle w:val="Zkladntext"/>
               <w:rPr>
                 <w:rFonts w:ascii="Arial" w:hAnsi="Arial"/>
                 <w:sz w:val="16"/>
@@ -769,7 +767,7 @@
           </w:tcPr>
           <w:p>
             <w:pPr>
-              <w:pStyle w:val="BodyText"/>
+              <w:pStyle w:val="Zkladntext"/>
               <w:rPr>
                 <w:rFonts w:ascii="Arial" w:hAnsi="Arial"/>
                 <w:sz w:val="16"/>
@@ -792,7 +790,7 @@
           </w:tcPr>
           <w:p>
             <w:pPr>
-              <w:pStyle w:val="BodyText"/>
+              <w:pStyle w:val="Zkladntext"/>
               <w:rPr>
                 <w:rFonts w:ascii="Arial" w:hAnsi="Arial"/>
                 <w:sz w:val="16"/>
@@ -815,7 +813,7 @@
           </w:tcPr>
           <w:p>
             <w:pPr>
-              <w:pStyle w:val="BodyText"/>
+              <w:pStyle w:val="Zkladntext"/>
               <w:rPr>
                 <w:rFonts w:ascii="Arial" w:hAnsi="Arial"/>
                 <w:sz w:val="16"/>
@@ -838,7 +836,7 @@
           </w:tcPr>
           <w:p>
             <w:pPr>
-              <w:pStyle w:val="BodyText"/>
+              <w:pStyle w:val="Zkladntext"/>
               <w:rPr>
                 <w:rFonts w:ascii="Arial" w:hAnsi="Arial"/>
                 <w:sz w:val="16"/>
@@ -859,23 +857,23 @@
     </w:tbl>
     <w:p>
       <w:pPr>
-        <w:pStyle w:val="BodyText"/>
-        <w:rPr>
-          <w:lang w:val="en-GB"/>
-        </w:rPr>
-      </w:pPr>
-    </w:p>
-    <w:p>
-      <w:pPr>
-        <w:pStyle w:val="BodyText"/>
-        <w:rPr>
-          <w:lang w:val="en-GB"/>
-        </w:rPr>
-      </w:pPr>
-    </w:p>
-    <w:p>
-      <w:pPr>
-        <w:pStyle w:val="BodyText"/>
+        <w:pStyle w:val="Zkladntext"/>
+        <w:rPr>
+          <w:lang w:val="en-GB"/>
+        </w:rPr>
+      </w:pPr>
+    </w:p>
+    <w:p>
+      <w:pPr>
+        <w:pStyle w:val="Zkladntext"/>
+        <w:rPr>
+          <w:lang w:val="en-GB"/>
+        </w:rPr>
+      </w:pPr>
+    </w:p>
+    <w:p>
+      <w:pPr>
+        <w:pStyle w:val="Zkladntext"/>
         <w:rPr>
           <w:rFonts w:ascii="Arial" w:hAnsi="Arial"/>
           <w:b/>
@@ -895,7 +893,7 @@
     </w:p>
     <w:tbl>
       <w:tblPr>
-        <w:tblStyle w:val="TableGrid"/>
+        <w:tblStyle w:val="Mriekatabuky"/>
         <w:tblW w:w="0" w:type="auto"/>
         <w:tblLook w:val="04A0" w:firstRow="1" w:lastRow="0" w:firstColumn="1" w:lastColumn="0" w:noHBand="0" w:noVBand="1"/>
       </w:tblPr>
@@ -910,7 +908,7 @@
           </w:tcPr>
           <w:p>
             <w:pPr>
-              <w:pStyle w:val="BodyText"/>
+              <w:pStyle w:val="Zkladntext"/>
               <w:rPr>
                 <w:rFonts w:ascii="Arial" w:hAnsi="Arial"/>
                 <w:b/>
@@ -935,7 +933,7 @@
           </w:tcPr>
           <w:p>
             <w:pPr>
-              <w:pStyle w:val="BodyText"/>
+              <w:pStyle w:val="Zkladntext"/>
               <w:rPr>
                 <w:rFonts w:ascii="Arial" w:hAnsi="Arial"/>
                 <w:b/>
@@ -962,7 +960,7 @@
           </w:tcPr>
           <w:p>
             <w:pPr>
-              <w:pStyle w:val="BodyText"/>
+              <w:pStyle w:val="Zkladntext"/>
               <w:rPr>
                 <w:rFonts w:ascii="Arial" w:hAnsi="Arial"/>
                 <w:sz w:val="16"/>
@@ -977,7 +975,7 @@
           </w:tcPr>
           <w:p>
             <w:pPr>
-              <w:pStyle w:val="BodyText"/>
+              <w:pStyle w:val="Zkladntext"/>
               <w:rPr>
                 <w:rFonts w:ascii="Arial" w:hAnsi="Arial"/>
                 <w:sz w:val="16"/>
@@ -994,7 +992,7 @@
           </w:tcPr>
           <w:p>
             <w:pPr>
-              <w:pStyle w:val="BodyText"/>
+              <w:pStyle w:val="Zkladntext"/>
               <w:rPr>
                 <w:rFonts w:ascii="Arial" w:hAnsi="Arial"/>
                 <w:sz w:val="16"/>
@@ -1009,7 +1007,7 @@
           </w:tcPr>
           <w:p>
             <w:pPr>
-              <w:pStyle w:val="BodyText"/>
+              <w:pStyle w:val="Zkladntext"/>
               <w:rPr>
                 <w:rFonts w:ascii="Arial" w:hAnsi="Arial"/>
                 <w:sz w:val="16"/>
@@ -1026,7 +1024,7 @@
           </w:tcPr>
           <w:p>
             <w:pPr>
-              <w:pStyle w:val="BodyText"/>
+              <w:pStyle w:val="Zkladntext"/>
               <w:rPr>
                 <w:rFonts w:ascii="Arial" w:hAnsi="Arial"/>
                 <w:sz w:val="16"/>
@@ -1041,7 +1039,7 @@
           </w:tcPr>
           <w:p>
             <w:pPr>
-              <w:pStyle w:val="BodyText"/>
+              <w:pStyle w:val="Zkladntext"/>
               <w:rPr>
                 <w:rFonts w:ascii="Arial" w:hAnsi="Arial"/>
                 <w:sz w:val="16"/>
@@ -1054,30 +1052,30 @@
     </w:tbl>
     <w:p>
       <w:pPr>
-        <w:pStyle w:val="BodyText"/>
-        <w:rPr>
-          <w:lang w:val="en-GB"/>
-        </w:rPr>
-      </w:pPr>
-    </w:p>
-    <w:p>
-      <w:pPr>
-        <w:pStyle w:val="BodyText"/>
-        <w:rPr>
-          <w:lang w:val="en-GB"/>
-        </w:rPr>
-      </w:pPr>
-    </w:p>
-    <w:p>
-      <w:pPr>
-        <w:pStyle w:val="BodyText"/>
+        <w:pStyle w:val="Zkladntext"/>
+        <w:rPr>
+          <w:lang w:val="en-GB"/>
+        </w:rPr>
+      </w:pPr>
+    </w:p>
+    <w:p>
+      <w:pPr>
+        <w:pStyle w:val="Zkladntext"/>
+        <w:rPr>
+          <w:lang w:val="en-GB"/>
+        </w:rPr>
+      </w:pPr>
+    </w:p>
+    <w:p>
+      <w:pPr>
+        <w:pStyle w:val="Zkladntext"/>
         <w:rPr>
           <w:lang w:val="en-GB"/>
         </w:rPr>
         <w:sectPr>
-          <w:headerReference w:type="default" r:id="rId8"/>
-          <w:headerReference w:type="first" r:id="rId9"/>
-          <w:footerReference w:type="first" r:id="rId10"/>
+          <w:headerReference w:type="default" r:id="rId12"/>
+          <w:headerReference w:type="first" r:id="rId13"/>
+          <w:footerReference w:type="first" r:id="rId14"/>
           <w:type w:val="continuous"/>
           <w:pgSz w:w="11906" w:h="16838" w:code="9"/>
           <w:pgMar w:top="1213" w:right="1106" w:bottom="1259" w:left="1701" w:header="709" w:footer="490" w:gutter="0"/>
@@ -1122,7 +1120,7 @@
     </w:p>
     <w:p>
       <w:pPr>
-        <w:pStyle w:val="TOC1"/>
+        <w:pStyle w:val="Obsah1"/>
         <w:tabs>
           <w:tab w:val="left" w:pos="480"/>
           <w:tab w:val="right" w:leader="dot" w:pos="9089"/>
@@ -1138,7 +1136,7 @@
       <w:hyperlink w:anchor="_Toc490902148" w:history="1">
         <w:r>
           <w:rPr>
-            <w:rStyle w:val="Hyperlink"/>
+            <w:rStyle w:val="Hypertextovprepojenie"/>
             <w:noProof/>
             <w:lang w:val="en-GB"/>
           </w:rPr>
@@ -1156,7 +1154,7 @@
         </w:r>
         <w:r>
           <w:rPr>
-            <w:rStyle w:val="Hyperlink"/>
+            <w:rStyle w:val="Hypertextovprepojenie"/>
             <w:noProof/>
             <w:lang w:val="en-GB"/>
           </w:rPr>
@@ -1214,7 +1212,7 @@
     </w:p>
     <w:p>
       <w:pPr>
-        <w:pStyle w:val="TOC1"/>
+        <w:pStyle w:val="Obsah1"/>
         <w:tabs>
           <w:tab w:val="left" w:pos="480"/>
           <w:tab w:val="right" w:leader="dot" w:pos="9089"/>
@@ -1230,7 +1228,7 @@
       <w:hyperlink w:anchor="_Toc490902149" w:history="1">
         <w:r>
           <w:rPr>
-            <w:rStyle w:val="Hyperlink"/>
+            <w:rStyle w:val="Hypertextovprepojenie"/>
             <w:noProof/>
             <w:lang w:val="en-GB"/>
           </w:rPr>
@@ -1248,7 +1246,7 @@
         </w:r>
         <w:r>
           <w:rPr>
-            <w:rStyle w:val="Hyperlink"/>
+            <w:rStyle w:val="Hypertextovprepojenie"/>
             <w:noProof/>
             <w:lang w:val="en-GB"/>
           </w:rPr>
@@ -1306,7 +1304,7 @@
     </w:p>
     <w:p>
       <w:pPr>
-        <w:pStyle w:val="TOC2"/>
+        <w:pStyle w:val="Obsah2"/>
         <w:tabs>
           <w:tab w:val="left" w:pos="880"/>
           <w:tab w:val="right" w:leader="dot" w:pos="9089"/>
@@ -1322,7 +1320,7 @@
       <w:hyperlink w:anchor="_Toc490902150" w:history="1">
         <w:r>
           <w:rPr>
-            <w:rStyle w:val="Hyperlink"/>
+            <w:rStyle w:val="Hypertextovprepojenie"/>
             <w:noProof/>
           </w:rPr>
           <w:t>2.1</w:t>
@@ -1339,7 +1337,7 @@
         </w:r>
         <w:r>
           <w:rPr>
-            <w:rStyle w:val="Hyperlink"/>
+            <w:rStyle w:val="Hypertextovprepojenie"/>
             <w:noProof/>
           </w:rPr>
           <w:t>Functional Requirements</w:t>
@@ -1396,7 +1394,7 @@
     </w:p>
     <w:p>
       <w:pPr>
-        <w:pStyle w:val="TOC2"/>
+        <w:pStyle w:val="Obsah2"/>
         <w:tabs>
           <w:tab w:val="left" w:pos="880"/>
           <w:tab w:val="right" w:leader="dot" w:pos="9089"/>
@@ -1412,7 +1410,7 @@
       <w:hyperlink w:anchor="_Toc490902151" w:history="1">
         <w:r>
           <w:rPr>
-            <w:rStyle w:val="Hyperlink"/>
+            <w:rStyle w:val="Hypertextovprepojenie"/>
             <w:noProof/>
           </w:rPr>
           <w:t>2.2</w:t>
@@ -1429,7 +1427,7 @@
         </w:r>
         <w:r>
           <w:rPr>
-            <w:rStyle w:val="Hyperlink"/>
+            <w:rStyle w:val="Hypertextovprepojenie"/>
             <w:noProof/>
           </w:rPr>
           <w:t>Non-Functional Requirements</w:t>
@@ -1486,7 +1484,7 @@
     </w:p>
     <w:p>
       <w:pPr>
-        <w:pStyle w:val="TOC1"/>
+        <w:pStyle w:val="Obsah1"/>
         <w:tabs>
           <w:tab w:val="left" w:pos="480"/>
           <w:tab w:val="right" w:leader="dot" w:pos="9089"/>
@@ -1502,7 +1500,7 @@
       <w:hyperlink w:anchor="_Toc490902152" w:history="1">
         <w:r>
           <w:rPr>
-            <w:rStyle w:val="Hyperlink"/>
+            <w:rStyle w:val="Hypertextovprepojenie"/>
             <w:noProof/>
             <w:lang w:val="en-GB"/>
           </w:rPr>
@@ -1520,7 +1518,7 @@
         </w:r>
         <w:r>
           <w:rPr>
-            <w:rStyle w:val="Hyperlink"/>
+            <w:rStyle w:val="Hypertextovprepojenie"/>
             <w:noProof/>
             <w:lang w:val="en-GB"/>
           </w:rPr>
@@ -1578,7 +1576,7 @@
     </w:p>
     <w:p>
       <w:pPr>
-        <w:pStyle w:val="TOC1"/>
+        <w:pStyle w:val="Obsah1"/>
         <w:tabs>
           <w:tab w:val="left" w:pos="480"/>
           <w:tab w:val="right" w:leader="dot" w:pos="9089"/>
@@ -1594,7 +1592,7 @@
       <w:hyperlink w:anchor="_Toc490902153" w:history="1">
         <w:r>
           <w:rPr>
-            <w:rStyle w:val="Hyperlink"/>
+            <w:rStyle w:val="Hypertextovprepojenie"/>
             <w:noProof/>
             <w:lang w:val="en-GB"/>
           </w:rPr>
@@ -1612,7 +1610,7 @@
         </w:r>
         <w:r>
           <w:rPr>
-            <w:rStyle w:val="Hyperlink"/>
+            <w:rStyle w:val="Hypertextovprepojenie"/>
             <w:noProof/>
             <w:lang w:val="en-GB"/>
           </w:rPr>
@@ -1670,7 +1668,7 @@
     </w:p>
     <w:p>
       <w:pPr>
-        <w:pStyle w:val="TOC1"/>
+        <w:pStyle w:val="Obsah1"/>
         <w:tabs>
           <w:tab w:val="left" w:pos="480"/>
           <w:tab w:val="right" w:leader="dot" w:pos="9089"/>
@@ -1686,7 +1684,7 @@
       <w:hyperlink w:anchor="_Toc490902154" w:history="1">
         <w:r>
           <w:rPr>
-            <w:rStyle w:val="Hyperlink"/>
+            <w:rStyle w:val="Hypertextovprepojenie"/>
             <w:noProof/>
             <w:lang w:val="en-GB"/>
           </w:rPr>
@@ -1704,7 +1702,7 @@
         </w:r>
         <w:r>
           <w:rPr>
-            <w:rStyle w:val="Hyperlink"/>
+            <w:rStyle w:val="Hypertextovprepojenie"/>
             <w:noProof/>
             <w:lang w:val="en-GB"/>
           </w:rPr>
@@ -1762,7 +1760,7 @@
     </w:p>
     <w:p>
       <w:pPr>
-        <w:pStyle w:val="TOC1"/>
+        <w:pStyle w:val="Obsah1"/>
         <w:tabs>
           <w:tab w:val="left" w:pos="480"/>
           <w:tab w:val="right" w:leader="dot" w:pos="9089"/>
@@ -1778,7 +1776,7 @@
       <w:hyperlink w:anchor="_Toc490902155" w:history="1">
         <w:r>
           <w:rPr>
-            <w:rStyle w:val="Hyperlink"/>
+            <w:rStyle w:val="Hypertextovprepojenie"/>
             <w:noProof/>
             <w:lang w:val="en-GB"/>
           </w:rPr>
@@ -1796,7 +1794,7 @@
         </w:r>
         <w:r>
           <w:rPr>
-            <w:rStyle w:val="Hyperlink"/>
+            <w:rStyle w:val="Hypertextovprepojenie"/>
             <w:noProof/>
             <w:lang w:val="en-GB"/>
           </w:rPr>
@@ -1854,7 +1852,7 @@
     </w:p>
     <w:p>
       <w:pPr>
-        <w:pStyle w:val="TOC2"/>
+        <w:pStyle w:val="Obsah2"/>
         <w:tabs>
           <w:tab w:val="left" w:pos="880"/>
           <w:tab w:val="right" w:leader="dot" w:pos="9089"/>
@@ -1870,7 +1868,7 @@
       <w:hyperlink w:anchor="_Toc490902156" w:history="1">
         <w:r>
           <w:rPr>
-            <w:rStyle w:val="Hyperlink"/>
+            <w:rStyle w:val="Hypertextovprepojenie"/>
             <w:noProof/>
           </w:rPr>
           <w:t>6.1</w:t>
@@ -1887,7 +1885,7 @@
         </w:r>
         <w:r>
           <w:rPr>
-            <w:rStyle w:val="Hyperlink"/>
+            <w:rStyle w:val="Hypertextovprepojenie"/>
             <w:noProof/>
           </w:rPr>
           <w:t>Test Specifications</w:t>
@@ -1944,7 +1942,7 @@
     </w:p>
     <w:p>
       <w:pPr>
-        <w:pStyle w:val="TOC1"/>
+        <w:pStyle w:val="Obsah1"/>
         <w:tabs>
           <w:tab w:val="left" w:pos="480"/>
           <w:tab w:val="right" w:leader="dot" w:pos="9089"/>
@@ -1960,7 +1958,7 @@
       <w:hyperlink w:anchor="_Toc490902157" w:history="1">
         <w:r>
           <w:rPr>
-            <w:rStyle w:val="Hyperlink"/>
+            <w:rStyle w:val="Hypertextovprepojenie"/>
             <w:noProof/>
             <w:lang w:val="en-GB"/>
           </w:rPr>
@@ -1978,7 +1976,7 @@
         </w:r>
         <w:r>
           <w:rPr>
-            <w:rStyle w:val="Hyperlink"/>
+            <w:rStyle w:val="Hypertextovprepojenie"/>
             <w:noProof/>
             <w:lang w:val="en-GB"/>
           </w:rPr>
@@ -2036,7 +2034,7 @@
     </w:p>
     <w:p>
       <w:pPr>
-        <w:pStyle w:val="TOC1"/>
+        <w:pStyle w:val="Obsah1"/>
         <w:tabs>
           <w:tab w:val="left" w:pos="480"/>
           <w:tab w:val="right" w:leader="dot" w:pos="9089"/>
@@ -2052,7 +2050,7 @@
       <w:hyperlink w:anchor="_Toc490902158" w:history="1">
         <w:r>
           <w:rPr>
-            <w:rStyle w:val="Hyperlink"/>
+            <w:rStyle w:val="Hypertextovprepojenie"/>
             <w:noProof/>
             <w:lang w:val="en-GB"/>
           </w:rPr>
@@ -2070,7 +2068,7 @@
         </w:r>
         <w:r>
           <w:rPr>
-            <w:rStyle w:val="Hyperlink"/>
+            <w:rStyle w:val="Hypertextovprepojenie"/>
             <w:noProof/>
             <w:lang w:val="en-GB"/>
           </w:rPr>
@@ -2128,7 +2126,7 @@
     </w:p>
     <w:p>
       <w:pPr>
-        <w:pStyle w:val="TOC1"/>
+        <w:pStyle w:val="Obsah1"/>
         <w:tabs>
           <w:tab w:val="left" w:pos="480"/>
           <w:tab w:val="right" w:leader="dot" w:pos="9089"/>
@@ -2144,7 +2142,7 @@
       <w:hyperlink w:anchor="_Toc490902159" w:history="1">
         <w:r>
           <w:rPr>
-            <w:rStyle w:val="Hyperlink"/>
+            <w:rStyle w:val="Hypertextovprepojenie"/>
             <w:noProof/>
           </w:rPr>
           <w:t>9</w:t>
@@ -2161,7 +2159,7 @@
         </w:r>
         <w:r>
           <w:rPr>
-            <w:rStyle w:val="Hyperlink"/>
+            <w:rStyle w:val="Hypertextovprepojenie"/>
             <w:noProof/>
           </w:rPr>
           <w:t>Project future</w:t>
@@ -2218,7 +2216,7 @@
     </w:p>
     <w:p>
       <w:pPr>
-        <w:pStyle w:val="TOC1"/>
+        <w:pStyle w:val="Obsah1"/>
         <w:tabs>
           <w:tab w:val="left" w:pos="480"/>
           <w:tab w:val="right" w:leader="dot" w:pos="9089"/>
@@ -2234,7 +2232,7 @@
       <w:hyperlink w:anchor="_Toc490902160" w:history="1">
         <w:r>
           <w:rPr>
-            <w:rStyle w:val="Hyperlink"/>
+            <w:rStyle w:val="Hypertextovprepojenie"/>
             <w:noProof/>
             <w:lang w:val="en-GB"/>
           </w:rPr>
@@ -2252,7 +2250,7 @@
         </w:r>
         <w:r>
           <w:rPr>
-            <w:rStyle w:val="Hyperlink"/>
+            <w:rStyle w:val="Hypertextovprepojenie"/>
             <w:noProof/>
             <w:lang w:val="en-GB"/>
           </w:rPr>
@@ -2310,7 +2308,7 @@
     </w:p>
     <w:p>
       <w:pPr>
-        <w:pStyle w:val="TOC1"/>
+        <w:pStyle w:val="Obsah1"/>
         <w:tabs>
           <w:tab w:val="left" w:pos="480"/>
           <w:tab w:val="right" w:leader="dot" w:pos="9089"/>
@@ -2326,7 +2324,7 @@
       <w:hyperlink w:anchor="_Toc490902161" w:history="1">
         <w:r>
           <w:rPr>
-            <w:rStyle w:val="Hyperlink"/>
+            <w:rStyle w:val="Hypertextovprepojenie"/>
             <w:noProof/>
             <w:lang w:val="en-GB"/>
           </w:rPr>
@@ -2344,7 +2342,7 @@
         </w:r>
         <w:r>
           <w:rPr>
-            <w:rStyle w:val="Hyperlink"/>
+            <w:rStyle w:val="Hypertextovprepojenie"/>
             <w:noProof/>
             <w:lang w:val="en-GB"/>
           </w:rPr>
@@ -2402,7 +2400,7 @@
     </w:p>
     <w:p>
       <w:pPr>
-        <w:pStyle w:val="TOC1"/>
+        <w:pStyle w:val="Obsah1"/>
         <w:tabs>
           <w:tab w:val="left" w:pos="1540"/>
           <w:tab w:val="right" w:leader="dot" w:pos="9089"/>
@@ -2418,7 +2416,7 @@
       <w:hyperlink w:anchor="_Toc490902162" w:history="1">
         <w:r>
           <w:rPr>
-            <w:rStyle w:val="Hyperlink"/>
+            <w:rStyle w:val="Hypertextovprepojenie"/>
             <w:noProof/>
             <w:lang w:val="en-GB"/>
           </w:rPr>
@@ -2436,7 +2434,7 @@
         </w:r>
         <w:r>
           <w:rPr>
-            <w:rStyle w:val="Hyperlink"/>
+            <w:rStyle w:val="Hypertextovprepojenie"/>
             <w:noProof/>
             <w:lang w:val="en-GB"/>
           </w:rPr>
@@ -2494,7 +2492,7 @@
     </w:p>
     <w:p>
       <w:pPr>
-        <w:pStyle w:val="BodyText"/>
+        <w:pStyle w:val="Zkladntext"/>
         <w:rPr>
           <w:lang w:val="en-GB"/>
         </w:rPr>
@@ -2514,7 +2512,7 @@
     </w:p>
     <w:p>
       <w:pPr>
-        <w:pStyle w:val="BodyText"/>
+        <w:pStyle w:val="Zkladntext"/>
         <w:rPr>
           <w:rFonts w:ascii="Arial" w:hAnsi="Arial"/>
           <w:b/>
@@ -2535,13 +2533,12 @@
     </w:p>
     <w:p>
       <w:pPr>
-        <w:pStyle w:val="BodyText"/>
+        <w:pStyle w:val="Zkladntext"/>
         <w:rPr>
           <w:i/>
           <w:lang w:val="en-GB"/>
         </w:rPr>
       </w:pPr>
-      <w:proofErr w:type="gramStart"/>
       <w:r>
         <w:rPr>
           <w:i/>
@@ -2570,11 +2567,10 @@
         </w:rPr>
         <w:t>ry for the reader to determine:</w:t>
       </w:r>
-      <w:proofErr w:type="gramEnd"/>
-    </w:p>
-    <w:p>
-      <w:pPr>
-        <w:pStyle w:val="BodyText"/>
+    </w:p>
+    <w:p>
+      <w:pPr>
+        <w:pStyle w:val="Zkladntext"/>
         <w:numPr>
           <w:ilvl w:val="0"/>
           <w:numId w:val="4"/>
@@ -2622,7 +2618,7 @@
     </w:p>
     <w:p>
       <w:pPr>
-        <w:pStyle w:val="BodyText"/>
+        <w:pStyle w:val="Zkladntext"/>
         <w:numPr>
           <w:ilvl w:val="0"/>
           <w:numId w:val="4"/>
@@ -2642,7 +2638,7 @@
     </w:p>
     <w:p>
       <w:pPr>
-        <w:pStyle w:val="BodyText"/>
+        <w:pStyle w:val="Zkladntext"/>
         <w:numPr>
           <w:ilvl w:val="0"/>
           <w:numId w:val="4"/>
@@ -2676,7 +2672,7 @@
     </w:p>
     <w:p>
       <w:pPr>
-        <w:pStyle w:val="BodyText"/>
+        <w:pStyle w:val="Zkladntext"/>
         <w:rPr>
           <w:i/>
           <w:lang w:val="en-GB"/>
@@ -2687,28 +2683,56 @@
           <w:i/>
           <w:lang w:val="en-GB"/>
         </w:rPr>
-        <w:t>Frequently, readers of a report will only read the abstract, choosing to read at length those reports that are most interesting to them. For this reason, and because abstracts are frequently made available to engineers by various computer abstracting services, this section should be written carefully and succinctly to have the greatest impact in as few words as possible.</w:t>
-      </w:r>
-    </w:p>
-    <w:p>
-      <w:pPr>
-        <w:pStyle w:val="BodyText"/>
+        <w:t>Frequently, readers of a report will only read the abstract, choosing to read at length those reports that are most interesting to them. For this reason, and because abstracts are frequen</w:t>
+      </w:r>
+      <w:r>
         <w:rPr>
           <w:i/>
           <w:lang w:val="en-GB"/>
         </w:rPr>
-      </w:pPr>
+        <w:t>t</w:t>
+      </w:r>
       <w:r>
         <w:rPr>
           <w:i/>
           <w:lang w:val="en-GB"/>
         </w:rPr>
-        <w:t>Although it appears as the first section in a paper, most report writers write the abstract section last.</w:t>
-      </w:r>
-    </w:p>
-    <w:p>
-      <w:pPr>
-        <w:pStyle w:val="BodyText"/>
+        <w:t>ly made available to engineers by various computer abstracting services, this section should be written carefully and succinctly to have the greatest impact in as few words as possible.</w:t>
+      </w:r>
+    </w:p>
+    <w:p>
+      <w:pPr>
+        <w:pStyle w:val="Zkladntext"/>
+        <w:rPr>
+          <w:i/>
+          <w:lang w:val="en-GB"/>
+        </w:rPr>
+      </w:pPr>
+      <w:r>
+        <w:rPr>
+          <w:i/>
+          <w:lang w:val="en-GB"/>
+        </w:rPr>
+        <w:t>Although it appears as the first section in a paper, most report writers write the abstract se</w:t>
+      </w:r>
+      <w:r>
+        <w:rPr>
+          <w:i/>
+          <w:lang w:val="en-GB"/>
+        </w:rPr>
+        <w:t>c</w:t>
+      </w:r>
+      <w:r>
+        <w:rPr>
+          <w:i/>
+          <w:lang w:val="en-GB"/>
+        </w:rPr>
+        <w:t>tion last.</w:t>
+      </w:r>
+    </w:p>
+    <w:p>
+      <w:pPr>
+        <w:pStyle w:val="Zkladntext"/>
         <w:rPr>
           <w:lang w:val="en-GB"/>
         </w:rPr>
@@ -2759,12 +2783,12 @@
     </w:p>
     <w:p>
       <w:pPr>
-        <w:pStyle w:val="Heading1"/>
-        <w:rPr>
-          <w:lang w:val="en-GB"/>
-        </w:rPr>
-      </w:pPr>
-      <w:bookmarkStart w:id="2" w:name="_Toc490902148"/>
+        <w:pStyle w:val="Nadpis1"/>
+        <w:rPr>
+          <w:lang w:val="en-GB"/>
+        </w:rPr>
+      </w:pPr>
+      <w:bookmarkStart w:id="1" w:name="_Toc490902148"/>
       <w:r>
         <w:rPr>
           <w:lang w:val="en-GB"/>
@@ -2772,11 +2796,11 @@
         <w:lastRenderedPageBreak/>
         <w:t>Introduction</w:t>
       </w:r>
-      <w:bookmarkEnd w:id="2"/>
-    </w:p>
-    <w:p>
-      <w:pPr>
-        <w:pStyle w:val="BodyText"/>
+      <w:bookmarkEnd w:id="1"/>
+    </w:p>
+    <w:p>
+      <w:pPr>
+        <w:pStyle w:val="Zkladntext"/>
         <w:rPr>
           <w:lang w:val="en-GB"/>
         </w:rPr>
@@ -2833,7 +2857,7 @@
     </w:p>
     <w:p>
       <w:pPr>
-        <w:pStyle w:val="BodyText"/>
+        <w:pStyle w:val="Zkladntext"/>
         <w:rPr>
           <w:lang w:val="en-GB"/>
         </w:rPr>
@@ -2866,60 +2890,243 @@
         <w:rPr>
           <w:lang w:val="en-GB"/>
         </w:rPr>
-        <w:t xml:space="preserve"> Your statements </w:t>
+        <w:t xml:space="preserve"> Your statements must be supported by references to reliable and relevant sources. </w:t>
+      </w:r>
+    </w:p>
+    <w:p>
+      <w:pPr>
+        <w:pStyle w:val="Zkladntext"/>
+        <w:rPr>
+          <w:lang w:val="en-GB"/>
+        </w:rPr>
+      </w:pPr>
+      <w:r>
+        <w:rPr>
+          <w:lang w:val="en-GB"/>
+        </w:rPr>
+        <w:t>This should lead to w</w:t>
+      </w:r>
+      <w:r>
+        <w:rPr>
+          <w:lang w:val="en-GB"/>
+        </w:rPr>
+        <w:t>hy this project</w:t>
+      </w:r>
+      <w:r>
+        <w:rPr>
+          <w:lang w:val="en-GB"/>
+        </w:rPr>
+        <w:t xml:space="preserve"> is relevant and outline </w:t>
+      </w:r>
+      <w:r>
+        <w:rPr>
+          <w:lang w:val="en-GB"/>
+        </w:rPr>
+        <w:t xml:space="preserve">your </w:t>
+      </w:r>
+      <w:r>
+        <w:rPr>
+          <w:i/>
+          <w:lang w:val="en-GB"/>
+        </w:rPr>
+        <w:t>aim and objectives</w:t>
+      </w:r>
+      <w:r>
+        <w:rPr>
+          <w:lang w:val="en-GB"/>
+        </w:rPr>
+        <w:t>.</w:t>
+      </w:r>
+      <w:r>
+        <w:rPr>
+          <w:lang w:val="en-GB"/>
+        </w:rPr>
+        <w:t xml:space="preserve"> </w:t>
+      </w:r>
+      <w:r>
+        <w:rPr>
+          <w:lang w:val="en-GB"/>
+        </w:rPr>
+        <w:t>Which technical problems and challenges will be presented in this report, again taken from your pr</w:t>
+      </w:r>
+      <w:r>
+        <w:rPr>
+          <w:lang w:val="en-GB"/>
+        </w:rPr>
+        <w:t>o</w:t>
+      </w:r>
+      <w:r>
+        <w:rPr>
+          <w:lang w:val="en-GB"/>
+        </w:rPr>
+        <w:t xml:space="preserve">ject </w:t>
       </w:r>
       <w:proofErr w:type="gramStart"/>
       <w:r>
         <w:rPr>
           <w:lang w:val="en-GB"/>
         </w:rPr>
-        <w:t>must be supported</w:t>
+        <w:t>description.</w:t>
       </w:r>
       <w:proofErr w:type="gramEnd"/>
       <w:r>
         <w:rPr>
           <w:lang w:val="en-GB"/>
         </w:rPr>
-        <w:t xml:space="preserve"> by references to reliable and relevant sources. </w:t>
-      </w:r>
-    </w:p>
-    <w:p>
-      <w:pPr>
-        <w:pStyle w:val="BodyText"/>
-        <w:rPr>
-          <w:lang w:val="en-GB"/>
-        </w:rPr>
-      </w:pPr>
-      <w:r>
-        <w:rPr>
-          <w:lang w:val="en-GB"/>
-        </w:rPr>
-        <w:t>This should lead to w</w:t>
-      </w:r>
-      <w:r>
-        <w:rPr>
-          <w:lang w:val="en-GB"/>
-        </w:rPr>
-        <w:t>hy this project</w:t>
-      </w:r>
-      <w:r>
-        <w:rPr>
-          <w:lang w:val="en-GB"/>
-        </w:rPr>
-        <w:t xml:space="preserve"> is relevant and outline </w:t>
-      </w:r>
-      <w:r>
-        <w:rPr>
-          <w:lang w:val="en-GB"/>
-        </w:rPr>
-        <w:t xml:space="preserve">your </w:t>
+        <w:t xml:space="preserve"> </w:t>
+      </w:r>
+      <w:r>
+        <w:rPr>
+          <w:lang w:val="en-GB"/>
+        </w:rPr>
+        <w:t>System illustrations and r</w:t>
+      </w:r>
+      <w:r>
+        <w:rPr>
+          <w:lang w:val="en-GB"/>
+        </w:rPr>
+        <w:t>ich pictures are welcome here.</w:t>
+      </w:r>
+    </w:p>
+    <w:p>
+      <w:pPr>
+        <w:pStyle w:val="Zkladntext"/>
+        <w:rPr>
+          <w:lang w:val="en-GB"/>
+        </w:rPr>
+      </w:pPr>
+      <w:r>
+        <w:rPr>
+          <w:lang w:val="en-GB"/>
+        </w:rPr>
+        <w:t xml:space="preserve">State </w:t>
       </w:r>
       <w:r>
         <w:rPr>
           <w:i/>
           <w:lang w:val="en-GB"/>
         </w:rPr>
-        <w:t>aim and objectives</w:t>
+        <w:t>delimitations</w:t>
+      </w:r>
+      <w:r>
+        <w:rPr>
+          <w:lang w:val="en-GB"/>
+        </w:rPr>
+        <w:t xml:space="preserve"> relevant for your project</w:t>
+      </w:r>
+      <w:r>
+        <w:rPr>
+          <w:lang w:val="en-GB"/>
+        </w:rPr>
+        <w:t xml:space="preserve"> in the introduction</w:t>
+      </w:r>
+      <w:r>
+        <w:rPr>
+          <w:lang w:val="en-GB"/>
+        </w:rPr>
+        <w:t xml:space="preserve">. Delimitations include </w:t>
+      </w:r>
+      <w:r>
+        <w:rPr>
+          <w:lang w:val="en-GB"/>
+        </w:rPr>
+        <w:t xml:space="preserve">what the </w:t>
+      </w:r>
+      <w:r>
+        <w:rPr>
+          <w:lang w:val="en-GB"/>
+        </w:rPr>
+        <w:t>project will not cover</w:t>
+      </w:r>
+      <w:r>
+        <w:rPr>
+          <w:lang w:val="en-GB"/>
+        </w:rPr>
+        <w:t xml:space="preserve"> in relat</w:t>
+      </w:r>
+      <w:r>
+        <w:rPr>
+          <w:lang w:val="en-GB"/>
+        </w:rPr>
+        <w:t xml:space="preserve">ion to your project description, i.e. </w:t>
+      </w:r>
+      <w:r>
+        <w:rPr>
+          <w:lang w:val="en-GB"/>
+        </w:rPr>
+        <w:t>what c</w:t>
+      </w:r>
+      <w:r>
+        <w:rPr>
+          <w:lang w:val="en-GB"/>
+        </w:rPr>
+        <w:t>ould have been e</w:t>
+      </w:r>
+      <w:r>
+        <w:rPr>
+          <w:lang w:val="en-GB"/>
+        </w:rPr>
+        <w:t>x</w:t>
+      </w:r>
+      <w:r>
+        <w:rPr>
+          <w:lang w:val="en-GB"/>
+        </w:rPr>
+        <w:t>pected in your project.</w:t>
+      </w:r>
+      <w:r>
+        <w:rPr>
+          <w:lang w:val="en-GB"/>
+        </w:rPr>
+        <w:t xml:space="preserve"> </w:t>
+      </w:r>
+      <w:r>
+        <w:rPr>
+          <w:lang w:val="en-GB"/>
+        </w:rPr>
+        <w:t>Remember that</w:t>
+      </w:r>
+      <w:r>
+        <w:rPr>
+          <w:lang w:val="en-GB"/>
+        </w:rPr>
+        <w:t xml:space="preserve"> </w:t>
+      </w:r>
+      <w:r>
+        <w:rPr>
+          <w:lang w:val="en-GB"/>
+        </w:rPr>
+        <w:t xml:space="preserve">you can only make delimitations to aspects mentioned in the </w:t>
+      </w:r>
+      <w:r>
+        <w:rPr>
+          <w:lang w:val="en-GB"/>
+        </w:rPr>
+        <w:t>project</w:t>
+      </w:r>
+      <w:r>
+        <w:rPr>
+          <w:lang w:val="en-GB"/>
+        </w:rPr>
+        <w:t xml:space="preserve"> description</w:t>
+      </w:r>
+      <w:r>
+        <w:rPr>
+          <w:lang w:val="en-GB"/>
+        </w:rPr>
+        <w:t xml:space="preserve"> and you must argue well for your </w:t>
+      </w:r>
+      <w:r>
+        <w:rPr>
+          <w:lang w:val="en-GB"/>
+        </w:rPr>
+        <w:t>delimitation</w:t>
+      </w:r>
+      <w:r>
+        <w:rPr>
+          <w:lang w:val="en-GB"/>
+        </w:rPr>
+        <w:t>s</w:t>
       </w:r>
       <w:r>
         <w:rPr>
@@ -2927,6 +3134,65 @@
         </w:rPr>
         <w:t>.</w:t>
       </w:r>
+    </w:p>
+    <w:p>
+      <w:pPr>
+        <w:pStyle w:val="Zkladntext"/>
+        <w:rPr>
+          <w:lang w:val="en-GB"/>
+        </w:rPr>
+      </w:pPr>
+      <w:r>
+        <w:rPr>
+          <w:lang w:val="en-GB"/>
+        </w:rPr>
+        <w:t xml:space="preserve">The last sentences of the introduction </w:t>
+      </w:r>
+      <w:r>
+        <w:rPr>
+          <w:lang w:val="en-GB"/>
+        </w:rPr>
+        <w:t>should</w:t>
+      </w:r>
+      <w:r>
+        <w:rPr>
+          <w:lang w:val="en-GB"/>
+        </w:rPr>
+        <w:t xml:space="preserve"> be an overview of the sections to follow. This </w:t>
+      </w:r>
+      <w:r>
+        <w:rPr>
+          <w:lang w:val="en-GB"/>
+        </w:rPr>
+        <w:t>will</w:t>
+      </w:r>
+      <w:r>
+        <w:rPr>
+          <w:lang w:val="en-GB"/>
+        </w:rPr>
+        <w:t xml:space="preserve"> be a good transition to </w:t>
+      </w:r>
+      <w:r>
+        <w:rPr>
+          <w:lang w:val="en-GB"/>
+        </w:rPr>
+        <w:t>the next sections.</w:t>
+      </w:r>
+    </w:p>
+    <w:p>
+      <w:pPr>
+        <w:pStyle w:val="Zkladntext"/>
+        <w:rPr>
+          <w:lang w:val="en-GB"/>
+        </w:rPr>
+      </w:pPr>
+      <w:r>
+        <w:rPr>
+          <w:b/>
+          <w:lang w:val="en-GB"/>
+        </w:rPr>
+        <w:t>Remember:</w:t>
+      </w:r>
       <w:r>
         <w:rPr>
           <w:lang w:val="en-GB"/>
@@ -2937,253 +3203,7 @@
         <w:rPr>
           <w:lang w:val="en-GB"/>
         </w:rPr>
-        <w:t xml:space="preserve">Which technical problems and challenges will be presented in this report, again taken from your project </w:t>
-      </w:r>
-      <w:proofErr w:type="gramStart"/>
-      <w:r>
-        <w:rPr>
-          <w:lang w:val="en-GB"/>
-        </w:rPr>
-        <w:t>description.</w:t>
-      </w:r>
-      <w:proofErr w:type="gramEnd"/>
-      <w:r>
-        <w:rPr>
-          <w:lang w:val="en-GB"/>
-        </w:rPr>
-        <w:t xml:space="preserve"> </w:t>
-      </w:r>
-      <w:r>
-        <w:rPr>
-          <w:lang w:val="en-GB"/>
-        </w:rPr>
-        <w:t>System illustrations and r</w:t>
-      </w:r>
-      <w:r>
-        <w:rPr>
-          <w:lang w:val="en-GB"/>
-        </w:rPr>
-        <w:t>ich pictures are welcome here.</w:t>
-      </w:r>
-    </w:p>
-    <w:p>
-      <w:pPr>
-        <w:pStyle w:val="BodyText"/>
-        <w:rPr>
-          <w:lang w:val="en-GB"/>
-        </w:rPr>
-      </w:pPr>
-      <w:r>
-        <w:rPr>
-          <w:lang w:val="en-GB"/>
-        </w:rPr>
-        <w:t xml:space="preserve">State </w:t>
-      </w:r>
-      <w:r>
-        <w:rPr>
-          <w:i/>
-          <w:lang w:val="en-GB"/>
-        </w:rPr>
-        <w:t>delimitations</w:t>
-      </w:r>
-      <w:r>
-        <w:rPr>
-          <w:lang w:val="en-GB"/>
-        </w:rPr>
-        <w:t xml:space="preserve"> relevant for your project</w:t>
-      </w:r>
-      <w:r>
-        <w:rPr>
-          <w:lang w:val="en-GB"/>
-        </w:rPr>
-        <w:t xml:space="preserve"> in the introduction</w:t>
-      </w:r>
-      <w:r>
-        <w:rPr>
-          <w:lang w:val="en-GB"/>
-        </w:rPr>
-        <w:t xml:space="preserve">. Delimitations include </w:t>
-      </w:r>
-      <w:r>
-        <w:rPr>
-          <w:lang w:val="en-GB"/>
-        </w:rPr>
-        <w:t xml:space="preserve">what the </w:t>
-      </w:r>
-      <w:r>
-        <w:rPr>
-          <w:lang w:val="en-GB"/>
-        </w:rPr>
-        <w:t>project will not cover</w:t>
-      </w:r>
-      <w:r>
-        <w:rPr>
-          <w:lang w:val="en-GB"/>
-        </w:rPr>
-        <w:t xml:space="preserve"> in relat</w:t>
-      </w:r>
-      <w:r>
-        <w:rPr>
-          <w:lang w:val="en-GB"/>
-        </w:rPr>
-        <w:t xml:space="preserve">ion to your project description, i.e. </w:t>
-      </w:r>
-      <w:r>
-        <w:rPr>
-          <w:lang w:val="en-GB"/>
-        </w:rPr>
-        <w:t>what c</w:t>
-      </w:r>
-      <w:r>
-        <w:rPr>
-          <w:lang w:val="en-GB"/>
-        </w:rPr>
-        <w:t>ould have been expected in your project.</w:t>
-      </w:r>
-      <w:r>
-        <w:rPr>
-          <w:lang w:val="en-GB"/>
-        </w:rPr>
-        <w:t xml:space="preserve"> </w:t>
-      </w:r>
-      <w:r>
-        <w:rPr>
-          <w:lang w:val="en-GB"/>
-        </w:rPr>
-        <w:t>Remember that</w:t>
-      </w:r>
-      <w:r>
-        <w:rPr>
-          <w:lang w:val="en-GB"/>
-        </w:rPr>
-        <w:t xml:space="preserve"> </w:t>
-      </w:r>
-      <w:r>
-        <w:rPr>
-          <w:lang w:val="en-GB"/>
-        </w:rPr>
-        <w:t xml:space="preserve">you can only make delimitations to aspects mentioned in the </w:t>
-      </w:r>
-      <w:r>
-        <w:rPr>
-          <w:lang w:val="en-GB"/>
-        </w:rPr>
-        <w:t>project</w:t>
-      </w:r>
-      <w:r>
-        <w:rPr>
-          <w:lang w:val="en-GB"/>
-        </w:rPr>
-        <w:t xml:space="preserve"> description</w:t>
-      </w:r>
-      <w:r>
-        <w:rPr>
-          <w:lang w:val="en-GB"/>
-        </w:rPr>
-        <w:t xml:space="preserve"> and you must argue well for your </w:t>
-      </w:r>
-      <w:r>
-        <w:rPr>
-          <w:lang w:val="en-GB"/>
-        </w:rPr>
-        <w:t>delimitation</w:t>
-      </w:r>
-      <w:r>
-        <w:rPr>
-          <w:lang w:val="en-GB"/>
-        </w:rPr>
-        <w:t>s</w:t>
-      </w:r>
-      <w:r>
-        <w:rPr>
-          <w:lang w:val="en-GB"/>
-        </w:rPr>
-        <w:t>.</w:t>
-      </w:r>
-    </w:p>
-    <w:p>
-      <w:pPr>
-        <w:pStyle w:val="BodyText"/>
-        <w:rPr>
-          <w:lang w:val="en-GB"/>
-        </w:rPr>
-      </w:pPr>
-      <w:r>
-        <w:rPr>
-          <w:lang w:val="en-GB"/>
-        </w:rPr>
-        <w:t xml:space="preserve">The last sentences of the introduction </w:t>
-      </w:r>
-      <w:r>
-        <w:rPr>
-          <w:lang w:val="en-GB"/>
-        </w:rPr>
-        <w:t>should</w:t>
-      </w:r>
-      <w:r>
-        <w:rPr>
-          <w:lang w:val="en-GB"/>
-        </w:rPr>
-        <w:t xml:space="preserve"> be an overview of the sections to follow. This </w:t>
-      </w:r>
-      <w:r>
-        <w:rPr>
-          <w:lang w:val="en-GB"/>
-        </w:rPr>
-        <w:t>will</w:t>
-      </w:r>
-      <w:r>
-        <w:rPr>
-          <w:lang w:val="en-GB"/>
-        </w:rPr>
-        <w:t xml:space="preserve"> be a good transition to </w:t>
-      </w:r>
-      <w:r>
-        <w:rPr>
-          <w:lang w:val="en-GB"/>
-        </w:rPr>
-        <w:t>the next sections.</w:t>
-      </w:r>
-    </w:p>
-    <w:p>
-      <w:pPr>
-        <w:pStyle w:val="BodyText"/>
-        <w:rPr>
-          <w:lang w:val="en-GB"/>
-        </w:rPr>
-      </w:pPr>
-      <w:r>
-        <w:rPr>
-          <w:b/>
-          <w:lang w:val="en-GB"/>
-        </w:rPr>
-        <w:t>Remember:</w:t>
-      </w:r>
-      <w:r>
-        <w:rPr>
-          <w:lang w:val="en-GB"/>
-        </w:rPr>
-        <w:t xml:space="preserve"> </w:t>
-      </w:r>
-      <w:r>
-        <w:rPr>
-          <w:lang w:val="en-GB"/>
-        </w:rPr>
-        <w:t xml:space="preserve">You must ensure a clear connection between sections in the project report, from Project Description, Requirements, Analysis, Design, Implementation to Test. This means that everything that </w:t>
-      </w:r>
-      <w:proofErr w:type="gramStart"/>
-      <w:r>
-        <w:rPr>
-          <w:lang w:val="en-GB"/>
-        </w:rPr>
-        <w:t>is implemented</w:t>
-      </w:r>
-      <w:proofErr w:type="gramEnd"/>
-      <w:r>
-        <w:rPr>
-          <w:lang w:val="en-GB"/>
-        </w:rPr>
-        <w:t xml:space="preserve"> can be found in design, everything that is designed is based on the analysis, and anything that is found in analysis has a clear link to requirements,</w:t>
+        <w:t>You must ensure a clear connection between sections in the project report, from Project Description, Requirements, Analysis, Design, Implementation to Test. This means that everything that is implemented can be found in design, everything that is designed is based on the analysis, and anything that is found in analysis has a clear link to requirements,</w:t>
       </w:r>
       <w:r>
         <w:rPr>
@@ -3194,20 +3214,20 @@
     </w:p>
     <w:p>
       <w:pPr>
-        <w:pStyle w:val="BodyText"/>
-        <w:rPr>
-          <w:lang w:val="en-GB"/>
-        </w:rPr>
-      </w:pPr>
-    </w:p>
-    <w:p>
-      <w:pPr>
-        <w:pStyle w:val="Heading1"/>
-        <w:rPr>
-          <w:lang w:val="en-GB"/>
-        </w:rPr>
-      </w:pPr>
-      <w:bookmarkStart w:id="3" w:name="_Toc490902149"/>
+        <w:pStyle w:val="Zkladntext"/>
+        <w:rPr>
+          <w:lang w:val="en-GB"/>
+        </w:rPr>
+      </w:pPr>
+    </w:p>
+    <w:p>
+      <w:pPr>
+        <w:pStyle w:val="Nadpis1"/>
+        <w:rPr>
+          <w:lang w:val="en-GB"/>
+        </w:rPr>
+      </w:pPr>
+      <w:bookmarkStart w:id="2" w:name="_Toc490902149"/>
       <w:r>
         <w:rPr>
           <w:lang w:val="en-GB"/>
@@ -3215,102 +3235,651 @@
         <w:lastRenderedPageBreak/>
         <w:t>Requirements</w:t>
       </w:r>
+      <w:bookmarkEnd w:id="2"/>
+    </w:p>
+    <w:p>
+      <w:pPr>
+        <w:pStyle w:val="Zkladntext"/>
+        <w:rPr>
+          <w:lang w:val="en-GB"/>
+        </w:rPr>
+      </w:pPr>
+      <w:r>
+        <w:rPr>
+          <w:lang w:val="en-GB"/>
+        </w:rPr>
+        <w:t>The purpose of the requirement section is to define functional and non-functional requir</w:t>
+      </w:r>
+      <w:r>
+        <w:rPr>
+          <w:lang w:val="en-GB"/>
+        </w:rPr>
+        <w:t>e</w:t>
+      </w:r>
+      <w:r>
+        <w:rPr>
+          <w:lang w:val="en-GB"/>
+        </w:rPr>
+        <w:t xml:space="preserve">ments. Requirements </w:t>
+      </w:r>
+      <w:r>
+        <w:rPr>
+          <w:lang w:val="en-GB"/>
+        </w:rPr>
+        <w:t>are perceived as a contract with the stakeholders (customer), and are specified to ensure a common understanding.</w:t>
+      </w:r>
+    </w:p>
+    <w:p>
+      <w:pPr>
+        <w:pStyle w:val="Zkladntext"/>
+        <w:rPr>
+          <w:lang w:val="en-GB"/>
+        </w:rPr>
+      </w:pPr>
+      <w:r>
+        <w:rPr>
+          <w:lang w:val="en-GB"/>
+        </w:rPr>
+        <w:t>Identify the users and describe their roles (</w:t>
+      </w:r>
+      <w:r>
+        <w:rPr>
+          <w:lang w:val="en-GB"/>
+        </w:rPr>
+        <w:t>e.g. a</w:t>
+      </w:r>
+      <w:r>
+        <w:rPr>
+          <w:lang w:val="en-GB"/>
+        </w:rPr>
+        <w:t>ctor descriptions</w:t>
+      </w:r>
+      <w:r>
+        <w:rPr>
+          <w:lang w:val="en-GB"/>
+        </w:rPr>
+        <w:t>, personas and scenarios</w:t>
+      </w:r>
+      <w:r>
+        <w:rPr>
+          <w:lang w:val="en-GB"/>
+        </w:rPr>
+        <w:t>).</w:t>
+      </w:r>
+    </w:p>
+    <w:p>
+      <w:pPr>
+        <w:pStyle w:val="Zkladntext"/>
+        <w:rPr>
+          <w:b/>
+          <w:lang w:val="en-GB"/>
+        </w:rPr>
+      </w:pPr>
+      <w:r>
+        <w:rPr>
+          <w:b/>
+          <w:lang w:val="en-GB"/>
+        </w:rPr>
+        <w:t>Note: Remember that all requirements must be precise and testable.</w:t>
+      </w:r>
+    </w:p>
+    <w:p>
+      <w:pPr>
+        <w:pStyle w:val="Zkladntext"/>
+        <w:rPr>
+          <w:lang w:val="en-GB"/>
+        </w:rPr>
+      </w:pPr>
+      <w:r>
+        <w:rPr>
+          <w:lang w:val="en-GB"/>
+        </w:rPr>
+        <w:t xml:space="preserve">Use the SMART principle </w:t>
+      </w:r>
+      <w:r>
+        <w:rPr>
+          <w:lang w:val="en-GB"/>
+        </w:rPr>
+        <w:fldChar w:fldCharType="begin" w:fldLock="1"/>
+      </w:r>
+      <w:r>
+        <w:rPr>
+          <w:lang w:val="en-GB"/>
+        </w:rPr>
+        <w:instrText>ADDIN CSL_CITATION { "citationItems" : [ { "id" : "ITEM-1", "itemData" : { "URL" : "http://www.yourcoach.be/en/coaching-tools/smart-goal-setting.php", "accessed" : { "date-parts" : [ [ "2017", "8", "19" ] ] }, "author" : [ { "dropping-particle" : "", "family" : "YourCoach", "given" : "", "non-dropping-particle" : "", "parse-names" : false, "suffix" : "" } ], "id" : "ITEM-1", "issued" : { "date-parts" : [ [ "0" ] ] }, "title" : "S.M.A.R.T. goal setting | SMART | Coaching tools | YourCoach Gent", "type" : "webpage" }, "uris" : [ "http://www.mendeley.com/documents/?uuid=dc5915a0-3bbb-3539-a1e2-90c1807e5f4f" ] } ], "mendeley" : { "formattedCitation" : "(YourCoach n.d.)", "plainTextFormattedCitation" : "(YourCoach n.d.)", "previouslyFormattedCitation" : "(YourCoach n.d.)" }, "properties" : { "noteIndex" : 0 }, "schema" : "https://github.com/citation-style-language/schema/raw/master/csl-citation.json" }</w:instrText>
+      </w:r>
+      <w:r>
+        <w:rPr>
+          <w:lang w:val="en-GB"/>
+        </w:rPr>
+        <w:fldChar w:fldCharType="separate"/>
+      </w:r>
+      <w:r>
+        <w:rPr>
+          <w:noProof/>
+          <w:lang w:val="en-GB"/>
+        </w:rPr>
+        <w:t>(YourCoach n.d.)</w:t>
+      </w:r>
+      <w:r>
+        <w:rPr>
+          <w:lang w:val="en-GB"/>
+        </w:rPr>
+        <w:fldChar w:fldCharType="end"/>
+      </w:r>
+      <w:r>
+        <w:rPr>
+          <w:lang w:val="en-GB"/>
+        </w:rPr>
+        <w:t xml:space="preserve"> </w:t>
+      </w:r>
+      <w:r>
+        <w:rPr>
+          <w:lang w:val="en-GB"/>
+        </w:rPr>
+        <w:t xml:space="preserve">and </w:t>
+      </w:r>
+      <w:proofErr w:type="spellStart"/>
+      <w:r>
+        <w:rPr>
+          <w:lang w:val="en-GB"/>
+        </w:rPr>
+        <w:t>MoSCoW</w:t>
+      </w:r>
+      <w:proofErr w:type="spellEnd"/>
+      <w:r>
+        <w:rPr>
+          <w:lang w:val="en-GB"/>
+        </w:rPr>
+        <w:t xml:space="preserve"> </w:t>
+      </w:r>
+      <w:r>
+        <w:rPr>
+          <w:lang w:val="en-GB"/>
+        </w:rPr>
+        <w:fldChar w:fldCharType="begin" w:fldLock="1"/>
+      </w:r>
+      <w:r>
+        <w:rPr>
+          <w:lang w:val="en-GB"/>
+        </w:rPr>
+        <w:instrText>ADDIN CSL_CITATION { "citationItems" : [ { "id" : "ITEM-1", "itemData" : { "author" : [ { "dropping-particle" : "", "family" : "Business Analyst Learnings", "given" : "", "non-dropping-particle" : "", "parse-names" : false, "suffix" : "" } ], "id" : "ITEM-1", "issued" : { "date-parts" : [ [ "2013" ] ] }, "page" : "1-5", "title" : "MoSCoW : Requirements Prioritization Technique \u2014 Business Analyst Learnings", "type" : "article-journal" }, "uris" : [ "http://www.mendeley.com/documents/?uuid=a64b762f-578d-388f-b08c-041c8ecb53da" ] } ], "mendeley" : { "formattedCitation" : "(Business Analyst Learnings 2013)", "plainTextFormattedCitation" : "(Business Analyst Learnings 2013)", "previouslyFormattedCitation" : "(Business Analyst Learnings 2013)" }, "properties" : { "noteIndex" : 0 }, "schema" : "https://github.com/citation-style-language/schema/raw/master/csl-citation.json" }</w:instrText>
+      </w:r>
+      <w:r>
+        <w:rPr>
+          <w:lang w:val="en-GB"/>
+        </w:rPr>
+        <w:fldChar w:fldCharType="separate"/>
+      </w:r>
+      <w:r>
+        <w:rPr>
+          <w:noProof/>
+          <w:lang w:val="en-GB"/>
+        </w:rPr>
+        <w:t>(Business Analyst Learnings 2013)</w:t>
+      </w:r>
+      <w:r>
+        <w:rPr>
+          <w:lang w:val="en-GB"/>
+        </w:rPr>
+        <w:fldChar w:fldCharType="end"/>
+      </w:r>
+      <w:r>
+        <w:rPr>
+          <w:lang w:val="en-GB"/>
+        </w:rPr>
+        <w:t>.</w:t>
+      </w:r>
+    </w:p>
+    <w:p>
+      <w:pPr>
+        <w:pStyle w:val="Zkladntext"/>
+        <w:rPr>
+          <w:lang w:val="en-GB"/>
+        </w:rPr>
+      </w:pPr>
+      <w:r>
+        <w:rPr>
+          <w:lang w:val="en-GB"/>
+        </w:rPr>
+        <w:t xml:space="preserve">Present </w:t>
+      </w:r>
+      <w:r>
+        <w:rPr>
+          <w:lang w:val="en-GB"/>
+        </w:rPr>
+        <w:t xml:space="preserve">a numbered and prioritised list </w:t>
+      </w:r>
+      <w:r>
+        <w:rPr>
+          <w:lang w:val="en-GB"/>
+        </w:rPr>
+        <w:t xml:space="preserve">of all the requirements </w:t>
+      </w:r>
+      <w:r>
+        <w:rPr>
+          <w:lang w:val="en-GB"/>
+        </w:rPr>
+        <w:t xml:space="preserve">of </w:t>
+      </w:r>
+      <w:r>
+        <w:rPr>
+          <w:lang w:val="en-GB"/>
+        </w:rPr>
+        <w:t xml:space="preserve">the </w:t>
+      </w:r>
+      <w:r>
+        <w:rPr>
+          <w:lang w:val="en-GB"/>
+        </w:rPr>
+        <w:t xml:space="preserve">users, </w:t>
+      </w:r>
+      <w:r>
+        <w:rPr>
+          <w:lang w:val="en-GB"/>
+        </w:rPr>
+        <w:t xml:space="preserve">customer and stakeholders </w:t>
+      </w:r>
+      <w:r>
+        <w:rPr>
+          <w:lang w:val="en-GB"/>
+        </w:rPr>
+        <w:t>for</w:t>
+      </w:r>
+      <w:r>
+        <w:rPr>
+          <w:lang w:val="en-GB"/>
+        </w:rPr>
+        <w:t xml:space="preserve"> the project.</w:t>
+      </w:r>
+    </w:p>
+    <w:p>
+      <w:pPr>
+        <w:pStyle w:val="Nadpis2"/>
+      </w:pPr>
+      <w:bookmarkStart w:id="3" w:name="_Toc490902150"/>
+      <w:r>
+        <w:t>Functional Requirements</w:t>
+      </w:r>
       <w:bookmarkEnd w:id="3"/>
     </w:p>
     <w:p>
       <w:pPr>
-        <w:pStyle w:val="BodyText"/>
-        <w:rPr>
-          <w:lang w:val="en-GB"/>
-        </w:rPr>
-      </w:pPr>
-      <w:r>
-        <w:rPr>
-          <w:lang w:val="en-GB"/>
-        </w:rPr>
-        <w:t xml:space="preserve">The purpose of the requirement section is to define functional and non-functional requirements. Requirements </w:t>
-      </w:r>
-      <w:proofErr w:type="gramStart"/>
-      <w:r>
-        <w:rPr>
-          <w:lang w:val="en-GB"/>
-        </w:rPr>
-        <w:t>are perceived</w:t>
-      </w:r>
-      <w:proofErr w:type="gramEnd"/>
-      <w:r>
-        <w:rPr>
-          <w:lang w:val="en-GB"/>
-        </w:rPr>
-        <w:t xml:space="preserve"> as a contract with the stakeholders (customer), and are specified to ensure a common understanding.</w:t>
-      </w:r>
-    </w:p>
-    <w:p>
-      <w:pPr>
-        <w:pStyle w:val="BodyText"/>
-        <w:rPr>
-          <w:lang w:val="en-GB"/>
-        </w:rPr>
-      </w:pPr>
-      <w:r>
-        <w:rPr>
-          <w:lang w:val="en-GB"/>
-        </w:rPr>
-        <w:t>Identify the users and describe their roles (</w:t>
-      </w:r>
-      <w:r>
-        <w:rPr>
-          <w:lang w:val="en-GB"/>
-        </w:rPr>
-        <w:t>e.g. a</w:t>
-      </w:r>
-      <w:r>
-        <w:rPr>
-          <w:lang w:val="en-GB"/>
-        </w:rPr>
-        <w:t>ctor descriptions</w:t>
-      </w:r>
-      <w:r>
-        <w:rPr>
-          <w:lang w:val="en-GB"/>
-        </w:rPr>
-        <w:t>, personas and scenarios</w:t>
-      </w:r>
-      <w:r>
-        <w:rPr>
-          <w:lang w:val="en-GB"/>
-        </w:rPr>
-        <w:t>).</w:t>
-      </w:r>
-    </w:p>
-    <w:p>
-      <w:pPr>
-        <w:pStyle w:val="BodyText"/>
-        <w:rPr>
-          <w:b/>
-          <w:lang w:val="en-GB"/>
-        </w:rPr>
-      </w:pPr>
-      <w:r>
-        <w:rPr>
-          <w:b/>
-          <w:lang w:val="en-GB"/>
-        </w:rPr>
-        <w:t>Note: Remember that all requirements must be precise and testable.</w:t>
-      </w:r>
-    </w:p>
-    <w:p>
-      <w:pPr>
-        <w:pStyle w:val="BodyText"/>
-        <w:rPr>
-          <w:lang w:val="en-GB"/>
-        </w:rPr>
-      </w:pPr>
-      <w:r>
-        <w:rPr>
-          <w:lang w:val="en-GB"/>
-        </w:rPr>
-        <w:t xml:space="preserve">Use the SMART principle </w:t>
+        <w:pStyle w:val="Zkladntext"/>
+        <w:rPr>
+          <w:lang w:val="en-GB"/>
+        </w:rPr>
+      </w:pPr>
+      <w:r>
+        <w:rPr>
+          <w:lang w:val="en-GB"/>
+        </w:rPr>
+        <w:t xml:space="preserve">Functional requirements </w:t>
+      </w:r>
+      <w:r>
+        <w:rPr>
+          <w:lang w:val="en-GB"/>
+        </w:rPr>
+        <w:t xml:space="preserve">could be described with Use Cases, </w:t>
+      </w:r>
+      <w:r>
+        <w:rPr>
+          <w:lang w:val="en-GB"/>
+        </w:rPr>
+        <w:t xml:space="preserve">Use Case </w:t>
+      </w:r>
+      <w:r>
+        <w:rPr>
+          <w:lang w:val="en-GB"/>
+        </w:rPr>
+        <w:t>d</w:t>
+      </w:r>
+      <w:r>
+        <w:rPr>
+          <w:lang w:val="en-GB"/>
+        </w:rPr>
+        <w:t>escriptions</w:t>
+      </w:r>
+      <w:r>
+        <w:rPr>
+          <w:lang w:val="en-GB"/>
+        </w:rPr>
+        <w:t xml:space="preserve"> and Actor descriptions</w:t>
+      </w:r>
+      <w:r>
+        <w:rPr>
+          <w:lang w:val="en-GB"/>
+        </w:rPr>
+        <w:t>.</w:t>
+      </w:r>
+      <w:r>
+        <w:rPr>
+          <w:lang w:val="en-GB"/>
+        </w:rPr>
+        <w:t xml:space="preserve"> Use Case descriptions can be detailed with different types of UML diagrams.</w:t>
+      </w:r>
+    </w:p>
+    <w:p>
+      <w:pPr>
+        <w:pStyle w:val="Zkladntext"/>
+        <w:rPr>
+          <w:lang w:val="en-GB"/>
+        </w:rPr>
+      </w:pPr>
+    </w:p>
+    <w:p>
+      <w:pPr>
+        <w:pStyle w:val="Zkladntext"/>
+        <w:rPr>
+          <w:lang w:val="en-GB"/>
+        </w:rPr>
+      </w:pPr>
+      <w:r>
+        <w:rPr>
+          <w:lang w:val="en-GB"/>
+        </w:rPr>
+        <w:t xml:space="preserve">1. </w:t>
+      </w:r>
+      <w:r>
+        <w:rPr>
+          <w:lang w:val="en-GB"/>
+        </w:rPr>
+        <w:tab/>
+        <w:t>The system has to search for lecturers of a given category</w:t>
+      </w:r>
+    </w:p>
+    <w:p>
+      <w:pPr>
+        <w:pStyle w:val="Zkladntext"/>
+        <w:rPr>
+          <w:lang w:val="en-GB"/>
+        </w:rPr>
+      </w:pPr>
+      <w:r>
+        <w:rPr>
+          <w:lang w:val="en-GB"/>
+        </w:rPr>
+        <w:t xml:space="preserve">2. </w:t>
+      </w:r>
+      <w:r>
+        <w:rPr>
+          <w:lang w:val="en-GB"/>
+        </w:rPr>
+        <w:tab/>
+        <w:t>The administrator must be able planning events on specific date, about specific topic, and with specific lecturer.</w:t>
+      </w:r>
+    </w:p>
+    <w:p>
+      <w:pPr>
+        <w:pStyle w:val="Zkladntext"/>
+        <w:rPr>
+          <w:lang w:val="en-GB"/>
+        </w:rPr>
+      </w:pPr>
+      <w:r>
+        <w:rPr>
+          <w:lang w:val="en-GB"/>
+        </w:rPr>
+        <w:t xml:space="preserve">3. </w:t>
+      </w:r>
+      <w:r>
+        <w:rPr>
+          <w:lang w:val="en-GB"/>
+        </w:rPr>
+        <w:tab/>
+        <w:t>The system must count the price for members, having considered the discount for events depending on the event type.</w:t>
+      </w:r>
+    </w:p>
+    <w:p>
+      <w:pPr>
+        <w:pStyle w:val="Zkladntext"/>
+        <w:rPr>
+          <w:lang w:val="en-GB"/>
+        </w:rPr>
+      </w:pPr>
+      <w:r>
+        <w:rPr>
+          <w:lang w:val="en-GB"/>
+        </w:rPr>
+        <w:t xml:space="preserve">4. </w:t>
+      </w:r>
+      <w:r>
+        <w:rPr>
+          <w:lang w:val="en-GB"/>
+        </w:rPr>
+        <w:tab/>
+        <w:t>The system must store information about members (name, address, phone, email, date for membership and the payment year).</w:t>
+      </w:r>
+    </w:p>
+    <w:p>
+      <w:pPr>
+        <w:pStyle w:val="Zkladntext"/>
+        <w:rPr>
+          <w:lang w:val="en-GB"/>
+        </w:rPr>
+      </w:pPr>
+      <w:r>
+        <w:rPr>
+          <w:lang w:val="en-GB"/>
+        </w:rPr>
+        <w:t xml:space="preserve">5. </w:t>
+      </w:r>
+      <w:r>
+        <w:rPr>
+          <w:lang w:val="en-GB"/>
+        </w:rPr>
+        <w:tab/>
+        <w:t>The system must collect finalized events for newsletter.</w:t>
+      </w:r>
+    </w:p>
+    <w:p>
+      <w:pPr>
+        <w:pStyle w:val="Zkladntext"/>
+        <w:rPr>
+          <w:lang w:val="en-GB"/>
+        </w:rPr>
+      </w:pPr>
+      <w:r>
+        <w:rPr>
+          <w:lang w:val="en-GB"/>
+        </w:rPr>
+        <w:t xml:space="preserve">6. </w:t>
+      </w:r>
+      <w:r>
+        <w:rPr>
+          <w:lang w:val="en-GB"/>
+        </w:rPr>
+        <w:tab/>
+        <w:t>The system must collect list of lecturers who wants a fee or advertisement (and sponsors) for newsletter.</w:t>
+      </w:r>
+    </w:p>
+    <w:p>
+      <w:pPr>
+        <w:pStyle w:val="Zkladntext"/>
+        <w:rPr>
+          <w:lang w:val="en-GB"/>
+        </w:rPr>
+      </w:pPr>
+      <w:r>
+        <w:rPr>
+          <w:lang w:val="en-GB"/>
+        </w:rPr>
+        <w:t>7.  Members must be informed about the payment via e-mail by the system.</w:t>
+      </w:r>
+    </w:p>
+    <w:p>
+      <w:pPr>
+        <w:pStyle w:val="Zkladntext"/>
+        <w:rPr>
+          <w:lang w:val="en-GB"/>
+        </w:rPr>
+      </w:pPr>
+      <w:r>
+        <w:rPr>
+          <w:lang w:val="en-GB"/>
+        </w:rPr>
+        <w:t>8.  The system must allow the administrator to search for not finalized events.</w:t>
+      </w:r>
+    </w:p>
+    <w:p>
+      <w:pPr>
+        <w:pStyle w:val="Zkladntext"/>
+        <w:rPr>
+          <w:lang w:val="en-GB"/>
+        </w:rPr>
+      </w:pPr>
+      <w:r>
+        <w:rPr>
+          <w:lang w:val="en-GB"/>
+        </w:rPr>
+        <w:t>9.  The administrator must be able to sign up a new member.</w:t>
+      </w:r>
+    </w:p>
+    <w:p>
+      <w:pPr>
+        <w:pStyle w:val="Zkladntext"/>
+        <w:rPr>
+          <w:lang w:val="en-GB"/>
+        </w:rPr>
+      </w:pPr>
+      <w:r>
+        <w:rPr>
+          <w:lang w:val="en-GB"/>
+        </w:rPr>
+        <w:t xml:space="preserve">10. The administrator must be able to sign up a new lecturer. </w:t>
+      </w:r>
+    </w:p>
+    <w:p>
+      <w:pPr>
+        <w:pStyle w:val="Zkladntext"/>
+        <w:rPr>
+          <w:lang w:val="en-GB"/>
+        </w:rPr>
+      </w:pPr>
+      <w:r>
+        <w:rPr>
+          <w:lang w:val="en-GB"/>
+        </w:rPr>
+        <w:t>11. The administrator must be able to sign up participants and members to specific events.</w:t>
+      </w:r>
+    </w:p>
+    <w:p>
+      <w:pPr>
+        <w:pStyle w:val="Zkladntext"/>
+        <w:rPr>
+          <w:lang w:val="en-GB"/>
+        </w:rPr>
+      </w:pPr>
+      <w:r>
+        <w:rPr>
+          <w:lang w:val="en-GB"/>
+        </w:rPr>
+        <w:t>12. The system must be able to return the amount of available places for every event.</w:t>
+      </w:r>
+    </w:p>
+    <w:p>
+      <w:pPr>
+        <w:pStyle w:val="Zkladntext"/>
+        <w:rPr>
+          <w:lang w:val="en-GB"/>
+        </w:rPr>
+      </w:pPr>
+    </w:p>
+    <w:p>
+      <w:pPr>
+        <w:pStyle w:val="Zkladntext"/>
+        <w:rPr>
+          <w:color w:val="FF0000"/>
+          <w:sz w:val="36"/>
+          <w:lang w:val="en-GB"/>
+        </w:rPr>
+      </w:pPr>
+      <w:r>
+        <w:rPr>
+          <w:color w:val="FF0000"/>
+          <w:sz w:val="36"/>
+          <w:lang w:val="en-GB"/>
+        </w:rPr>
+        <w:t xml:space="preserve">Add </w:t>
+      </w:r>
+      <w:proofErr w:type="spellStart"/>
+      <w:r>
+        <w:rPr>
+          <w:color w:val="FF0000"/>
+          <w:sz w:val="36"/>
+          <w:lang w:val="en-GB"/>
+        </w:rPr>
+        <w:t>ast</w:t>
+      </w:r>
+      <w:r>
+        <w:rPr>
+          <w:color w:val="FF0000"/>
+          <w:sz w:val="36"/>
+          <w:lang w:val="en-GB"/>
+        </w:rPr>
+        <w:t>ah</w:t>
+      </w:r>
+      <w:proofErr w:type="spellEnd"/>
+      <w:r>
+        <w:rPr>
+          <w:color w:val="FF0000"/>
+          <w:sz w:val="36"/>
+          <w:lang w:val="en-GB"/>
+        </w:rPr>
+        <w:t xml:space="preserve"> screenshot of one and attach the rest of the use cases</w:t>
+      </w:r>
+      <w:r>
+        <w:rPr>
+          <w:color w:val="FF0000"/>
+          <w:sz w:val="36"/>
+          <w:lang w:val="en-GB"/>
+        </w:rPr>
+        <w:t xml:space="preserve"> </w:t>
+      </w:r>
+    </w:p>
+    <w:p>
+      <w:pPr>
+        <w:pStyle w:val="Nadpis2"/>
+      </w:pPr>
+      <w:bookmarkStart w:id="4" w:name="_Toc490902151"/>
+      <w:r>
+        <w:t>Non-</w:t>
+      </w:r>
+      <w:r>
+        <w:t>Functional Requirements</w:t>
+      </w:r>
+      <w:bookmarkEnd w:id="4"/>
+    </w:p>
+    <w:p>
+      <w:pPr>
+        <w:pStyle w:val="Zkladntext"/>
+        <w:rPr>
+          <w:lang w:val="en-GB"/>
+        </w:rPr>
+      </w:pPr>
+      <w:r>
+        <w:rPr>
+          <w:lang w:val="en-GB"/>
+        </w:rPr>
+        <w:t xml:space="preserve">There are no standards for describing </w:t>
+      </w:r>
+      <w:r>
+        <w:rPr>
+          <w:lang w:val="en-GB"/>
+        </w:rPr>
+        <w:t>non-functional</w:t>
+      </w:r>
+      <w:r>
+        <w:rPr>
+          <w:lang w:val="en-GB"/>
+        </w:rPr>
+        <w:t xml:space="preserve"> requirements.</w:t>
+      </w:r>
+      <w:r>
+        <w:rPr>
+          <w:lang w:val="en-GB"/>
+        </w:rPr>
+        <w:t xml:space="preserve"> You can find a useful checklist here </w:t>
       </w:r>
       <w:r>
         <w:rPr>
@@ -3322,7 +3891,7 @@
         <w:rPr>
           <w:lang w:val="en-GB"/>
         </w:rPr>
-        <w:instrText>ADDIN CSL_CITATION { "citationItems" : [ { "id" : "ITEM-1", "itemData" : { "URL" : "http://www.yourcoach.be/en/coaching-tools/smart-goal-setting.php", "accessed" : { "date-parts" : [ [ "2017", "8", "19" ] ] }, "author" : [ { "dropping-particle" : "", "family" : "YourCoach", "given" : "", "non-dropping-particle" : "", "parse-names" : false, "suffix" : "" } ], "id" : "ITEM-1", "issued" : { "date-parts" : [ [ "0" ] ] }, "title" : "S.M.A.R.T. goal setting | SMART | Coaching tools | YourCoach Gent", "type" : "webpage" }, "uris" : [ "http://www.mendeley.com/documents/?uuid=dc5915a0-3bbb-3539-a1e2-90c1807e5f4f" ] } ], "mendeley" : { "formattedCitation" : "(YourCoach n.d.)", "plainTextFormattedCitation" : "(YourCoach n.d.)", "previouslyFormattedCitation" : "(YourCoach n.d.)" }, "properties" : { "noteIndex" : 0 }, "schema" : "https://github.com/citation-style-language/schema/raw/master/csl-citation.json" }</w:instrText>
+        <w:instrText>ADDIN CSL_CITATION { "citationItems" : [ { "id" : "ITEM-1", "itemData" : { "URL" : "https://dalbanger.wordpress.com/2014/01/08/a-basic-non-functional-requirements-checklist/", "accessed" : { "date-parts" : [ [ "2017", "1", "31" ] ] }, "author" : [ { "dropping-particle" : "", "family" : "Banger", "given" : "Daljit", "non-dropping-particle" : "", "parse-names" : false, "suffix" : "" } ], "id" : "ITEM-1", "issued" : { "date-parts" : [ [ "2014" ] ] }, "title" : "A Basic Non-Functional Requirements Checklist \u00ab Thoughts from the Systems front line....", "type" : "webpage" }, "uris" : [ "http://www.mendeley.com/documents/?uuid=cc6fde1f-6fd8-3b4e-bf7f-04065758d6ee" ] } ], "mendeley" : { "formattedCitation" : "(Banger 2014)", "plainTextFormattedCitation" : "(Banger 2014)", "previouslyFormattedCitation" : "(Banger 2014)" }, "properties" : { "noteIndex" : 0 }, "schema" : "https://github.com/citation-style-language/schema/raw/master/csl-citation.json" }</w:instrText>
       </w:r>
       <w:r>
         <w:rPr>
@@ -3335,7 +3904,7 @@
           <w:noProof/>
           <w:lang w:val="en-GB"/>
         </w:rPr>
-        <w:t>(YourCoach n.d.)</w:t>
+        <w:t>(Banger 2014)</w:t>
       </w:r>
       <w:r>
         <w:rPr>
@@ -3347,301 +3916,57 @@
         <w:rPr>
           <w:lang w:val="en-GB"/>
         </w:rPr>
-        <w:t xml:space="preserve"> </w:t>
-      </w:r>
-      <w:r>
-        <w:rPr>
-          <w:lang w:val="en-GB"/>
-        </w:rPr>
-        <w:t xml:space="preserve">and </w:t>
-      </w:r>
-      <w:proofErr w:type="spellStart"/>
-      <w:r>
-        <w:rPr>
-          <w:lang w:val="en-GB"/>
-        </w:rPr>
-        <w:t>MoSCoW</w:t>
-      </w:r>
-      <w:proofErr w:type="spellEnd"/>
-      <w:r>
-        <w:rPr>
-          <w:lang w:val="en-GB"/>
-        </w:rPr>
-        <w:t xml:space="preserve"> </w:t>
-      </w:r>
-      <w:r>
-        <w:rPr>
-          <w:lang w:val="en-GB"/>
-        </w:rPr>
-        <w:fldChar w:fldCharType="begin" w:fldLock="1"/>
-      </w:r>
-      <w:r>
-        <w:rPr>
-          <w:lang w:val="en-GB"/>
-        </w:rPr>
-        <w:instrText>ADDIN CSL_CITATION { "citationItems" : [ { "id" : "ITEM-1", "itemData" : { "author" : [ { "dropping-particle" : "", "family" : "Business Analyst Learnings", "given" : "", "non-dropping-particle" : "", "parse-names" : false, "suffix" : "" } ], "id" : "ITEM-1", "issued" : { "date-parts" : [ [ "2013" ] ] }, "page" : "1-5", "title" : "MoSCoW : Requirements Prioritization Technique \u2014 Business Analyst Learnings", "type" : "article-journal" }, "uris" : [ "http://www.mendeley.com/documents/?uuid=a64b762f-578d-388f-b08c-041c8ecb53da" ] } ], "mendeley" : { "formattedCitation" : "(Business Analyst Learnings 2013)", "plainTextFormattedCitation" : "(Business Analyst Learnings 2013)", "previouslyFormattedCitation" : "(Business Analyst Learnings 2013)" }, "properties" : { "noteIndex" : 0 }, "schema" : "https://github.com/citation-style-language/schema/raw/master/csl-citation.json" }</w:instrText>
-      </w:r>
-      <w:r>
-        <w:rPr>
-          <w:lang w:val="en-GB"/>
-        </w:rPr>
-        <w:fldChar w:fldCharType="separate"/>
-      </w:r>
-      <w:r>
-        <w:rPr>
-          <w:noProof/>
-          <w:lang w:val="en-GB"/>
-        </w:rPr>
-        <w:t>(Business Analyst Learnings 2013)</w:t>
-      </w:r>
-      <w:r>
-        <w:rPr>
-          <w:lang w:val="en-GB"/>
-        </w:rPr>
-        <w:fldChar w:fldCharType="end"/>
-      </w:r>
-      <w:r>
-        <w:rPr>
-          <w:lang w:val="en-GB"/>
-        </w:rPr>
         <w:t>.</w:t>
       </w:r>
     </w:p>
     <w:p>
       <w:pPr>
-        <w:pStyle w:val="BodyText"/>
-        <w:rPr>
-          <w:lang w:val="en-GB"/>
-        </w:rPr>
-      </w:pPr>
-      <w:r>
-        <w:rPr>
-          <w:lang w:val="en-GB"/>
-        </w:rPr>
-        <w:t xml:space="preserve">Present </w:t>
-      </w:r>
-      <w:r>
-        <w:rPr>
-          <w:lang w:val="en-GB"/>
-        </w:rPr>
-        <w:t xml:space="preserve">a numbered and prioritised list </w:t>
-      </w:r>
-      <w:r>
-        <w:rPr>
-          <w:lang w:val="en-GB"/>
-        </w:rPr>
-        <w:t xml:space="preserve">of all the requirements </w:t>
-      </w:r>
-      <w:r>
-        <w:rPr>
-          <w:lang w:val="en-GB"/>
-        </w:rPr>
-        <w:t xml:space="preserve">of </w:t>
-      </w:r>
-      <w:r>
-        <w:rPr>
-          <w:lang w:val="en-GB"/>
-        </w:rPr>
-        <w:t xml:space="preserve">the </w:t>
-      </w:r>
-      <w:r>
-        <w:rPr>
-          <w:lang w:val="en-GB"/>
-        </w:rPr>
-        <w:t xml:space="preserve">users, </w:t>
-      </w:r>
-      <w:r>
-        <w:rPr>
-          <w:lang w:val="en-GB"/>
-        </w:rPr>
-        <w:t xml:space="preserve">customer and stakeholders </w:t>
-      </w:r>
-      <w:r>
-        <w:rPr>
-          <w:lang w:val="en-GB"/>
-        </w:rPr>
-        <w:t>for</w:t>
-      </w:r>
-      <w:r>
-        <w:rPr>
-          <w:lang w:val="en-GB"/>
-        </w:rPr>
-        <w:t xml:space="preserve"> the project.</w:t>
-      </w:r>
-    </w:p>
-    <w:p>
-      <w:pPr>
-        <w:pStyle w:val="Heading2"/>
-      </w:pPr>
-      <w:bookmarkStart w:id="4" w:name="_Toc490902150"/>
-      <w:r>
-        <w:t>Functional Requirements</w:t>
-      </w:r>
-      <w:bookmarkEnd w:id="4"/>
-    </w:p>
-    <w:p>
-      <w:pPr>
-        <w:pStyle w:val="BodyText"/>
-        <w:rPr>
-          <w:lang w:val="en-GB"/>
-        </w:rPr>
-      </w:pPr>
-      <w:r>
-        <w:rPr>
-          <w:lang w:val="en-GB"/>
-        </w:rPr>
-        <w:t xml:space="preserve">Functional requirements </w:t>
-      </w:r>
-      <w:proofErr w:type="gramStart"/>
-      <w:r>
-        <w:rPr>
-          <w:lang w:val="en-GB"/>
-        </w:rPr>
-        <w:t>could be described</w:t>
-      </w:r>
-      <w:proofErr w:type="gramEnd"/>
-      <w:r>
-        <w:rPr>
-          <w:lang w:val="en-GB"/>
-        </w:rPr>
-        <w:t xml:space="preserve"> with Use Cases, </w:t>
-      </w:r>
-      <w:r>
-        <w:rPr>
-          <w:lang w:val="en-GB"/>
-        </w:rPr>
-        <w:t xml:space="preserve">Use Case </w:t>
-      </w:r>
-      <w:r>
-        <w:rPr>
-          <w:lang w:val="en-GB"/>
-        </w:rPr>
-        <w:t>d</w:t>
-      </w:r>
-      <w:r>
-        <w:rPr>
-          <w:lang w:val="en-GB"/>
-        </w:rPr>
-        <w:t>escriptions</w:t>
-      </w:r>
-      <w:r>
-        <w:rPr>
-          <w:lang w:val="en-GB"/>
-        </w:rPr>
-        <w:t xml:space="preserve"> and Actor descriptions</w:t>
-      </w:r>
-      <w:r>
-        <w:rPr>
-          <w:lang w:val="en-GB"/>
-        </w:rPr>
-        <w:t>.</w:t>
-      </w:r>
-      <w:r>
-        <w:rPr>
-          <w:lang w:val="en-GB"/>
-        </w:rPr>
-        <w:t xml:space="preserve"> Use Case descriptions </w:t>
-      </w:r>
-      <w:proofErr w:type="gramStart"/>
-      <w:r>
-        <w:rPr>
-          <w:lang w:val="en-GB"/>
-        </w:rPr>
-        <w:t>can be detailed</w:t>
-      </w:r>
-      <w:proofErr w:type="gramEnd"/>
-      <w:r>
-        <w:rPr>
-          <w:lang w:val="en-GB"/>
-        </w:rPr>
-        <w:t xml:space="preserve"> with different types of UML diagrams.</w:t>
-      </w:r>
-    </w:p>
-    <w:p>
-      <w:pPr>
-        <w:pStyle w:val="Heading2"/>
-      </w:pPr>
-      <w:bookmarkStart w:id="5" w:name="_Toc490902151"/>
-      <w:r>
-        <w:t>Non-</w:t>
-      </w:r>
-      <w:r>
-        <w:t>Functional Requirements</w:t>
-      </w:r>
+        <w:pStyle w:val="Zkladntext"/>
+        <w:rPr>
+          <w:lang w:val="en-GB"/>
+        </w:rPr>
+      </w:pPr>
+      <w:r>
+        <w:rPr>
+          <w:lang w:val="en-GB"/>
+        </w:rPr>
+        <w:t>13.  The system must be implemented in Java</w:t>
+      </w:r>
+    </w:p>
+    <w:p>
+      <w:pPr>
+        <w:pStyle w:val="Zkladntext"/>
+        <w:rPr>
+          <w:lang w:val="en-GB"/>
+        </w:rPr>
+      </w:pPr>
+      <w:r>
+        <w:rPr>
+          <w:lang w:val="en-GB"/>
+        </w:rPr>
+        <w:t>14.  Secondary storage needs to be done with files</w:t>
+      </w:r>
+    </w:p>
+    <w:p>
+      <w:pPr>
+        <w:pStyle w:val="Zkladntext"/>
+        <w:rPr>
+          <w:lang w:val="en-GB"/>
+        </w:rPr>
+      </w:pPr>
+      <w:r>
+        <w:rPr>
+          <w:lang w:val="en-GB"/>
+        </w:rPr>
+        <w:lastRenderedPageBreak/>
+        <w:t>15.  The parts of the system must be accessible among them (feedback with events/sponsors/event calendar).</w:t>
+      </w:r>
+      <w:bookmarkStart w:id="5" w:name="_GoBack"/>
       <w:bookmarkEnd w:id="5"/>
     </w:p>
     <w:p>
       <w:pPr>
-        <w:pStyle w:val="BodyText"/>
-        <w:rPr>
-          <w:lang w:val="en-GB"/>
-        </w:rPr>
-      </w:pPr>
-      <w:r>
-        <w:rPr>
-          <w:lang w:val="en-GB"/>
-        </w:rPr>
-        <w:t xml:space="preserve">There are no standards for describing </w:t>
-      </w:r>
-      <w:r>
-        <w:rPr>
-          <w:lang w:val="en-GB"/>
-        </w:rPr>
-        <w:t>non-functional</w:t>
-      </w:r>
-      <w:r>
-        <w:rPr>
-          <w:lang w:val="en-GB"/>
-        </w:rPr>
-        <w:t xml:space="preserve"> requirements.</w:t>
-      </w:r>
-      <w:r>
-        <w:rPr>
-          <w:lang w:val="en-GB"/>
-        </w:rPr>
-        <w:t xml:space="preserve"> You can find a useful checklist here </w:t>
-      </w:r>
-      <w:r>
-        <w:rPr>
-          <w:lang w:val="en-GB"/>
-        </w:rPr>
-        <w:fldChar w:fldCharType="begin" w:fldLock="1"/>
-      </w:r>
-      <w:r>
-        <w:rPr>
-          <w:lang w:val="en-GB"/>
-        </w:rPr>
-        <w:instrText>ADDIN CSL_CITATION { "citationItems" : [ { "id" : "ITEM-1", "itemData" : { "URL" : "https://dalbanger.wordpress.com/2014/01/08/a-basic-non-functional-requirements-checklist/", "accessed" : { "date-parts" : [ [ "2017", "1", "31" ] ] }, "author" : [ { "dropping-particle" : "", "family" : "Banger", "given" : "Daljit", "non-dropping-particle" : "", "parse-names" : false, "suffix" : "" } ], "id" : "ITEM-1", "issued" : { "date-parts" : [ [ "2014" ] ] }, "title" : "A Basic Non-Functional Requirements Checklist \u00ab Thoughts from the Systems front line....", "type" : "webpage" }, "uris" : [ "http://www.mendeley.com/documents/?uuid=cc6fde1f-6fd8-3b4e-bf7f-04065758d6ee" ] } ], "mendeley" : { "formattedCitation" : "(Banger 2014)", "plainTextFormattedCitation" : "(Banger 2014)", "previouslyFormattedCitation" : "(Banger 2014)" }, "properties" : { "noteIndex" : 0 }, "schema" : "https://github.com/citation-style-language/schema/raw/master/csl-citation.json" }</w:instrText>
-      </w:r>
-      <w:r>
-        <w:rPr>
-          <w:lang w:val="en-GB"/>
-        </w:rPr>
-        <w:fldChar w:fldCharType="separate"/>
-      </w:r>
-      <w:r>
-        <w:rPr>
-          <w:noProof/>
-          <w:lang w:val="en-GB"/>
-        </w:rPr>
-        <w:t>(Banger 2014)</w:t>
-      </w:r>
-      <w:r>
-        <w:rPr>
-          <w:lang w:val="en-GB"/>
-        </w:rPr>
-        <w:fldChar w:fldCharType="end"/>
-      </w:r>
-      <w:r>
-        <w:rPr>
-          <w:lang w:val="en-GB"/>
-        </w:rPr>
-        <w:t>.</w:t>
-      </w:r>
-    </w:p>
-    <w:p>
-      <w:pPr>
-        <w:pStyle w:val="Heading1"/>
+        <w:pStyle w:val="Nadpis1"/>
         <w:rPr>
           <w:lang w:val="en-GB"/>
         </w:rPr>
@@ -3658,7 +3983,7 @@
     </w:p>
     <w:p>
       <w:pPr>
-        <w:pStyle w:val="BodyText"/>
+        <w:pStyle w:val="Zkladntext"/>
         <w:rPr>
           <w:lang w:val="en-GB"/>
         </w:rPr>
@@ -3673,27 +3998,25 @@
         <w:rPr>
           <w:lang w:val="en-GB"/>
         </w:rPr>
-        <w:t xml:space="preserve">analysis section is to outline </w:t>
-      </w:r>
-      <w:proofErr w:type="gramStart"/>
-      <w:r>
-        <w:rPr>
-          <w:lang w:val="en-GB"/>
-        </w:rPr>
-        <w:t>an understanding of the problem domain and specifically WHAT the stakeholders want</w:t>
-      </w:r>
-      <w:proofErr w:type="gramEnd"/>
-      <w:r>
-        <w:rPr>
-          <w:lang w:val="en-GB"/>
-        </w:rPr>
-        <w:t xml:space="preserve">. Here, you elaborate on </w:t>
-      </w:r>
-      <w:r>
-        <w:rPr>
-          <w:lang w:val="en-GB"/>
-        </w:rPr>
-        <w:t>your background description</w:t>
+        <w:t xml:space="preserve">analysis section is to outline an understanding of the problem domain and specifically WHAT the stakeholders want. Here, you elaborate on </w:t>
+      </w:r>
+      <w:r>
+        <w:rPr>
+          <w:lang w:val="en-GB"/>
+        </w:rPr>
+        <w:t>your background descri</w:t>
+      </w:r>
+      <w:r>
+        <w:rPr>
+          <w:lang w:val="en-GB"/>
+        </w:rPr>
+        <w:t>p</w:t>
+      </w:r>
+      <w:r>
+        <w:rPr>
+          <w:lang w:val="en-GB"/>
+        </w:rPr>
+        <w:t>tion</w:t>
       </w:r>
       <w:r>
         <w:rPr>
@@ -3704,7 +4027,7 @@
     </w:p>
     <w:p>
       <w:pPr>
-        <w:pStyle w:val="BodyText"/>
+        <w:pStyle w:val="Zkladntext"/>
         <w:rPr>
           <w:lang w:val="en-GB"/>
         </w:rPr>
@@ -3821,7 +4144,7 @@
     </w:p>
     <w:p>
       <w:pPr>
-        <w:pStyle w:val="BodyText"/>
+        <w:pStyle w:val="Zkladntext"/>
         <w:rPr>
           <w:lang w:val="en-GB"/>
         </w:rPr>
@@ -3835,7 +4158,7 @@
     </w:p>
     <w:p>
       <w:pPr>
-        <w:pStyle w:val="BodyText"/>
+        <w:pStyle w:val="Zkladntext"/>
         <w:rPr>
           <w:b/>
           <w:lang w:val="en-GB"/>
@@ -3846,58 +4169,42 @@
           <w:b/>
           <w:lang w:val="en-GB"/>
         </w:rPr>
-        <w:t xml:space="preserve">Note: Remember that </w:t>
-      </w:r>
-      <w:proofErr w:type="gramStart"/>
+        <w:t>Note: Remember that all implementation dependent objects are not part of the do</w:t>
+      </w:r>
       <w:r>
         <w:rPr>
           <w:b/>
           <w:lang w:val="en-GB"/>
         </w:rPr>
-        <w:t>all implementation dependent objects are not</w:t>
-      </w:r>
-      <w:proofErr w:type="gramEnd"/>
+        <w:t>main</w:t>
+      </w:r>
       <w:r>
         <w:rPr>
           <w:b/>
           <w:lang w:val="en-GB"/>
         </w:rPr>
-        <w:t xml:space="preserve"> part of the do</w:t>
+        <w:t xml:space="preserve"> </w:t>
       </w:r>
       <w:r>
         <w:rPr>
           <w:b/>
           <w:lang w:val="en-GB"/>
         </w:rPr>
-        <w:t>main</w:t>
-      </w:r>
-      <w:r>
+        <w:t>model only conceptual classes related to the requirements and the domain.</w:t>
+      </w:r>
+    </w:p>
+    <w:p>
+      <w:pPr>
+        <w:pStyle w:val="Zkladntext"/>
         <w:rPr>
           <w:b/>
           <w:lang w:val="en-GB"/>
         </w:rPr>
-        <w:t xml:space="preserve"> </w:t>
-      </w:r>
-      <w:r>
-        <w:rPr>
-          <w:b/>
-          <w:lang w:val="en-GB"/>
-        </w:rPr>
-        <w:t>model only conceptual classes related to the requirements and the domain.</w:t>
-      </w:r>
-    </w:p>
-    <w:p>
-      <w:pPr>
-        <w:pStyle w:val="BodyText"/>
-        <w:rPr>
-          <w:b/>
-          <w:lang w:val="en-GB"/>
-        </w:rPr>
-      </w:pPr>
-    </w:p>
-    <w:p>
-      <w:pPr>
-        <w:pStyle w:val="Heading1"/>
+      </w:pPr>
+    </w:p>
+    <w:p>
+      <w:pPr>
+        <w:pStyle w:val="Nadpis1"/>
         <w:rPr>
           <w:lang w:val="en-GB"/>
         </w:rPr>
@@ -3914,7 +4221,7 @@
     </w:p>
     <w:p>
       <w:pPr>
-        <w:pStyle w:val="BodyText"/>
+        <w:pStyle w:val="Zkladntext"/>
         <w:rPr>
           <w:lang w:val="en-GB"/>
         </w:rPr>
@@ -3941,27 +4248,25 @@
         <w:rPr>
           <w:lang w:val="en-GB"/>
         </w:rPr>
-        <w:t xml:space="preserve">to transform the artefacts of the analysis into a model that </w:t>
-      </w:r>
-      <w:proofErr w:type="gramStart"/>
-      <w:r>
-        <w:rPr>
-          <w:lang w:val="en-GB"/>
-        </w:rPr>
-        <w:t>can be implemented</w:t>
-      </w:r>
-      <w:proofErr w:type="gramEnd"/>
-      <w:r>
-        <w:rPr>
-          <w:lang w:val="en-GB"/>
-        </w:rPr>
-        <w:t>.</w:t>
-      </w:r>
-      <w:r>
-        <w:rPr>
-          <w:lang w:val="en-GB"/>
-        </w:rPr>
-        <w:t xml:space="preserve"> The design section is relevant for the programmer, whereas the analysis is relevant</w:t>
+        <w:t>to transform the artefacts of the analysis into a model that can be implemented.</w:t>
+      </w:r>
+      <w:r>
+        <w:rPr>
+          <w:lang w:val="en-GB"/>
+        </w:rPr>
+        <w:t xml:space="preserve"> The design section is rel</w:t>
+      </w:r>
+      <w:r>
+        <w:rPr>
+          <w:lang w:val="en-GB"/>
+        </w:rPr>
+        <w:t>e</w:t>
+      </w:r>
+      <w:r>
+        <w:rPr>
+          <w:lang w:val="en-GB"/>
+        </w:rPr>
+        <w:t>vant for the programmer, whereas the analysis is relevant</w:t>
       </w:r>
       <w:r>
         <w:rPr>
@@ -3972,7 +4277,7 @@
     </w:p>
     <w:p>
       <w:pPr>
-        <w:pStyle w:val="BodyText"/>
+        <w:pStyle w:val="Zkladntext"/>
         <w:rPr>
           <w:lang w:val="en-GB"/>
         </w:rPr>
@@ -3986,7 +4291,7 @@
     </w:p>
     <w:p>
       <w:pPr>
-        <w:pStyle w:val="ListBullet"/>
+        <w:pStyle w:val="Zoznamsodrkami"/>
         <w:numPr>
           <w:ilvl w:val="0"/>
           <w:numId w:val="5"/>
@@ -4050,7 +4355,7 @@
     </w:p>
     <w:p>
       <w:pPr>
-        <w:pStyle w:val="ListBullet"/>
+        <w:pStyle w:val="Zoznamsodrkami"/>
         <w:numPr>
           <w:ilvl w:val="0"/>
           <w:numId w:val="5"/>
@@ -4074,7 +4379,7 @@
     </w:p>
     <w:p>
       <w:pPr>
-        <w:pStyle w:val="ListBullet"/>
+        <w:pStyle w:val="Zoznamsodrkami"/>
         <w:numPr>
           <w:ilvl w:val="0"/>
           <w:numId w:val="5"/>
@@ -4143,7 +4448,7 @@
     </w:p>
     <w:p>
       <w:pPr>
-        <w:pStyle w:val="ListBullet"/>
+        <w:pStyle w:val="Zoznamsodrkami"/>
         <w:numPr>
           <w:ilvl w:val="0"/>
           <w:numId w:val="5"/>
@@ -4161,7 +4466,7 @@
     </w:p>
     <w:p>
       <w:pPr>
-        <w:pStyle w:val="ListBullet"/>
+        <w:pStyle w:val="Zoznamsodrkami"/>
         <w:numPr>
           <w:ilvl w:val="0"/>
           <w:numId w:val="5"/>
@@ -4179,7 +4484,7 @@
     </w:p>
     <w:p>
       <w:pPr>
-        <w:pStyle w:val="ListBullet"/>
+        <w:pStyle w:val="Zoznamsodrkami"/>
         <w:numPr>
           <w:ilvl w:val="0"/>
           <w:numId w:val="5"/>
@@ -4197,7 +4502,7 @@
     </w:p>
     <w:p>
       <w:pPr>
-        <w:pStyle w:val="ListBullet"/>
+        <w:pStyle w:val="Zoznamsodrkami"/>
         <w:numPr>
           <w:ilvl w:val="0"/>
           <w:numId w:val="5"/>
@@ -4221,7 +4526,7 @@
     </w:p>
     <w:p>
       <w:pPr>
-        <w:pStyle w:val="BodyText"/>
+        <w:pStyle w:val="Zkladntext"/>
         <w:rPr>
           <w:lang w:val="en-GB"/>
         </w:rPr>
@@ -4235,7 +4540,7 @@
     </w:p>
     <w:p>
       <w:pPr>
-        <w:pStyle w:val="BodyText"/>
+        <w:pStyle w:val="Zkladntext"/>
         <w:rPr>
           <w:lang w:val="en-GB"/>
         </w:rPr>
@@ -4316,7 +4621,7 @@
     </w:p>
     <w:p>
       <w:pPr>
-        <w:pStyle w:val="BodyText"/>
+        <w:pStyle w:val="Zkladntext"/>
         <w:rPr>
           <w:lang w:val="en-GB"/>
         </w:rPr>
@@ -4330,15 +4635,15 @@
     </w:p>
     <w:p>
       <w:pPr>
-        <w:pStyle w:val="BodyText"/>
-        <w:rPr>
-          <w:lang w:val="en-GB"/>
-        </w:rPr>
-      </w:pPr>
-    </w:p>
-    <w:p>
-      <w:pPr>
-        <w:pStyle w:val="Heading1"/>
+        <w:pStyle w:val="Zkladntext"/>
+        <w:rPr>
+          <w:lang w:val="en-GB"/>
+        </w:rPr>
+      </w:pPr>
+    </w:p>
+    <w:p>
+      <w:pPr>
+        <w:pStyle w:val="Nadpis1"/>
         <w:rPr>
           <w:lang w:val="en-GB"/>
         </w:rPr>
@@ -4355,7 +4660,7 @@
     </w:p>
     <w:p>
       <w:pPr>
-        <w:pStyle w:val="BodyText"/>
+        <w:pStyle w:val="Zkladntext"/>
         <w:rPr>
           <w:lang w:val="en-GB"/>
         </w:rPr>
@@ -4435,7 +4740,7 @@
     </w:p>
     <w:p>
       <w:pPr>
-        <w:pStyle w:val="BodyText"/>
+        <w:pStyle w:val="Zkladntext"/>
         <w:rPr>
           <w:lang w:val="en-GB"/>
         </w:rPr>
@@ -4510,7 +4815,7 @@
     </w:p>
     <w:p>
       <w:pPr>
-        <w:pStyle w:val="BodyText"/>
+        <w:pStyle w:val="Zkladntext"/>
         <w:rPr>
           <w:lang w:val="en-GB"/>
         </w:rPr>
@@ -4542,7 +4847,7 @@
     </w:p>
     <w:p>
       <w:pPr>
-        <w:pStyle w:val="BodyText"/>
+        <w:pStyle w:val="Zkladntext"/>
         <w:rPr>
           <w:lang w:val="en-GB"/>
         </w:rPr>
@@ -4556,7 +4861,7 @@
     </w:p>
     <w:p>
       <w:pPr>
-        <w:pStyle w:val="Heading1"/>
+        <w:pStyle w:val="Nadpis1"/>
         <w:rPr>
           <w:lang w:val="en-GB"/>
         </w:rPr>
@@ -4573,7 +4878,7 @@
     </w:p>
     <w:p>
       <w:pPr>
-        <w:pStyle w:val="BodyText"/>
+        <w:pStyle w:val="Zkladntext"/>
         <w:rPr>
           <w:lang w:val="en-GB"/>
         </w:rPr>
@@ -4588,51 +4893,175 @@
         <w:rPr>
           <w:lang w:val="en-GB"/>
         </w:rPr>
-        <w:t>document the result of your testing</w:t>
-      </w:r>
-      <w:proofErr w:type="gramStart"/>
+        <w:t>document the result of your testing; to verify if</w:t>
+      </w:r>
+      <w:r>
+        <w:rPr>
+          <w:lang w:val="en-GB"/>
+        </w:rPr>
+        <w:t xml:space="preserve"> the</w:t>
+      </w:r>
+      <w:r>
+        <w:rPr>
+          <w:lang w:val="en-GB"/>
+        </w:rPr>
+        <w:t xml:space="preserve"> content of the requirement</w:t>
+      </w:r>
+      <w:r>
+        <w:rPr>
+          <w:lang w:val="en-GB"/>
+        </w:rPr>
+        <w:t>s</w:t>
+      </w:r>
+      <w:r>
+        <w:rPr>
+          <w:lang w:val="en-GB"/>
+        </w:rPr>
+        <w:t xml:space="preserve"> section has been </w:t>
+      </w:r>
+      <w:r>
+        <w:rPr>
+          <w:lang w:val="en-GB"/>
+        </w:rPr>
+        <w:t>fulfilled.</w:t>
+      </w:r>
+      <w:r>
+        <w:rPr>
+          <w:lang w:val="en-GB"/>
+        </w:rPr>
+        <w:t xml:space="preserve"> </w:t>
+      </w:r>
+      <w:r>
+        <w:rPr>
+          <w:lang w:val="en-GB"/>
+        </w:rPr>
+        <w:t>H</w:t>
+      </w:r>
+      <w:r>
+        <w:rPr>
+          <w:lang w:val="en-GB"/>
+        </w:rPr>
+        <w:t xml:space="preserve">ow </w:t>
+      </w:r>
+      <w:r>
+        <w:rPr>
+          <w:lang w:val="en-GB"/>
+        </w:rPr>
+        <w:t>is</w:t>
+      </w:r>
+      <w:r>
+        <w:rPr>
+          <w:lang w:val="en-GB"/>
+        </w:rPr>
+        <w:t xml:space="preserve"> the system tested</w:t>
+      </w:r>
+      <w:r>
+        <w:rPr>
+          <w:lang w:val="en-GB"/>
+        </w:rPr>
+        <w:t>, w</w:t>
+      </w:r>
+      <w:r>
+        <w:rPr>
+          <w:lang w:val="en-GB"/>
+        </w:rPr>
+        <w:t>hich</w:t>
+      </w:r>
+      <w:r>
+        <w:rPr>
+          <w:lang w:val="en-GB"/>
+        </w:rPr>
+        <w:t xml:space="preserve"> strategy has been used</w:t>
+      </w:r>
       <w:r>
         <w:rPr>
           <w:lang w:val="en-GB"/>
         </w:rPr>
         <w:t>;</w:t>
       </w:r>
-      <w:proofErr w:type="gramEnd"/>
-      <w:r>
-        <w:rPr>
-          <w:lang w:val="en-GB"/>
-        </w:rPr>
-        <w:t xml:space="preserve"> to verify if</w:t>
-      </w:r>
-      <w:r>
-        <w:rPr>
-          <w:lang w:val="en-GB"/>
-        </w:rPr>
-        <w:t xml:space="preserve"> the</w:t>
-      </w:r>
-      <w:r>
-        <w:rPr>
-          <w:lang w:val="en-GB"/>
-        </w:rPr>
-        <w:t xml:space="preserve"> content of the requirement</w:t>
-      </w:r>
-      <w:r>
-        <w:rPr>
-          <w:lang w:val="en-GB"/>
-        </w:rPr>
-        <w:t>s</w:t>
-      </w:r>
-      <w:r>
-        <w:rPr>
-          <w:lang w:val="en-GB"/>
-        </w:rPr>
-        <w:t xml:space="preserve"> section has been </w:t>
-      </w:r>
-      <w:r>
-        <w:rPr>
-          <w:lang w:val="en-GB"/>
-        </w:rPr>
-        <w:t>fulfilled.</w:t>
+      <w:r>
+        <w:rPr>
+          <w:lang w:val="en-GB"/>
+        </w:rPr>
+        <w:t xml:space="preserve"> e.g.</w:t>
+      </w:r>
+      <w:r>
+        <w:rPr>
+          <w:lang w:val="en-GB"/>
+        </w:rPr>
+        <w:t xml:space="preserve"> White </w:t>
+      </w:r>
+      <w:r>
+        <w:rPr>
+          <w:lang w:val="en-GB"/>
+        </w:rPr>
+        <w:t>B</w:t>
+      </w:r>
+      <w:r>
+        <w:rPr>
+          <w:lang w:val="en-GB"/>
+        </w:rPr>
+        <w:t>ox (Unit T</w:t>
+      </w:r>
+      <w:r>
+        <w:rPr>
+          <w:lang w:val="en-GB"/>
+        </w:rPr>
+        <w:t xml:space="preserve">est), Black </w:t>
+      </w:r>
+      <w:r>
+        <w:rPr>
+          <w:lang w:val="en-GB"/>
+        </w:rPr>
+        <w:t>B</w:t>
+      </w:r>
+      <w:r>
+        <w:rPr>
+          <w:lang w:val="en-GB"/>
+        </w:rPr>
+        <w:t>ox</w:t>
+      </w:r>
+      <w:r>
+        <w:rPr>
+          <w:lang w:val="en-GB"/>
+        </w:rPr>
+        <w:t>,</w:t>
+      </w:r>
+      <w:r>
+        <w:rPr>
+          <w:lang w:val="en-GB"/>
+        </w:rPr>
+        <w:t xml:space="preserve"> etc.</w:t>
+      </w:r>
+    </w:p>
+    <w:p>
+      <w:pPr>
+        <w:pStyle w:val="Nadpis2"/>
+      </w:pPr>
+      <w:bookmarkStart w:id="10" w:name="_Toc490902156"/>
+      <w:r>
+        <w:t>Test Specifications</w:t>
+      </w:r>
+      <w:bookmarkEnd w:id="10"/>
+    </w:p>
+    <w:p>
+      <w:pPr>
+        <w:pStyle w:val="Zkladntext"/>
+        <w:rPr>
+          <w:lang w:val="en-GB"/>
+        </w:rPr>
+      </w:pPr>
+      <w:r>
+        <w:rPr>
+          <w:lang w:val="en-GB"/>
+        </w:rPr>
+        <w:t xml:space="preserve">For functional </w:t>
+      </w:r>
+      <w:r>
+        <w:rPr>
+          <w:lang w:val="en-GB"/>
+        </w:rPr>
+        <w:t>requirements,</w:t>
       </w:r>
       <w:r>
         <w:rPr>
@@ -4644,133 +5073,37 @@
         <w:rPr>
           <w:lang w:val="en-GB"/>
         </w:rPr>
-        <w:t>H</w:t>
-      </w:r>
-      <w:r>
-        <w:rPr>
-          <w:lang w:val="en-GB"/>
-        </w:rPr>
-        <w:t xml:space="preserve">ow </w:t>
-      </w:r>
-      <w:r>
-        <w:rPr>
-          <w:lang w:val="en-GB"/>
-        </w:rPr>
-        <w:t>is</w:t>
-      </w:r>
-      <w:r>
-        <w:rPr>
-          <w:lang w:val="en-GB"/>
-        </w:rPr>
-        <w:t xml:space="preserve"> the system tested</w:t>
-      </w:r>
-      <w:r>
-        <w:rPr>
-          <w:lang w:val="en-GB"/>
-        </w:rPr>
-        <w:t>, w</w:t>
-      </w:r>
-      <w:r>
-        <w:rPr>
-          <w:lang w:val="en-GB"/>
-        </w:rPr>
-        <w:t>hich</w:t>
-      </w:r>
-      <w:r>
-        <w:rPr>
-          <w:lang w:val="en-GB"/>
-        </w:rPr>
-        <w:t xml:space="preserve"> strategy has been used</w:t>
-      </w:r>
-      <w:r>
-        <w:rPr>
-          <w:lang w:val="en-GB"/>
-        </w:rPr>
-        <w:t>;</w:t>
-      </w:r>
-      <w:r>
-        <w:rPr>
-          <w:lang w:val="en-GB"/>
-        </w:rPr>
-        <w:t xml:space="preserve"> e.g.</w:t>
-      </w:r>
-      <w:r>
-        <w:rPr>
-          <w:lang w:val="en-GB"/>
-        </w:rPr>
-        <w:t xml:space="preserve"> White </w:t>
-      </w:r>
-      <w:r>
-        <w:rPr>
-          <w:lang w:val="en-GB"/>
-        </w:rPr>
-        <w:t>B</w:t>
-      </w:r>
-      <w:r>
-        <w:rPr>
-          <w:lang w:val="en-GB"/>
-        </w:rPr>
-        <w:t>ox (Unit T</w:t>
-      </w:r>
-      <w:r>
-        <w:rPr>
-          <w:lang w:val="en-GB"/>
-        </w:rPr>
-        <w:t xml:space="preserve">est), Black </w:t>
-      </w:r>
-      <w:r>
-        <w:rPr>
-          <w:lang w:val="en-GB"/>
-        </w:rPr>
-        <w:t>B</w:t>
-      </w:r>
-      <w:r>
-        <w:rPr>
-          <w:lang w:val="en-GB"/>
-        </w:rPr>
-        <w:t>ox</w:t>
-      </w:r>
-      <w:r>
-        <w:rPr>
-          <w:lang w:val="en-GB"/>
-        </w:rPr>
-        <w:t>,</w:t>
-      </w:r>
-      <w:r>
-        <w:rPr>
-          <w:lang w:val="en-GB"/>
-        </w:rPr>
-        <w:t xml:space="preserve"> etc.</w:t>
-      </w:r>
-    </w:p>
-    <w:p>
-      <w:pPr>
-        <w:pStyle w:val="Heading2"/>
-      </w:pPr>
-      <w:bookmarkStart w:id="10" w:name="_Toc490902156"/>
-      <w:r>
-        <w:t>Test Specifications</w:t>
-      </w:r>
-      <w:bookmarkEnd w:id="10"/>
-    </w:p>
-    <w:p>
-      <w:pPr>
-        <w:pStyle w:val="BodyText"/>
-        <w:rPr>
-          <w:lang w:val="en-GB"/>
-        </w:rPr>
-      </w:pPr>
-      <w:r>
-        <w:rPr>
-          <w:lang w:val="en-GB"/>
-        </w:rPr>
-        <w:t xml:space="preserve">For functional </w:t>
-      </w:r>
-      <w:r>
-        <w:rPr>
-          <w:lang w:val="en-GB"/>
-        </w:rPr>
-        <w:t>requirements,</w:t>
+        <w:t xml:space="preserve">test specifications must be </w:t>
+      </w:r>
+      <w:r>
+        <w:rPr>
+          <w:lang w:val="en-GB"/>
+        </w:rPr>
+        <w:t>listed</w:t>
+      </w:r>
+      <w:r>
+        <w:rPr>
+          <w:lang w:val="en-GB"/>
+        </w:rPr>
+        <w:t xml:space="preserve">. These test specifications can be </w:t>
+      </w:r>
+      <w:r>
+        <w:rPr>
+          <w:lang w:val="en-GB"/>
+        </w:rPr>
+        <w:t>described</w:t>
+      </w:r>
+      <w:r>
+        <w:rPr>
+          <w:lang w:val="en-GB"/>
+        </w:rPr>
+        <w:t xml:space="preserve"> as soon as the functional requirements </w:t>
+      </w:r>
+      <w:r>
+        <w:rPr>
+          <w:lang w:val="en-GB"/>
+        </w:rPr>
+        <w:t>have been</w:t>
       </w:r>
       <w:r>
         <w:rPr>
@@ -4782,53 +5115,33 @@
         <w:rPr>
           <w:lang w:val="en-GB"/>
         </w:rPr>
-        <w:t xml:space="preserve">test specifications </w:t>
-      </w:r>
-      <w:proofErr w:type="gramStart"/>
-      <w:r>
-        <w:rPr>
-          <w:lang w:val="en-GB"/>
-        </w:rPr>
-        <w:t xml:space="preserve">must be </w:t>
-      </w:r>
-      <w:r>
-        <w:rPr>
-          <w:lang w:val="en-GB"/>
-        </w:rPr>
-        <w:t>listed</w:t>
-      </w:r>
-      <w:proofErr w:type="gramEnd"/>
-      <w:r>
-        <w:rPr>
-          <w:lang w:val="en-GB"/>
-        </w:rPr>
-        <w:t xml:space="preserve">. These test specifications </w:t>
-      </w:r>
-      <w:proofErr w:type="gramStart"/>
-      <w:r>
-        <w:rPr>
-          <w:lang w:val="en-GB"/>
-        </w:rPr>
-        <w:t xml:space="preserve">can be </w:t>
-      </w:r>
-      <w:r>
-        <w:rPr>
-          <w:lang w:val="en-GB"/>
-        </w:rPr>
-        <w:t>described</w:t>
-      </w:r>
-      <w:proofErr w:type="gramEnd"/>
-      <w:r>
-        <w:rPr>
-          <w:lang w:val="en-GB"/>
-        </w:rPr>
-        <w:t xml:space="preserve"> as soon as the functional requirements </w:t>
-      </w:r>
-      <w:r>
-        <w:rPr>
-          <w:lang w:val="en-GB"/>
-        </w:rPr>
-        <w:t>have been</w:t>
+        <w:t>completed</w:t>
+      </w:r>
+      <w:r>
+        <w:rPr>
+          <w:lang w:val="en-GB"/>
+        </w:rPr>
+        <w:t xml:space="preserve"> (Use Cases including descriptions).</w:t>
+      </w:r>
+    </w:p>
+    <w:p>
+      <w:pPr>
+        <w:pStyle w:val="Zkladntext"/>
+        <w:rPr>
+          <w:lang w:val="en-GB"/>
+        </w:rPr>
+      </w:pPr>
+      <w:r>
+        <w:rPr>
+          <w:lang w:val="en-GB"/>
+        </w:rPr>
+        <w:t>IEEE</w:t>
+      </w:r>
+      <w:r>
+        <w:rPr>
+          <w:lang w:val="en-GB"/>
+        </w:rPr>
+        <w:t xml:space="preserve"> can be used as a template for test specification</w:t>
       </w:r>
       <w:r>
         <w:rPr>
@@ -4840,44 +5153,6 @@
         <w:rPr>
           <w:lang w:val="en-GB"/>
         </w:rPr>
-        <w:t>completed</w:t>
-      </w:r>
-      <w:r>
-        <w:rPr>
-          <w:lang w:val="en-GB"/>
-        </w:rPr>
-        <w:t xml:space="preserve"> (Use Cases including descriptions).</w:t>
-      </w:r>
-    </w:p>
-    <w:p>
-      <w:pPr>
-        <w:pStyle w:val="BodyText"/>
-        <w:rPr>
-          <w:lang w:val="en-GB"/>
-        </w:rPr>
-      </w:pPr>
-      <w:r>
-        <w:rPr>
-          <w:lang w:val="en-GB"/>
-        </w:rPr>
-        <w:t>IEEE</w:t>
-      </w:r>
-      <w:r>
-        <w:rPr>
-          <w:lang w:val="en-GB"/>
-        </w:rPr>
-        <w:t xml:space="preserve"> can be used as a template for test specification</w:t>
-      </w:r>
-      <w:r>
-        <w:rPr>
-          <w:lang w:val="en-GB"/>
-        </w:rPr>
-        <w:t xml:space="preserve"> </w:t>
-      </w:r>
-      <w:r>
-        <w:rPr>
-          <w:lang w:val="en-GB"/>
-        </w:rPr>
         <w:fldChar w:fldCharType="begin" w:fldLock="1"/>
       </w:r>
       <w:r>
@@ -4920,7 +5195,7 @@
     </w:p>
     <w:p>
       <w:pPr>
-        <w:pStyle w:val="Heading1"/>
+        <w:pStyle w:val="Nadpis1"/>
         <w:rPr>
           <w:lang w:val="en-GB"/>
         </w:rPr>
@@ -4949,7 +5224,7 @@
     </w:p>
     <w:p>
       <w:pPr>
-        <w:pStyle w:val="BodyText"/>
+        <w:pStyle w:val="Zkladntext"/>
         <w:rPr>
           <w:lang w:val="en-GB"/>
         </w:rPr>
@@ -4964,12 +5239,24 @@
         <w:rPr>
           <w:lang w:val="en-GB"/>
         </w:rPr>
-        <w:t xml:space="preserve">present the outcome and achieved results of the project. </w:t>
-      </w:r>
-    </w:p>
-    <w:p>
-      <w:pPr>
-        <w:pStyle w:val="Heading1"/>
+        <w:t>present the outcome and achieved r</w:t>
+      </w:r>
+      <w:r>
+        <w:rPr>
+          <w:lang w:val="en-GB"/>
+        </w:rPr>
+        <w:t>e</w:t>
+      </w:r>
+      <w:r>
+        <w:rPr>
+          <w:lang w:val="en-GB"/>
+        </w:rPr>
+        <w:t xml:space="preserve">sults of the project. </w:t>
+      </w:r>
+    </w:p>
+    <w:p>
+      <w:pPr>
+        <w:pStyle w:val="Nadpis1"/>
         <w:rPr>
           <w:lang w:val="en-GB"/>
         </w:rPr>
@@ -4986,7 +5273,7 @@
     </w:p>
     <w:p>
       <w:pPr>
-        <w:pStyle w:val="BodyText"/>
+        <w:pStyle w:val="Zkladntext"/>
         <w:rPr>
           <w:lang w:val="en-GB"/>
         </w:rPr>
@@ -5006,35 +5293,21 @@
     </w:p>
     <w:p>
       <w:pPr>
-        <w:pStyle w:val="BodyText"/>
-        <w:rPr>
-          <w:lang w:val="en-GB"/>
-        </w:rPr>
-      </w:pPr>
-      <w:r>
-        <w:rPr>
-          <w:lang w:val="en-GB"/>
-        </w:rPr>
-        <w:t xml:space="preserve">You can only comment on report contents, no new topics or content </w:t>
-      </w:r>
-      <w:proofErr w:type="gramStart"/>
-      <w:r>
-        <w:rPr>
-          <w:lang w:val="en-GB"/>
-        </w:rPr>
-        <w:t>can be introduced</w:t>
-      </w:r>
-      <w:proofErr w:type="gramEnd"/>
-      <w:r>
-        <w:rPr>
-          <w:lang w:val="en-GB"/>
-        </w:rPr>
-        <w:t xml:space="preserve"> in this section.</w:t>
-      </w:r>
-    </w:p>
-    <w:p>
-      <w:pPr>
-        <w:pStyle w:val="Heading1"/>
+        <w:pStyle w:val="Zkladntext"/>
+        <w:rPr>
+          <w:lang w:val="en-GB"/>
+        </w:rPr>
+      </w:pPr>
+      <w:r>
+        <w:rPr>
+          <w:lang w:val="en-GB"/>
+        </w:rPr>
+        <w:t>You can only comment on report contents, no new topics or content can be introduced in this section.</w:t>
+      </w:r>
+    </w:p>
+    <w:p>
+      <w:pPr>
+        <w:pStyle w:val="Nadpis1"/>
       </w:pPr>
       <w:bookmarkStart w:id="13" w:name="_Toc490902159"/>
       <w:r>
@@ -5045,7 +5318,7 @@
     </w:p>
     <w:p>
       <w:pPr>
-        <w:pStyle w:val="BodyText"/>
+        <w:pStyle w:val="Zkladntext"/>
         <w:rPr>
           <w:lang w:val="en-GB"/>
         </w:rPr>
@@ -5071,7 +5344,7 @@
     </w:p>
     <w:p>
       <w:pPr>
-        <w:pStyle w:val="BodyText"/>
+        <w:pStyle w:val="Zkladntext"/>
         <w:rPr>
           <w:lang w:val="en-GB"/>
         </w:rPr>
@@ -5133,15 +5406,15 @@
     </w:p>
     <w:p>
       <w:pPr>
-        <w:pStyle w:val="BodyText"/>
-        <w:rPr>
-          <w:lang w:val="en-GB"/>
-        </w:rPr>
-      </w:pPr>
-    </w:p>
-    <w:p>
-      <w:pPr>
-        <w:pStyle w:val="BodyText"/>
+        <w:pStyle w:val="Zkladntext"/>
+        <w:rPr>
+          <w:lang w:val="en-GB"/>
+        </w:rPr>
+      </w:pPr>
+    </w:p>
+    <w:p>
+      <w:pPr>
+        <w:pStyle w:val="Zkladntext"/>
         <w:rPr>
           <w:lang w:val="en-GB"/>
         </w:rPr>
@@ -5155,15 +5428,15 @@
     </w:p>
     <w:p>
       <w:pPr>
-        <w:pStyle w:val="BodyText"/>
-        <w:rPr>
-          <w:lang w:val="en-GB"/>
-        </w:rPr>
-      </w:pPr>
-    </w:p>
-    <w:p>
-      <w:pPr>
-        <w:pStyle w:val="Heading1"/>
+        <w:pStyle w:val="Zkladntext"/>
+        <w:rPr>
+          <w:lang w:val="en-GB"/>
+        </w:rPr>
+      </w:pPr>
+    </w:p>
+    <w:p>
+      <w:pPr>
+        <w:pStyle w:val="Nadpis1"/>
         <w:rPr>
           <w:lang w:val="en-GB"/>
         </w:rPr>
@@ -5180,7 +5453,7 @@
     </w:p>
     <w:p>
       <w:pPr>
-        <w:pStyle w:val="BodyText"/>
+        <w:pStyle w:val="Zkladntext"/>
         <w:rPr>
           <w:lang w:val="en-GB"/>
         </w:rPr>
@@ -5519,7 +5792,7 @@
     </w:p>
     <w:p>
       <w:pPr>
-        <w:pStyle w:val="Heading1"/>
+        <w:pStyle w:val="Nadpis1"/>
         <w:rPr>
           <w:lang w:val="en-GB"/>
         </w:rPr>
@@ -5542,7 +5815,7 @@
     </w:p>
     <w:p>
       <w:pPr>
-        <w:pStyle w:val="BodyText"/>
+        <w:pStyle w:val="Zkladntext"/>
         <w:rPr>
           <w:lang w:val="en-GB"/>
         </w:rPr>
@@ -5586,37 +5859,21 @@
     </w:p>
     <w:p>
       <w:pPr>
-        <w:pStyle w:val="BodyText"/>
+        <w:pStyle w:val="Zkladntext"/>
         <w:rPr>
           <w:lang w:val="da-DK"/>
         </w:rPr>
       </w:pPr>
-      <w:proofErr w:type="spellStart"/>
       <w:r>
         <w:rPr>
           <w:lang w:val="da-DK"/>
         </w:rPr>
-        <w:t>Examples</w:t>
-      </w:r>
-      <w:proofErr w:type="spellEnd"/>
-      <w:r>
-        <w:rPr>
-          <w:lang w:val="da-DK"/>
-        </w:rPr>
-        <w:t xml:space="preserve"> of </w:t>
-      </w:r>
-      <w:proofErr w:type="spellStart"/>
-      <w:r>
-        <w:rPr>
-          <w:lang w:val="da-DK"/>
-        </w:rPr>
-        <w:t>appendices</w:t>
-      </w:r>
-      <w:proofErr w:type="spellEnd"/>
-    </w:p>
-    <w:p>
-      <w:pPr>
-        <w:pStyle w:val="ListBullet"/>
+        <w:t>Examples of appendices</w:t>
+      </w:r>
+    </w:p>
+    <w:p>
+      <w:pPr>
+        <w:pStyle w:val="Zoznamsodrkami"/>
         <w:numPr>
           <w:ilvl w:val="0"/>
           <w:numId w:val="6"/>
@@ -5634,7 +5891,7 @@
     </w:p>
     <w:p>
       <w:pPr>
-        <w:pStyle w:val="ListBullet"/>
+        <w:pStyle w:val="Zoznamsodrkami"/>
         <w:numPr>
           <w:ilvl w:val="0"/>
           <w:numId w:val="6"/>
@@ -5652,7 +5909,7 @@
     </w:p>
     <w:p>
       <w:pPr>
-        <w:pStyle w:val="ListBullet"/>
+        <w:pStyle w:val="Zoznamsodrkami"/>
         <w:numPr>
           <w:ilvl w:val="0"/>
           <w:numId w:val="6"/>
@@ -5670,7 +5927,7 @@
     </w:p>
     <w:p>
       <w:pPr>
-        <w:pStyle w:val="ListBullet"/>
+        <w:pStyle w:val="Zoznamsodrkami"/>
         <w:numPr>
           <w:ilvl w:val="0"/>
           <w:numId w:val="6"/>
@@ -5688,7 +5945,7 @@
     </w:p>
     <w:p>
       <w:pPr>
-        <w:pStyle w:val="ListBullet"/>
+        <w:pStyle w:val="Zoznamsodrkami"/>
         <w:numPr>
           <w:ilvl w:val="0"/>
           <w:numId w:val="6"/>
@@ -5706,7 +5963,7 @@
     </w:p>
     <w:p>
       <w:pPr>
-        <w:pStyle w:val="ListBullet"/>
+        <w:pStyle w:val="Zoznamsodrkami"/>
         <w:numPr>
           <w:ilvl w:val="0"/>
           <w:numId w:val="6"/>
@@ -5724,7 +5981,7 @@
     </w:p>
     <w:p>
       <w:pPr>
-        <w:pStyle w:val="BodyText"/>
+        <w:pStyle w:val="Zkladntext"/>
         <w:rPr>
           <w:lang w:val="en-GB"/>
         </w:rPr>
@@ -5749,7 +6006,7 @@
     </w:p>
     <w:p>
       <w:pPr>
-        <w:pStyle w:val="BodyText"/>
+        <w:pStyle w:val="Zkladntext"/>
         <w:rPr>
           <w:lang w:val="en-GB"/>
         </w:rPr>
@@ -5769,15 +6026,15 @@
     </w:p>
     <w:p>
       <w:pPr>
-        <w:pStyle w:val="BodyText"/>
+        <w:pStyle w:val="Zkladntext"/>
         <w:rPr>
           <w:lang w:val="en-GB"/>
         </w:rPr>
       </w:pPr>
     </w:p>
     <w:sectPr>
-      <w:headerReference w:type="default" r:id="rId11"/>
-      <w:footerReference w:type="default" r:id="rId12"/>
+      <w:headerReference w:type="default" r:id="rId15"/>
+      <w:footerReference w:type="default" r:id="rId16"/>
       <w:pgSz w:w="11906" w:h="16838" w:code="9"/>
       <w:pgMar w:top="1213" w:right="1106" w:bottom="1259" w:left="1701" w:header="709" w:footer="466" w:gutter="0"/>
       <w:cols w:space="708"/>
@@ -5788,7 +6045,7 @@
 </file>
 
 <file path=word/endnotes.xml><?xml version="1.0" encoding="utf-8"?>
-<w:endnotes xmlns:wpc="http://schemas.microsoft.com/office/word/2010/wordprocessingCanvas" xmlns:cx="http://schemas.microsoft.com/office/drawing/2014/chartex" xmlns:cx1="http://schemas.microsoft.com/office/drawing/2015/9/8/chartex" xmlns:mc="http://schemas.openxmlformats.org/markup-compatibility/2006" xmlns:o="urn:schemas-microsoft-com:office:office" xmlns:r="http://schemas.openxmlformats.org/officeDocument/2006/relationships" xmlns:m="http://schemas.openxmlformats.org/officeDocument/2006/math" xmlns:v="urn:schemas-microsoft-com:vml" xmlns:wp14="http://schemas.microsoft.com/office/word/2010/wordprocessingDrawing" xmlns:wp="http://schemas.openxmlformats.org/drawingml/2006/wordprocessingDrawing" xmlns:w10="urn:schemas-microsoft-com:office:word" xmlns:w="http://schemas.openxmlformats.org/wordprocessingml/2006/main" xmlns:w14="http://schemas.microsoft.com/office/word/2010/wordml" xmlns:w15="http://schemas.microsoft.com/office/word/2012/wordml" xmlns:w16se="http://schemas.microsoft.com/office/word/2015/wordml/symex" xmlns:wpg="http://schemas.microsoft.com/office/word/2010/wordprocessingGroup" xmlns:wpi="http://schemas.microsoft.com/office/word/2010/wordprocessingInk" xmlns:wne="http://schemas.microsoft.com/office/word/2006/wordml" xmlns:wps="http://schemas.microsoft.com/office/word/2010/wordprocessingShape" mc:Ignorable="w14 w15 w16se wp14">
+<w:endnotes xmlns:wpc="http://schemas.microsoft.com/office/word/2010/wordprocessingCanvas" xmlns:mc="http://schemas.openxmlformats.org/markup-compatibility/2006" xmlns:o="urn:schemas-microsoft-com:office:office" xmlns:r="http://schemas.openxmlformats.org/officeDocument/2006/relationships" xmlns:m="http://schemas.openxmlformats.org/officeDocument/2006/math" xmlns:v="urn:schemas-microsoft-com:vml" xmlns:wp14="http://schemas.microsoft.com/office/word/2010/wordprocessingDrawing" xmlns:wp="http://schemas.openxmlformats.org/drawingml/2006/wordprocessingDrawing" xmlns:w10="urn:schemas-microsoft-com:office:word" xmlns:w="http://schemas.openxmlformats.org/wordprocessingml/2006/main" xmlns:w14="http://schemas.microsoft.com/office/word/2010/wordml" xmlns:wpg="http://schemas.microsoft.com/office/word/2010/wordprocessingGroup" xmlns:wpi="http://schemas.microsoft.com/office/word/2010/wordprocessingInk" xmlns:wne="http://schemas.microsoft.com/office/word/2006/wordml" xmlns:wps="http://schemas.microsoft.com/office/word/2010/wordprocessingShape" mc:Ignorable="w14 wp14">
   <w:endnote w:type="separator" w:id="-1">
     <w:p>
       <w:r>
@@ -5810,10 +6067,10 @@
 </file>
 
 <file path=word/footer1.xml><?xml version="1.0" encoding="utf-8"?>
-<w:ftr xmlns:wpc="http://schemas.microsoft.com/office/word/2010/wordprocessingCanvas" xmlns:cx="http://schemas.microsoft.com/office/drawing/2014/chartex" xmlns:cx1="http://schemas.microsoft.com/office/drawing/2015/9/8/chartex" xmlns:mc="http://schemas.openxmlformats.org/markup-compatibility/2006" xmlns:o="urn:schemas-microsoft-com:office:office" xmlns:r="http://schemas.openxmlformats.org/officeDocument/2006/relationships" xmlns:m="http://schemas.openxmlformats.org/officeDocument/2006/math" xmlns:v="urn:schemas-microsoft-com:vml" xmlns:wp14="http://schemas.microsoft.com/office/word/2010/wordprocessingDrawing" xmlns:wp="http://schemas.openxmlformats.org/drawingml/2006/wordprocessingDrawing" xmlns:w10="urn:schemas-microsoft-com:office:word" xmlns:w="http://schemas.openxmlformats.org/wordprocessingml/2006/main" xmlns:w14="http://schemas.microsoft.com/office/word/2010/wordml" xmlns:w15="http://schemas.microsoft.com/office/word/2012/wordml" xmlns:w16se="http://schemas.microsoft.com/office/word/2015/wordml/symex" xmlns:wpg="http://schemas.microsoft.com/office/word/2010/wordprocessingGroup" xmlns:wpi="http://schemas.microsoft.com/office/word/2010/wordprocessingInk" xmlns:wne="http://schemas.microsoft.com/office/word/2006/wordml" xmlns:wps="http://schemas.microsoft.com/office/word/2010/wordprocessingShape" mc:Ignorable="w14 w15 w16se wp14">
+<w:ftr xmlns:wpc="http://schemas.microsoft.com/office/word/2010/wordprocessingCanvas" xmlns:mc="http://schemas.openxmlformats.org/markup-compatibility/2006" xmlns:o="urn:schemas-microsoft-com:office:office" xmlns:r="http://schemas.openxmlformats.org/officeDocument/2006/relationships" xmlns:m="http://schemas.openxmlformats.org/officeDocument/2006/math" xmlns:v="urn:schemas-microsoft-com:vml" xmlns:wp14="http://schemas.microsoft.com/office/word/2010/wordprocessingDrawing" xmlns:wp="http://schemas.openxmlformats.org/drawingml/2006/wordprocessingDrawing" xmlns:w10="urn:schemas-microsoft-com:office:word" xmlns:w="http://schemas.openxmlformats.org/wordprocessingml/2006/main" xmlns:w14="http://schemas.microsoft.com/office/word/2010/wordml" xmlns:wpg="http://schemas.microsoft.com/office/word/2010/wordprocessingGroup" xmlns:wpi="http://schemas.microsoft.com/office/word/2010/wordprocessingInk" xmlns:wne="http://schemas.microsoft.com/office/word/2006/wordml" xmlns:wps="http://schemas.microsoft.com/office/word/2010/wordprocessingShape" mc:Ignorable="w14 wp14">
   <w:tbl>
     <w:tblPr>
-      <w:tblStyle w:val="TableGrid"/>
+      <w:tblStyle w:val="Mriekatabuky"/>
       <w:tblW w:w="9761" w:type="dxa"/>
       <w:tblInd w:w="-473" w:type="dxa"/>
       <w:tblLayout w:type="fixed"/>
@@ -5831,7 +6088,7 @@
         </w:tcPr>
         <w:p>
           <w:pPr>
-            <w:pStyle w:val="Footer"/>
+            <w:pStyle w:val="Pta"/>
             <w:ind w:left="0"/>
             <w:rPr>
               <w:sz w:val="16"/>
@@ -5848,7 +6105,7 @@
         </w:tcPr>
         <w:p>
           <w:pPr>
-            <w:pStyle w:val="Footer"/>
+            <w:pStyle w:val="Pta"/>
             <w:ind w:left="0"/>
             <w:jc w:val="right"/>
             <w:rPr>
@@ -5863,15 +6120,29 @@
             </w:rPr>
             <w:t xml:space="preserve">Version: </w:t>
           </w:r>
-          <w:fldSimple w:instr=" REF Version  \* MERGEFORMAT ">
-            <w:r>
-              <w:rPr>
-                <w:sz w:val="16"/>
-                <w:szCs w:val="16"/>
-              </w:rPr>
-              <w:t>1.0.0</w:t>
-            </w:r>
-          </w:fldSimple>
+          <w:r>
+            <w:fldChar w:fldCharType="begin"/>
+          </w:r>
+          <w:r>
+            <w:instrText xml:space="preserve"> REF Version  \* MERGEFORMAT </w:instrText>
+          </w:r>
+          <w:r>
+            <w:fldChar w:fldCharType="separate"/>
+          </w:r>
+          <w:r>
+            <w:rPr>
+              <w:sz w:val="16"/>
+              <w:szCs w:val="16"/>
+            </w:rPr>
+            <w:t>1.0.0</w:t>
+          </w:r>
+          <w:r>
+            <w:rPr>
+              <w:sz w:val="16"/>
+              <w:szCs w:val="16"/>
+            </w:rPr>
+            <w:fldChar w:fldCharType="end"/>
+          </w:r>
         </w:p>
       </w:tc>
     </w:tr>
@@ -5882,7 +6153,7 @@
         </w:tcPr>
         <w:p>
           <w:pPr>
-            <w:pStyle w:val="Footer"/>
+            <w:pStyle w:val="Pta"/>
             <w:ind w:left="0"/>
             <w:rPr>
               <w:sz w:val="16"/>
@@ -5940,7 +6211,7 @@
         </w:tcPr>
         <w:p>
           <w:pPr>
-            <w:pStyle w:val="Footer"/>
+            <w:pStyle w:val="Pta"/>
             <w:ind w:left="0"/>
             <w:rPr>
               <w:sz w:val="16"/>
@@ -5981,7 +6252,7 @@
               <w:sz w:val="16"/>
               <w:szCs w:val="16"/>
             </w:rPr>
-            <w:t>2017-08-19</w:t>
+            <w:t>2017-09-05</w:t>
           </w:r>
           <w:r>
             <w:rPr>
@@ -5998,7 +6269,7 @@
         </w:tcPr>
         <w:p>
           <w:pPr>
-            <w:pStyle w:val="Footer"/>
+            <w:pStyle w:val="Pta"/>
             <w:jc w:val="right"/>
             <w:rPr>
               <w:sz w:val="16"/>
@@ -6007,7 +6278,7 @@
           </w:pPr>
           <w:r>
             <w:rPr>
-              <w:rStyle w:val="PageNumber"/>
+              <w:rStyle w:val="slostrany"/>
               <w:sz w:val="16"/>
               <w:szCs w:val="16"/>
             </w:rPr>
@@ -6015,7 +6286,7 @@
           </w:r>
           <w:r>
             <w:rPr>
-              <w:rStyle w:val="PageNumber"/>
+              <w:rStyle w:val="slostrany"/>
               <w:sz w:val="16"/>
               <w:szCs w:val="16"/>
             </w:rPr>
@@ -6023,7 +6294,7 @@
           </w:r>
           <w:r>
             <w:rPr>
-              <w:rStyle w:val="PageNumber"/>
+              <w:rStyle w:val="slostrany"/>
               <w:sz w:val="16"/>
               <w:szCs w:val="16"/>
             </w:rPr>
@@ -6031,7 +6302,7 @@
           </w:r>
           <w:r>
             <w:rPr>
-              <w:rStyle w:val="PageNumber"/>
+              <w:rStyle w:val="slostrany"/>
               <w:noProof/>
               <w:sz w:val="16"/>
               <w:szCs w:val="16"/>
@@ -6040,7 +6311,7 @@
           </w:r>
           <w:r>
             <w:rPr>
-              <w:rStyle w:val="PageNumber"/>
+              <w:rStyle w:val="slostrany"/>
               <w:sz w:val="16"/>
               <w:szCs w:val="16"/>
             </w:rPr>
@@ -6048,7 +6319,7 @@
           </w:r>
           <w:r>
             <w:rPr>
-              <w:rStyle w:val="PageNumber"/>
+              <w:rStyle w:val="slostrany"/>
               <w:sz w:val="16"/>
               <w:szCs w:val="16"/>
             </w:rPr>
@@ -6056,7 +6327,7 @@
           </w:r>
           <w:r>
             <w:rPr>
-              <w:rStyle w:val="PageNumber"/>
+              <w:rStyle w:val="slostrany"/>
               <w:sz w:val="16"/>
               <w:szCs w:val="16"/>
             </w:rPr>
@@ -6064,7 +6335,7 @@
           </w:r>
           <w:r>
             <w:rPr>
-              <w:rStyle w:val="PageNumber"/>
+              <w:rStyle w:val="slostrany"/>
               <w:sz w:val="16"/>
               <w:szCs w:val="16"/>
             </w:rPr>
@@ -6072,7 +6343,7 @@
           </w:r>
           <w:r>
             <w:rPr>
-              <w:rStyle w:val="PageNumber"/>
+              <w:rStyle w:val="slostrany"/>
               <w:sz w:val="16"/>
               <w:szCs w:val="16"/>
             </w:rPr>
@@ -6080,16 +6351,16 @@
           </w:r>
           <w:r>
             <w:rPr>
-              <w:rStyle w:val="PageNumber"/>
+              <w:rStyle w:val="slostrany"/>
               <w:noProof/>
               <w:sz w:val="16"/>
               <w:szCs w:val="16"/>
             </w:rPr>
-            <w:t>16</w:t>
+            <w:t>17</w:t>
           </w:r>
           <w:r>
             <w:rPr>
-              <w:rStyle w:val="PageNumber"/>
+              <w:rStyle w:val="slostrany"/>
               <w:sz w:val="16"/>
               <w:szCs w:val="16"/>
             </w:rPr>
@@ -6101,7 +6372,7 @@
   </w:tbl>
   <w:p>
     <w:pPr>
-      <w:pStyle w:val="Footer"/>
+      <w:pStyle w:val="Pta"/>
       <w:tabs>
         <w:tab w:val="clear" w:pos="9638"/>
       </w:tabs>
@@ -6116,10 +6387,10 @@
 </file>
 
 <file path=word/footer2.xml><?xml version="1.0" encoding="utf-8"?>
-<w:ftr xmlns:wpc="http://schemas.microsoft.com/office/word/2010/wordprocessingCanvas" xmlns:cx="http://schemas.microsoft.com/office/drawing/2014/chartex" xmlns:cx1="http://schemas.microsoft.com/office/drawing/2015/9/8/chartex" xmlns:mc="http://schemas.openxmlformats.org/markup-compatibility/2006" xmlns:o="urn:schemas-microsoft-com:office:office" xmlns:r="http://schemas.openxmlformats.org/officeDocument/2006/relationships" xmlns:m="http://schemas.openxmlformats.org/officeDocument/2006/math" xmlns:v="urn:schemas-microsoft-com:vml" xmlns:wp14="http://schemas.microsoft.com/office/word/2010/wordprocessingDrawing" xmlns:wp="http://schemas.openxmlformats.org/drawingml/2006/wordprocessingDrawing" xmlns:w10="urn:schemas-microsoft-com:office:word" xmlns:w="http://schemas.openxmlformats.org/wordprocessingml/2006/main" xmlns:w14="http://schemas.microsoft.com/office/word/2010/wordml" xmlns:w15="http://schemas.microsoft.com/office/word/2012/wordml" xmlns:w16se="http://schemas.microsoft.com/office/word/2015/wordml/symex" xmlns:wpg="http://schemas.microsoft.com/office/word/2010/wordprocessingGroup" xmlns:wpi="http://schemas.microsoft.com/office/word/2010/wordprocessingInk" xmlns:wne="http://schemas.microsoft.com/office/word/2006/wordml" xmlns:wps="http://schemas.microsoft.com/office/word/2010/wordprocessingShape" mc:Ignorable="w14 w15 w16se wp14">
+<w:ftr xmlns:wpc="http://schemas.microsoft.com/office/word/2010/wordprocessingCanvas" xmlns:mc="http://schemas.openxmlformats.org/markup-compatibility/2006" xmlns:o="urn:schemas-microsoft-com:office:office" xmlns:r="http://schemas.openxmlformats.org/officeDocument/2006/relationships" xmlns:m="http://schemas.openxmlformats.org/officeDocument/2006/math" xmlns:v="urn:schemas-microsoft-com:vml" xmlns:wp14="http://schemas.microsoft.com/office/word/2010/wordprocessingDrawing" xmlns:wp="http://schemas.openxmlformats.org/drawingml/2006/wordprocessingDrawing" xmlns:w10="urn:schemas-microsoft-com:office:word" xmlns:w="http://schemas.openxmlformats.org/wordprocessingml/2006/main" xmlns:w14="http://schemas.microsoft.com/office/word/2010/wordml" xmlns:wpg="http://schemas.microsoft.com/office/word/2010/wordprocessingGroup" xmlns:wpi="http://schemas.microsoft.com/office/word/2010/wordprocessingInk" xmlns:wne="http://schemas.microsoft.com/office/word/2006/wordml" xmlns:wps="http://schemas.microsoft.com/office/word/2010/wordprocessingShape" mc:Ignorable="w14 wp14">
   <w:tbl>
     <w:tblPr>
-      <w:tblStyle w:val="TableGrid"/>
+      <w:tblStyle w:val="Mriekatabuky"/>
       <w:tblW w:w="9761" w:type="dxa"/>
       <w:tblInd w:w="-473" w:type="dxa"/>
       <w:tblLayout w:type="fixed"/>
@@ -6137,7 +6408,7 @@
         </w:tcPr>
         <w:p>
           <w:pPr>
-            <w:pStyle w:val="Footer"/>
+            <w:pStyle w:val="Pta"/>
             <w:ind w:left="0"/>
             <w:rPr>
               <w:sz w:val="16"/>
@@ -6154,7 +6425,7 @@
         </w:tcPr>
         <w:p>
           <w:pPr>
-            <w:pStyle w:val="Footer"/>
+            <w:pStyle w:val="Pta"/>
             <w:ind w:left="0"/>
             <w:rPr>
               <w:sz w:val="16"/>
@@ -6168,15 +6439,29 @@
             </w:rPr>
             <w:t xml:space="preserve">Version: </w:t>
           </w:r>
-          <w:fldSimple w:instr=" REF Version  \* MERGEFORMAT ">
-            <w:r>
-              <w:rPr>
-                <w:sz w:val="16"/>
-                <w:szCs w:val="16"/>
-              </w:rPr>
-              <w:t>1.0.0</w:t>
-            </w:r>
-          </w:fldSimple>
+          <w:r>
+            <w:fldChar w:fldCharType="begin"/>
+          </w:r>
+          <w:r>
+            <w:instrText xml:space="preserve"> REF Version  \* MERGEFORMAT </w:instrText>
+          </w:r>
+          <w:r>
+            <w:fldChar w:fldCharType="separate"/>
+          </w:r>
+          <w:r>
+            <w:rPr>
+              <w:sz w:val="16"/>
+              <w:szCs w:val="16"/>
+            </w:rPr>
+            <w:t>1.0.0</w:t>
+          </w:r>
+          <w:r>
+            <w:rPr>
+              <w:sz w:val="16"/>
+              <w:szCs w:val="16"/>
+            </w:rPr>
+            <w:fldChar w:fldCharType="end"/>
+          </w:r>
         </w:p>
       </w:tc>
     </w:tr>
@@ -6187,7 +6472,7 @@
         </w:tcPr>
         <w:p>
           <w:pPr>
-            <w:pStyle w:val="Footer"/>
+            <w:pStyle w:val="Pta"/>
             <w:ind w:left="0"/>
             <w:rPr>
               <w:sz w:val="16"/>
@@ -6245,7 +6530,7 @@
         </w:tcPr>
         <w:p>
           <w:pPr>
-            <w:pStyle w:val="Footer"/>
+            <w:pStyle w:val="Pta"/>
             <w:ind w:left="0"/>
             <w:rPr>
               <w:sz w:val="16"/>
@@ -6286,7 +6571,7 @@
               <w:sz w:val="16"/>
               <w:szCs w:val="16"/>
             </w:rPr>
-            <w:t>2017-08-19</w:t>
+            <w:t>2017-09-05</w:t>
           </w:r>
           <w:r>
             <w:rPr>
@@ -6303,7 +6588,7 @@
         </w:tcPr>
         <w:p>
           <w:pPr>
-            <w:pStyle w:val="Footer"/>
+            <w:pStyle w:val="Pta"/>
             <w:jc w:val="right"/>
             <w:rPr>
               <w:sz w:val="16"/>
@@ -6312,7 +6597,7 @@
           </w:pPr>
           <w:r>
             <w:rPr>
-              <w:rStyle w:val="PageNumber"/>
+              <w:rStyle w:val="slostrany"/>
               <w:sz w:val="16"/>
               <w:szCs w:val="16"/>
             </w:rPr>
@@ -6320,7 +6605,7 @@
           </w:r>
           <w:r>
             <w:rPr>
-              <w:rStyle w:val="PageNumber"/>
+              <w:rStyle w:val="slostrany"/>
               <w:sz w:val="16"/>
               <w:szCs w:val="16"/>
             </w:rPr>
@@ -6328,7 +6613,7 @@
           </w:r>
           <w:r>
             <w:rPr>
-              <w:rStyle w:val="PageNumber"/>
+              <w:rStyle w:val="slostrany"/>
               <w:sz w:val="16"/>
               <w:szCs w:val="16"/>
             </w:rPr>
@@ -6336,16 +6621,16 @@
           </w:r>
           <w:r>
             <w:rPr>
-              <w:rStyle w:val="PageNumber"/>
+              <w:rStyle w:val="slostrany"/>
               <w:noProof/>
               <w:sz w:val="16"/>
               <w:szCs w:val="16"/>
             </w:rPr>
-            <w:t>16</w:t>
+            <w:t>7</w:t>
           </w:r>
           <w:r>
             <w:rPr>
-              <w:rStyle w:val="PageNumber"/>
+              <w:rStyle w:val="slostrany"/>
               <w:sz w:val="16"/>
               <w:szCs w:val="16"/>
             </w:rPr>
@@ -6353,7 +6638,7 @@
           </w:r>
           <w:r>
             <w:rPr>
-              <w:rStyle w:val="PageNumber"/>
+              <w:rStyle w:val="slostrany"/>
               <w:sz w:val="16"/>
               <w:szCs w:val="16"/>
             </w:rPr>
@@ -6361,7 +6646,7 @@
           </w:r>
           <w:r>
             <w:rPr>
-              <w:rStyle w:val="PageNumber"/>
+              <w:rStyle w:val="slostrany"/>
               <w:sz w:val="16"/>
               <w:szCs w:val="16"/>
             </w:rPr>
@@ -6369,7 +6654,7 @@
           </w:r>
           <w:r>
             <w:rPr>
-              <w:rStyle w:val="PageNumber"/>
+              <w:rStyle w:val="slostrany"/>
               <w:sz w:val="16"/>
               <w:szCs w:val="16"/>
             </w:rPr>
@@ -6377,7 +6662,7 @@
           </w:r>
           <w:r>
             <w:rPr>
-              <w:rStyle w:val="PageNumber"/>
+              <w:rStyle w:val="slostrany"/>
               <w:sz w:val="16"/>
               <w:szCs w:val="16"/>
             </w:rPr>
@@ -6385,16 +6670,16 @@
           </w:r>
           <w:r>
             <w:rPr>
-              <w:rStyle w:val="PageNumber"/>
+              <w:rStyle w:val="slostrany"/>
               <w:noProof/>
               <w:sz w:val="16"/>
               <w:szCs w:val="16"/>
             </w:rPr>
-            <w:t>16</w:t>
+            <w:t>17</w:t>
           </w:r>
           <w:r>
             <w:rPr>
-              <w:rStyle w:val="PageNumber"/>
+              <w:rStyle w:val="slostrany"/>
               <w:sz w:val="16"/>
               <w:szCs w:val="16"/>
             </w:rPr>
@@ -6406,7 +6691,7 @@
   </w:tbl>
   <w:p>
     <w:pPr>
-      <w:pStyle w:val="Footer"/>
+      <w:pStyle w:val="Pta"/>
       <w:rPr>
         <w:sz w:val="12"/>
         <w:szCs w:val="12"/>
@@ -6417,7 +6702,7 @@
 </file>
 
 <file path=word/footnotes.xml><?xml version="1.0" encoding="utf-8"?>
-<w:footnotes xmlns:wpc="http://schemas.microsoft.com/office/word/2010/wordprocessingCanvas" xmlns:cx="http://schemas.microsoft.com/office/drawing/2014/chartex" xmlns:cx1="http://schemas.microsoft.com/office/drawing/2015/9/8/chartex" xmlns:mc="http://schemas.openxmlformats.org/markup-compatibility/2006" xmlns:o="urn:schemas-microsoft-com:office:office" xmlns:r="http://schemas.openxmlformats.org/officeDocument/2006/relationships" xmlns:m="http://schemas.openxmlformats.org/officeDocument/2006/math" xmlns:v="urn:schemas-microsoft-com:vml" xmlns:wp14="http://schemas.microsoft.com/office/word/2010/wordprocessingDrawing" xmlns:wp="http://schemas.openxmlformats.org/drawingml/2006/wordprocessingDrawing" xmlns:w10="urn:schemas-microsoft-com:office:word" xmlns:w="http://schemas.openxmlformats.org/wordprocessingml/2006/main" xmlns:w14="http://schemas.microsoft.com/office/word/2010/wordml" xmlns:w15="http://schemas.microsoft.com/office/word/2012/wordml" xmlns:w16se="http://schemas.microsoft.com/office/word/2015/wordml/symex" xmlns:wpg="http://schemas.microsoft.com/office/word/2010/wordprocessingGroup" xmlns:wpi="http://schemas.microsoft.com/office/word/2010/wordprocessingInk" xmlns:wne="http://schemas.microsoft.com/office/word/2006/wordml" xmlns:wps="http://schemas.microsoft.com/office/word/2010/wordprocessingShape" mc:Ignorable="w14 w15 w16se wp14">
+<w:footnotes xmlns:wpc="http://schemas.microsoft.com/office/word/2010/wordprocessingCanvas" xmlns:mc="http://schemas.openxmlformats.org/markup-compatibility/2006" xmlns:o="urn:schemas-microsoft-com:office:office" xmlns:r="http://schemas.openxmlformats.org/officeDocument/2006/relationships" xmlns:m="http://schemas.openxmlformats.org/officeDocument/2006/math" xmlns:v="urn:schemas-microsoft-com:vml" xmlns:wp14="http://schemas.microsoft.com/office/word/2010/wordprocessingDrawing" xmlns:wp="http://schemas.openxmlformats.org/drawingml/2006/wordprocessingDrawing" xmlns:w10="urn:schemas-microsoft-com:office:word" xmlns:w="http://schemas.openxmlformats.org/wordprocessingml/2006/main" xmlns:w14="http://schemas.microsoft.com/office/word/2010/wordml" xmlns:wpg="http://schemas.microsoft.com/office/word/2010/wordprocessingGroup" xmlns:wpi="http://schemas.microsoft.com/office/word/2010/wordprocessingInk" xmlns:wne="http://schemas.microsoft.com/office/word/2006/wordml" xmlns:wps="http://schemas.microsoft.com/office/word/2010/wordprocessingShape" mc:Ignorable="w14 wp14">
   <w:footnote w:type="separator" w:id="-1">
     <w:p>
       <w:r>
@@ -6439,10 +6724,10 @@
 </file>
 
 <file path=word/header1.xml><?xml version="1.0" encoding="utf-8"?>
-<w:hdr xmlns:wpc="http://schemas.microsoft.com/office/word/2010/wordprocessingCanvas" xmlns:cx="http://schemas.microsoft.com/office/drawing/2014/chartex" xmlns:cx1="http://schemas.microsoft.com/office/drawing/2015/9/8/chartex" xmlns:mc="http://schemas.openxmlformats.org/markup-compatibility/2006" xmlns:o="urn:schemas-microsoft-com:office:office" xmlns:r="http://schemas.openxmlformats.org/officeDocument/2006/relationships" xmlns:m="http://schemas.openxmlformats.org/officeDocument/2006/math" xmlns:v="urn:schemas-microsoft-com:vml" xmlns:wp14="http://schemas.microsoft.com/office/word/2010/wordprocessingDrawing" xmlns:wp="http://schemas.openxmlformats.org/drawingml/2006/wordprocessingDrawing" xmlns:w10="urn:schemas-microsoft-com:office:word" xmlns:w="http://schemas.openxmlformats.org/wordprocessingml/2006/main" xmlns:w14="http://schemas.microsoft.com/office/word/2010/wordml" xmlns:w15="http://schemas.microsoft.com/office/word/2012/wordml" xmlns:w16se="http://schemas.microsoft.com/office/word/2015/wordml/symex" xmlns:wpg="http://schemas.microsoft.com/office/word/2010/wordprocessingGroup" xmlns:wpi="http://schemas.microsoft.com/office/word/2010/wordprocessingInk" xmlns:wne="http://schemas.microsoft.com/office/word/2006/wordml" xmlns:wps="http://schemas.microsoft.com/office/word/2010/wordprocessingShape" mc:Ignorable="w14 w15 w16se wp14">
+<w:hdr xmlns:wpc="http://schemas.microsoft.com/office/word/2010/wordprocessingCanvas" xmlns:mc="http://schemas.openxmlformats.org/markup-compatibility/2006" xmlns:o="urn:schemas-microsoft-com:office:office" xmlns:r="http://schemas.openxmlformats.org/officeDocument/2006/relationships" xmlns:m="http://schemas.openxmlformats.org/officeDocument/2006/math" xmlns:v="urn:schemas-microsoft-com:vml" xmlns:wp14="http://schemas.microsoft.com/office/word/2010/wordprocessingDrawing" xmlns:wp="http://schemas.openxmlformats.org/drawingml/2006/wordprocessingDrawing" xmlns:w10="urn:schemas-microsoft-com:office:word" xmlns:w="http://schemas.openxmlformats.org/wordprocessingml/2006/main" xmlns:w14="http://schemas.microsoft.com/office/word/2010/wordml" xmlns:wpg="http://schemas.microsoft.com/office/word/2010/wordprocessingGroup" xmlns:wpi="http://schemas.microsoft.com/office/word/2010/wordprocessingInk" xmlns:wne="http://schemas.microsoft.com/office/word/2006/wordml" xmlns:wps="http://schemas.microsoft.com/office/word/2010/wordprocessingShape" mc:Ignorable="w14 wp14">
   <w:p>
     <w:pPr>
-      <w:pStyle w:val="Header"/>
+      <w:pStyle w:val="Hlavika"/>
       <w:pBdr>
         <w:bottom w:val="single" w:sz="4" w:space="1" w:color="auto"/>
       </w:pBdr>
@@ -6466,7 +6751,7 @@
         <w:noProof/>
         <w:sz w:val="18"/>
         <w:szCs w:val="18"/>
-        <w:lang w:val="da-DK"/>
+        <w:lang w:val="sk-SK" w:eastAsia="sk-SK"/>
       </w:rPr>
       <w:drawing>
         <wp:anchor distT="0" distB="0" distL="114300" distR="114300" simplePos="0" relativeHeight="251658241" behindDoc="1" locked="0" layoutInCell="1" allowOverlap="1" wp14:anchorId="573D928D" wp14:editId="702C16BE">
@@ -6576,10 +6861,10 @@
 </file>
 
 <file path=word/header2.xml><?xml version="1.0" encoding="utf-8"?>
-<w:hdr xmlns:wpc="http://schemas.microsoft.com/office/word/2010/wordprocessingCanvas" xmlns:cx="http://schemas.microsoft.com/office/drawing/2014/chartex" xmlns:cx1="http://schemas.microsoft.com/office/drawing/2015/9/8/chartex" xmlns:mc="http://schemas.openxmlformats.org/markup-compatibility/2006" xmlns:o="urn:schemas-microsoft-com:office:office" xmlns:r="http://schemas.openxmlformats.org/officeDocument/2006/relationships" xmlns:m="http://schemas.openxmlformats.org/officeDocument/2006/math" xmlns:v="urn:schemas-microsoft-com:vml" xmlns:wp14="http://schemas.microsoft.com/office/word/2010/wordprocessingDrawing" xmlns:wp="http://schemas.openxmlformats.org/drawingml/2006/wordprocessingDrawing" xmlns:w10="urn:schemas-microsoft-com:office:word" xmlns:w="http://schemas.openxmlformats.org/wordprocessingml/2006/main" xmlns:w14="http://schemas.microsoft.com/office/word/2010/wordml" xmlns:w15="http://schemas.microsoft.com/office/word/2012/wordml" xmlns:w16se="http://schemas.microsoft.com/office/word/2015/wordml/symex" xmlns:wpg="http://schemas.microsoft.com/office/word/2010/wordprocessingGroup" xmlns:wpi="http://schemas.microsoft.com/office/word/2010/wordprocessingInk" xmlns:wne="http://schemas.microsoft.com/office/word/2006/wordml" xmlns:wps="http://schemas.microsoft.com/office/word/2010/wordprocessingShape" mc:Ignorable="w14 w15 w16se wp14">
+<w:hdr xmlns:wpc="http://schemas.microsoft.com/office/word/2010/wordprocessingCanvas" xmlns:mc="http://schemas.openxmlformats.org/markup-compatibility/2006" xmlns:o="urn:schemas-microsoft-com:office:office" xmlns:r="http://schemas.openxmlformats.org/officeDocument/2006/relationships" xmlns:m="http://schemas.openxmlformats.org/officeDocument/2006/math" xmlns:v="urn:schemas-microsoft-com:vml" xmlns:wp14="http://schemas.microsoft.com/office/word/2010/wordprocessingDrawing" xmlns:wp="http://schemas.openxmlformats.org/drawingml/2006/wordprocessingDrawing" xmlns:w10="urn:schemas-microsoft-com:office:word" xmlns:w="http://schemas.openxmlformats.org/wordprocessingml/2006/main" xmlns:w14="http://schemas.microsoft.com/office/word/2010/wordml" xmlns:wpg="http://schemas.microsoft.com/office/word/2010/wordprocessingGroup" xmlns:wpi="http://schemas.microsoft.com/office/word/2010/wordprocessingInk" xmlns:wne="http://schemas.microsoft.com/office/word/2006/wordml" xmlns:wps="http://schemas.microsoft.com/office/word/2010/wordprocessingShape" mc:Ignorable="w14 wp14">
   <w:p>
     <w:pPr>
-      <w:pStyle w:val="Header"/>
+      <w:pStyle w:val="Hlavika"/>
       <w:tabs>
         <w:tab w:val="clear" w:pos="4819"/>
         <w:tab w:val="clear" w:pos="9638"/>
@@ -6592,7 +6877,7 @@
         <w:noProof/>
         <w:sz w:val="18"/>
         <w:szCs w:val="18"/>
-        <w:lang w:val="da-DK"/>
+        <w:lang w:val="sk-SK" w:eastAsia="sk-SK"/>
       </w:rPr>
       <w:drawing>
         <wp:anchor distT="0" distB="0" distL="114300" distR="114300" simplePos="0" relativeHeight="251661313" behindDoc="1" locked="0" layoutInCell="1" allowOverlap="1" wp14:anchorId="667169F6" wp14:editId="27FAF4C9">
@@ -6655,10 +6940,10 @@
 </file>
 
 <file path=word/header3.xml><?xml version="1.0" encoding="utf-8"?>
-<w:hdr xmlns:wpc="http://schemas.microsoft.com/office/word/2010/wordprocessingCanvas" xmlns:cx="http://schemas.microsoft.com/office/drawing/2014/chartex" xmlns:cx1="http://schemas.microsoft.com/office/drawing/2015/9/8/chartex" xmlns:mc="http://schemas.openxmlformats.org/markup-compatibility/2006" xmlns:o="urn:schemas-microsoft-com:office:office" xmlns:r="http://schemas.openxmlformats.org/officeDocument/2006/relationships" xmlns:m="http://schemas.openxmlformats.org/officeDocument/2006/math" xmlns:v="urn:schemas-microsoft-com:vml" xmlns:wp14="http://schemas.microsoft.com/office/word/2010/wordprocessingDrawing" xmlns:wp="http://schemas.openxmlformats.org/drawingml/2006/wordprocessingDrawing" xmlns:w10="urn:schemas-microsoft-com:office:word" xmlns:w="http://schemas.openxmlformats.org/wordprocessingml/2006/main" xmlns:w14="http://schemas.microsoft.com/office/word/2010/wordml" xmlns:w15="http://schemas.microsoft.com/office/word/2012/wordml" xmlns:w16se="http://schemas.microsoft.com/office/word/2015/wordml/symex" xmlns:wpg="http://schemas.microsoft.com/office/word/2010/wordprocessingGroup" xmlns:wpi="http://schemas.microsoft.com/office/word/2010/wordprocessingInk" xmlns:wne="http://schemas.microsoft.com/office/word/2006/wordml" xmlns:wps="http://schemas.microsoft.com/office/word/2010/wordprocessingShape" mc:Ignorable="w14 w15 w16se wp14">
+<w:hdr xmlns:wpc="http://schemas.microsoft.com/office/word/2010/wordprocessingCanvas" xmlns:mc="http://schemas.openxmlformats.org/markup-compatibility/2006" xmlns:o="urn:schemas-microsoft-com:office:office" xmlns:r="http://schemas.openxmlformats.org/officeDocument/2006/relationships" xmlns:m="http://schemas.openxmlformats.org/officeDocument/2006/math" xmlns:v="urn:schemas-microsoft-com:vml" xmlns:wp14="http://schemas.microsoft.com/office/word/2010/wordprocessingDrawing" xmlns:wp="http://schemas.openxmlformats.org/drawingml/2006/wordprocessingDrawing" xmlns:w10="urn:schemas-microsoft-com:office:word" xmlns:w="http://schemas.openxmlformats.org/wordprocessingml/2006/main" xmlns:w14="http://schemas.microsoft.com/office/word/2010/wordml" xmlns:wpg="http://schemas.microsoft.com/office/word/2010/wordprocessingGroup" xmlns:wpi="http://schemas.microsoft.com/office/word/2010/wordprocessingInk" xmlns:wne="http://schemas.microsoft.com/office/word/2006/wordml" xmlns:wps="http://schemas.microsoft.com/office/word/2010/wordprocessingShape" mc:Ignorable="w14 wp14">
   <w:p>
     <w:pPr>
-      <w:pStyle w:val="Header"/>
+      <w:pStyle w:val="Hlavika"/>
       <w:pBdr>
         <w:bottom w:val="single" w:sz="4" w:space="1" w:color="auto"/>
       </w:pBdr>
@@ -6682,7 +6967,7 @@
         <w:noProof/>
         <w:sz w:val="18"/>
         <w:szCs w:val="18"/>
-        <w:lang w:val="da-DK"/>
+        <w:lang w:val="sk-SK" w:eastAsia="sk-SK"/>
       </w:rPr>
       <w:drawing>
         <wp:anchor distT="0" distB="0" distL="114300" distR="114300" simplePos="0" relativeHeight="251659265" behindDoc="1" locked="0" layoutInCell="1" allowOverlap="1" wp14:anchorId="618D8481" wp14:editId="0D213FA1">
@@ -6790,8 +7075,8 @@
 </file>
 
 <file path=word/numbering.xml><?xml version="1.0" encoding="utf-8"?>
-<w:numbering xmlns:wpc="http://schemas.microsoft.com/office/word/2010/wordprocessingCanvas" xmlns:cx="http://schemas.microsoft.com/office/drawing/2014/chartex" xmlns:cx1="http://schemas.microsoft.com/office/drawing/2015/9/8/chartex" xmlns:mc="http://schemas.openxmlformats.org/markup-compatibility/2006" xmlns:o="urn:schemas-microsoft-com:office:office" xmlns:r="http://schemas.openxmlformats.org/officeDocument/2006/relationships" xmlns:m="http://schemas.openxmlformats.org/officeDocument/2006/math" xmlns:v="urn:schemas-microsoft-com:vml" xmlns:wp14="http://schemas.microsoft.com/office/word/2010/wordprocessingDrawing" xmlns:wp="http://schemas.openxmlformats.org/drawingml/2006/wordprocessingDrawing" xmlns:w10="urn:schemas-microsoft-com:office:word" xmlns:w="http://schemas.openxmlformats.org/wordprocessingml/2006/main" xmlns:w14="http://schemas.microsoft.com/office/word/2010/wordml" xmlns:w15="http://schemas.microsoft.com/office/word/2012/wordml" xmlns:w16se="http://schemas.microsoft.com/office/word/2015/wordml/symex" xmlns:wpg="http://schemas.microsoft.com/office/word/2010/wordprocessingGroup" xmlns:wpi="http://schemas.microsoft.com/office/word/2010/wordprocessingInk" xmlns:wne="http://schemas.microsoft.com/office/word/2006/wordml" xmlns:wps="http://schemas.microsoft.com/office/word/2010/wordprocessingShape" mc:Ignorable="w14 w15 w16se wp14">
-  <w:abstractNum w:abstractNumId="0" w15:restartNumberingAfterBreak="0">
+<w:numbering xmlns:wpc="http://schemas.microsoft.com/office/word/2010/wordprocessingCanvas" xmlns:mc="http://schemas.openxmlformats.org/markup-compatibility/2006" xmlns:o="urn:schemas-microsoft-com:office:office" xmlns:r="http://schemas.openxmlformats.org/officeDocument/2006/relationships" xmlns:m="http://schemas.openxmlformats.org/officeDocument/2006/math" xmlns:v="urn:schemas-microsoft-com:vml" xmlns:wp14="http://schemas.microsoft.com/office/word/2010/wordprocessingDrawing" xmlns:wp="http://schemas.openxmlformats.org/drawingml/2006/wordprocessingDrawing" xmlns:w10="urn:schemas-microsoft-com:office:word" xmlns:w="http://schemas.openxmlformats.org/wordprocessingml/2006/main" xmlns:w14="http://schemas.microsoft.com/office/word/2010/wordml" xmlns:wpg="http://schemas.microsoft.com/office/word/2010/wordprocessingGroup" xmlns:wpi="http://schemas.microsoft.com/office/word/2010/wordprocessingInk" xmlns:wne="http://schemas.microsoft.com/office/word/2006/wordml" xmlns:wps="http://schemas.microsoft.com/office/word/2010/wordprocessingShape" mc:Ignorable="w14 wp14">
+  <w:abstractNum w:abstractNumId="0">
     <w:nsid w:val="1B6E7883"/>
     <w:multiLevelType w:val="multilevel"/>
     <w:tmpl w:val="793C7502"/>
@@ -6907,7 +7192,7 @@
       </w:rPr>
     </w:lvl>
   </w:abstractNum>
-  <w:abstractNum w:abstractNumId="1" w15:restartNumberingAfterBreak="0">
+  <w:abstractNum w:abstractNumId="1">
     <w:nsid w:val="1C935B7E"/>
     <w:multiLevelType w:val="hybridMultilevel"/>
     <w:tmpl w:val="8C7AAFC0"/>
@@ -7020,14 +7305,14 @@
       </w:rPr>
     </w:lvl>
   </w:abstractNum>
-  <w:abstractNum w:abstractNumId="2" w15:restartNumberingAfterBreak="0">
+  <w:abstractNum w:abstractNumId="2">
     <w:nsid w:val="461A1AB4"/>
     <w:multiLevelType w:val="multilevel"/>
     <w:tmpl w:val="7B4C9824"/>
     <w:lvl w:ilvl="0">
       <w:start w:val="1"/>
       <w:numFmt w:val="decimal"/>
-      <w:pStyle w:val="Heading1"/>
+      <w:pStyle w:val="Nadpis1"/>
       <w:lvlText w:val="%1"/>
       <w:lvlJc w:val="left"/>
       <w:pPr>
@@ -7040,7 +7325,7 @@
     <w:lvl w:ilvl="1">
       <w:start w:val="1"/>
       <w:numFmt w:val="decimal"/>
-      <w:pStyle w:val="Heading2"/>
+      <w:pStyle w:val="Nadpis2"/>
       <w:lvlText w:val="%1.%2"/>
       <w:lvlJc w:val="left"/>
       <w:pPr>
@@ -7071,7 +7356,7 @@
     <w:lvl w:ilvl="2">
       <w:start w:val="1"/>
       <w:numFmt w:val="decimal"/>
-      <w:pStyle w:val="Heading3"/>
+      <w:pStyle w:val="Nadpis3"/>
       <w:lvlText w:val="%1.%2.%3"/>
       <w:lvlJc w:val="left"/>
       <w:pPr>
@@ -7084,7 +7369,7 @@
     <w:lvl w:ilvl="3">
       <w:start w:val="1"/>
       <w:numFmt w:val="decimal"/>
-      <w:pStyle w:val="Heading4"/>
+      <w:pStyle w:val="Nadpis4"/>
       <w:lvlText w:val="%1.%2.%3.%4"/>
       <w:lvlJc w:val="left"/>
       <w:pPr>
@@ -7097,7 +7382,7 @@
     <w:lvl w:ilvl="4">
       <w:start w:val="1"/>
       <w:numFmt w:val="decimal"/>
-      <w:pStyle w:val="Heading5"/>
+      <w:pStyle w:val="Nadpis5"/>
       <w:lvlText w:val="%1.%2.%3.%4.%5"/>
       <w:lvlJc w:val="left"/>
       <w:pPr>
@@ -7110,7 +7395,7 @@
     <w:lvl w:ilvl="5">
       <w:start w:val="1"/>
       <w:numFmt w:val="decimal"/>
-      <w:pStyle w:val="Heading6"/>
+      <w:pStyle w:val="Nadpis6"/>
       <w:lvlText w:val="%1.%2.%3.%4.%5.%6"/>
       <w:lvlJc w:val="left"/>
       <w:pPr>
@@ -7123,7 +7408,7 @@
     <w:lvl w:ilvl="6">
       <w:start w:val="1"/>
       <w:numFmt w:val="decimal"/>
-      <w:pStyle w:val="Heading7"/>
+      <w:pStyle w:val="Nadpis7"/>
       <w:lvlText w:val="%1.%2.%3.%4.%5.%6.%7"/>
       <w:lvlJc w:val="left"/>
       <w:pPr>
@@ -7136,7 +7421,7 @@
     <w:lvl w:ilvl="7">
       <w:start w:val="1"/>
       <w:numFmt w:val="decimal"/>
-      <w:pStyle w:val="Heading8"/>
+      <w:pStyle w:val="Nadpis8"/>
       <w:lvlText w:val="%1.%2.%3.%4.%5.%6.%7.%8"/>
       <w:lvlJc w:val="left"/>
       <w:pPr>
@@ -7149,7 +7434,7 @@
     <w:lvl w:ilvl="8">
       <w:start w:val="1"/>
       <w:numFmt w:val="decimal"/>
-      <w:pStyle w:val="Heading9"/>
+      <w:pStyle w:val="Nadpis9"/>
       <w:lvlText w:val="%1.%2.%3.%4.%5.%6.%7.%8.%9"/>
       <w:lvlJc w:val="left"/>
       <w:pPr>
@@ -7160,7 +7445,7 @@
       </w:rPr>
     </w:lvl>
   </w:abstractNum>
-  <w:abstractNum w:abstractNumId="3" w15:restartNumberingAfterBreak="0">
+  <w:abstractNum w:abstractNumId="3">
     <w:nsid w:val="488B3057"/>
     <w:multiLevelType w:val="hybridMultilevel"/>
     <w:tmpl w:val="6C08ECB2"/>
@@ -7273,7 +7558,7 @@
       </w:rPr>
     </w:lvl>
   </w:abstractNum>
-  <w:abstractNum w:abstractNumId="4" w15:restartNumberingAfterBreak="0">
+  <w:abstractNum w:abstractNumId="4">
     <w:nsid w:val="635F007A"/>
     <w:multiLevelType w:val="hybridMultilevel"/>
     <w:tmpl w:val="D3D63F66"/>
@@ -7359,7 +7644,7 @@
       </w:pPr>
     </w:lvl>
   </w:abstractNum>
-  <w:abstractNum w:abstractNumId="5" w15:restartNumberingAfterBreak="0">
+  <w:abstractNum w:abstractNumId="5">
     <w:nsid w:val="7C175AEC"/>
     <w:multiLevelType w:val="hybridMultilevel"/>
     <w:tmpl w:val="C4BC10A8"/>
@@ -7495,7 +7780,7 @@
 </file>
 
 <file path=word/styles.xml><?xml version="1.0" encoding="utf-8"?>
-<w:styles xmlns:mc="http://schemas.openxmlformats.org/markup-compatibility/2006" xmlns:r="http://schemas.openxmlformats.org/officeDocument/2006/relationships" xmlns:w="http://schemas.openxmlformats.org/wordprocessingml/2006/main" xmlns:w14="http://schemas.microsoft.com/office/word/2010/wordml" xmlns:w15="http://schemas.microsoft.com/office/word/2012/wordml" xmlns:w16se="http://schemas.microsoft.com/office/word/2015/wordml/symex" mc:Ignorable="w14 w15 w16se">
+<w:styles xmlns:mc="http://schemas.openxmlformats.org/markup-compatibility/2006" xmlns:r="http://schemas.openxmlformats.org/officeDocument/2006/relationships" xmlns:w="http://schemas.openxmlformats.org/wordprocessingml/2006/main" xmlns:w14="http://schemas.microsoft.com/office/word/2010/wordml" mc:Ignorable="w14">
   <w:docDefaults>
     <w:rPrDefault>
       <w:rPr>
@@ -7505,371 +7790,150 @@
     </w:rPrDefault>
     <w:pPrDefault/>
   </w:docDefaults>
-  <w:latentStyles w:defLockedState="0" w:defUIPriority="0" w:defSemiHidden="0" w:defUnhideWhenUsed="0" w:defQFormat="0" w:count="371">
-    <w:lsdException w:name="heading 1" w:qFormat="1"/>
-    <w:lsdException w:name="heading 2" w:qFormat="1"/>
-    <w:lsdException w:name="heading 3" w:qFormat="1"/>
-    <w:lsdException w:name="heading 4" w:qFormat="1"/>
-    <w:lsdException w:name="heading 5" w:semiHidden="1" w:unhideWhenUsed="1" w:qFormat="1"/>
-    <w:lsdException w:name="heading 6" w:semiHidden="1" w:unhideWhenUsed="1" w:qFormat="1"/>
-    <w:lsdException w:name="heading 7" w:semiHidden="1" w:unhideWhenUsed="1" w:qFormat="1"/>
-    <w:lsdException w:name="heading 8" w:semiHidden="1" w:unhideWhenUsed="1" w:qFormat="1"/>
-    <w:lsdException w:name="heading 9" w:semiHidden="1" w:unhideWhenUsed="1" w:qFormat="1"/>
-    <w:lsdException w:name="index 1" w:semiHidden="1" w:uiPriority="99" w:unhideWhenUsed="1"/>
-    <w:lsdException w:name="index 2" w:semiHidden="1" w:unhideWhenUsed="1"/>
-    <w:lsdException w:name="index 3" w:semiHidden="1" w:unhideWhenUsed="1"/>
-    <w:lsdException w:name="index 4" w:semiHidden="1" w:unhideWhenUsed="1"/>
-    <w:lsdException w:name="index 5" w:semiHidden="1" w:unhideWhenUsed="1"/>
-    <w:lsdException w:name="index 6" w:semiHidden="1" w:unhideWhenUsed="1"/>
-    <w:lsdException w:name="index 7" w:semiHidden="1" w:unhideWhenUsed="1"/>
-    <w:lsdException w:name="index 8" w:semiHidden="1" w:unhideWhenUsed="1"/>
-    <w:lsdException w:name="index 9" w:semiHidden="1" w:unhideWhenUsed="1"/>
-    <w:lsdException w:name="toc 1" w:semiHidden="1" w:uiPriority="39" w:unhideWhenUsed="1" w:qFormat="1"/>
-    <w:lsdException w:name="toc 2" w:semiHidden="1" w:uiPriority="39" w:unhideWhenUsed="1" w:qFormat="1"/>
-    <w:lsdException w:name="toc 3" w:semiHidden="1" w:uiPriority="39" w:unhideWhenUsed="1" w:qFormat="1"/>
-    <w:lsdException w:name="toc 4" w:semiHidden="1" w:unhideWhenUsed="1"/>
-    <w:lsdException w:name="toc 5" w:semiHidden="1" w:unhideWhenUsed="1"/>
-    <w:lsdException w:name="toc 6" w:semiHidden="1" w:unhideWhenUsed="1"/>
-    <w:lsdException w:name="toc 7" w:semiHidden="1" w:unhideWhenUsed="1"/>
-    <w:lsdException w:name="toc 8" w:semiHidden="1" w:unhideWhenUsed="1"/>
-    <w:lsdException w:name="toc 9" w:semiHidden="1" w:unhideWhenUsed="1"/>
-    <w:lsdException w:name="Normal Indent" w:semiHidden="1" w:unhideWhenUsed="1"/>
-    <w:lsdException w:name="footnote text" w:semiHidden="1" w:unhideWhenUsed="1" w:qFormat="1"/>
-    <w:lsdException w:name="annotation text" w:semiHidden="1" w:unhideWhenUsed="1"/>
-    <w:lsdException w:name="header" w:semiHidden="1" w:unhideWhenUsed="1"/>
-    <w:lsdException w:name="footer" w:semiHidden="1" w:unhideWhenUsed="1"/>
-    <w:lsdException w:name="index heading" w:semiHidden="1" w:unhideWhenUsed="1"/>
-    <w:lsdException w:name="caption" w:semiHidden="1" w:unhideWhenUsed="1" w:qFormat="1"/>
-    <w:lsdException w:name="table of figures" w:semiHidden="1" w:unhideWhenUsed="1"/>
-    <w:lsdException w:name="envelope address" w:semiHidden="1" w:unhideWhenUsed="1"/>
-    <w:lsdException w:name="envelope return" w:semiHidden="1" w:unhideWhenUsed="1"/>
-    <w:lsdException w:name="footnote reference" w:semiHidden="1" w:unhideWhenUsed="1"/>
-    <w:lsdException w:name="annotation reference" w:semiHidden="1" w:unhideWhenUsed="1"/>
-    <w:lsdException w:name="line number" w:semiHidden="1" w:unhideWhenUsed="1"/>
-    <w:lsdException w:name="page number" w:semiHidden="1" w:unhideWhenUsed="1"/>
-    <w:lsdException w:name="endnote reference" w:semiHidden="1" w:unhideWhenUsed="1"/>
-    <w:lsdException w:name="endnote text" w:semiHidden="1" w:unhideWhenUsed="1"/>
-    <w:lsdException w:name="table of authorities" w:semiHidden="1" w:uiPriority="99" w:unhideWhenUsed="1"/>
-    <w:lsdException w:name="macro" w:semiHidden="1" w:unhideWhenUsed="1"/>
-    <w:lsdException w:name="toa heading" w:semiHidden="1" w:unhideWhenUsed="1"/>
-    <w:lsdException w:name="List" w:semiHidden="1" w:unhideWhenUsed="1"/>
-    <w:lsdException w:name="List Bullet" w:semiHidden="1" w:unhideWhenUsed="1"/>
-    <w:lsdException w:name="List 2" w:semiHidden="1" w:unhideWhenUsed="1"/>
-    <w:lsdException w:name="List 3" w:semiHidden="1" w:unhideWhenUsed="1"/>
-    <w:lsdException w:name="List 4" w:semiHidden="1" w:unhideWhenUsed="1"/>
-    <w:lsdException w:name="List 5" w:semiHidden="1" w:unhideWhenUsed="1"/>
-    <w:lsdException w:name="List Bullet 2" w:semiHidden="1" w:unhideWhenUsed="1"/>
-    <w:lsdException w:name="List Bullet 3" w:semiHidden="1" w:unhideWhenUsed="1"/>
-    <w:lsdException w:name="List Bullet 4" w:semiHidden="1" w:unhideWhenUsed="1"/>
-    <w:lsdException w:name="List Bullet 5" w:semiHidden="1" w:unhideWhenUsed="1"/>
-    <w:lsdException w:name="List Number 2" w:semiHidden="1" w:unhideWhenUsed="1"/>
-    <w:lsdException w:name="List Number 3" w:semiHidden="1" w:unhideWhenUsed="1"/>
-    <w:lsdException w:name="List Number 4" w:semiHidden="1" w:unhideWhenUsed="1"/>
-    <w:lsdException w:name="List Number 5" w:semiHidden="1" w:unhideWhenUsed="1"/>
-    <w:lsdException w:name="Closing" w:semiHidden="1" w:unhideWhenUsed="1"/>
-    <w:lsdException w:name="Signature" w:semiHidden="1" w:unhideWhenUsed="1"/>
-    <w:lsdException w:name="Default Paragraph Font" w:semiHidden="1" w:uiPriority="1" w:unhideWhenUsed="1"/>
-    <w:lsdException w:name="Body Text" w:semiHidden="1" w:unhideWhenUsed="1" w:qFormat="1"/>
-    <w:lsdException w:name="Body Text Indent" w:semiHidden="1" w:unhideWhenUsed="1"/>
-    <w:lsdException w:name="List Continue" w:semiHidden="1" w:unhideWhenUsed="1"/>
-    <w:lsdException w:name="List Continue 2" w:semiHidden="1" w:unhideWhenUsed="1"/>
-    <w:lsdException w:name="List Continue 3" w:semiHidden="1" w:unhideWhenUsed="1"/>
-    <w:lsdException w:name="List Continue 4" w:semiHidden="1" w:unhideWhenUsed="1"/>
-    <w:lsdException w:name="List Continue 5" w:semiHidden="1" w:unhideWhenUsed="1"/>
-    <w:lsdException w:name="Message Header" w:semiHidden="1" w:unhideWhenUsed="1"/>
-    <w:lsdException w:name="Body Text First Indent 2" w:semiHidden="1" w:unhideWhenUsed="1"/>
-    <w:lsdException w:name="Note Heading" w:semiHidden="1" w:unhideWhenUsed="1"/>
-    <w:lsdException w:name="Body Text 2" w:semiHidden="1" w:unhideWhenUsed="1"/>
-    <w:lsdException w:name="Body Text 3" w:semiHidden="1" w:unhideWhenUsed="1"/>
-    <w:lsdException w:name="Body Text Indent 2" w:semiHidden="1" w:unhideWhenUsed="1"/>
-    <w:lsdException w:name="Body Text Indent 3" w:semiHidden="1" w:unhideWhenUsed="1"/>
-    <w:lsdException w:name="Block Text" w:semiHidden="1" w:unhideWhenUsed="1"/>
-    <w:lsdException w:name="Hyperlink" w:semiHidden="1" w:uiPriority="99" w:unhideWhenUsed="1"/>
-    <w:lsdException w:name="FollowedHyperlink" w:semiHidden="1" w:unhideWhenUsed="1"/>
-    <w:lsdException w:name="Emphasis" w:uiPriority="20"/>
-    <w:lsdException w:name="Document Map" w:semiHidden="1" w:unhideWhenUsed="1"/>
-    <w:lsdException w:name="Plain Text" w:semiHidden="1" w:unhideWhenUsed="1"/>
-    <w:lsdException w:name="E-mail Signature" w:semiHidden="1" w:unhideWhenUsed="1"/>
-    <w:lsdException w:name="HTML Top of Form" w:semiHidden="1" w:unhideWhenUsed="1"/>
-    <w:lsdException w:name="HTML Bottom of Form" w:semiHidden="1" w:unhideWhenUsed="1"/>
-    <w:lsdException w:name="Normal (Web)" w:semiHidden="1" w:unhideWhenUsed="1"/>
-    <w:lsdException w:name="HTML Acronym" w:semiHidden="1" w:unhideWhenUsed="1"/>
-    <w:lsdException w:name="HTML Address" w:semiHidden="1" w:unhideWhenUsed="1"/>
-    <w:lsdException w:name="HTML Cite" w:semiHidden="1" w:unhideWhenUsed="1"/>
-    <w:lsdException w:name="HTML Code" w:semiHidden="1" w:unhideWhenUsed="1"/>
-    <w:lsdException w:name="HTML Definition" w:semiHidden="1" w:unhideWhenUsed="1"/>
-    <w:lsdException w:name="HTML Keyboard" w:semiHidden="1" w:unhideWhenUsed="1"/>
-    <w:lsdException w:name="HTML Preformatted" w:semiHidden="1" w:unhideWhenUsed="1"/>
-    <w:lsdException w:name="HTML Sample" w:semiHidden="1" w:unhideWhenUsed="1"/>
-    <w:lsdException w:name="HTML Typewriter" w:semiHidden="1" w:unhideWhenUsed="1"/>
-    <w:lsdException w:name="HTML Variable" w:semiHidden="1" w:unhideWhenUsed="1"/>
-    <w:lsdException w:name="Normal Table" w:semiHidden="1" w:unhideWhenUsed="1"/>
-    <w:lsdException w:name="annotation subject" w:semiHidden="1" w:unhideWhenUsed="1"/>
-    <w:lsdException w:name="No List" w:semiHidden="1" w:uiPriority="99" w:unhideWhenUsed="1"/>
-    <w:lsdException w:name="Outline List 1" w:semiHidden="1" w:unhideWhenUsed="1"/>
-    <w:lsdException w:name="Outline List 2" w:semiHidden="1" w:unhideWhenUsed="1"/>
-    <w:lsdException w:name="Outline List 3" w:semiHidden="1" w:unhideWhenUsed="1"/>
-    <w:lsdException w:name="Table Simple 1" w:semiHidden="1" w:unhideWhenUsed="1"/>
-    <w:lsdException w:name="Table Simple 2" w:semiHidden="1" w:unhideWhenUsed="1"/>
-    <w:lsdException w:name="Table Simple 3" w:semiHidden="1" w:unhideWhenUsed="1"/>
-    <w:lsdException w:name="Table Classic 1" w:semiHidden="1" w:unhideWhenUsed="1"/>
-    <w:lsdException w:name="Table Classic 2" w:semiHidden="1" w:unhideWhenUsed="1"/>
-    <w:lsdException w:name="Table Classic 3" w:semiHidden="1" w:unhideWhenUsed="1"/>
-    <w:lsdException w:name="Table Classic 4" w:semiHidden="1" w:unhideWhenUsed="1"/>
-    <w:lsdException w:name="Table Colorful 1" w:semiHidden="1" w:unhideWhenUsed="1"/>
-    <w:lsdException w:name="Table Colorful 2" w:semiHidden="1" w:unhideWhenUsed="1"/>
-    <w:lsdException w:name="Table Colorful 3" w:semiHidden="1" w:unhideWhenUsed="1"/>
-    <w:lsdException w:name="Table Columns 1" w:semiHidden="1" w:unhideWhenUsed="1"/>
-    <w:lsdException w:name="Table Columns 2" w:semiHidden="1" w:unhideWhenUsed="1"/>
-    <w:lsdException w:name="Table Columns 3" w:semiHidden="1" w:unhideWhenUsed="1"/>
-    <w:lsdException w:name="Table Columns 4" w:semiHidden="1" w:unhideWhenUsed="1"/>
-    <w:lsdException w:name="Table Columns 5" w:semiHidden="1" w:unhideWhenUsed="1"/>
-    <w:lsdException w:name="Table Grid 1" w:semiHidden="1" w:unhideWhenUsed="1"/>
-    <w:lsdException w:name="Table Grid 2" w:semiHidden="1" w:unhideWhenUsed="1"/>
-    <w:lsdException w:name="Table Grid 3" w:semiHidden="1" w:unhideWhenUsed="1"/>
-    <w:lsdException w:name="Table Grid 4" w:semiHidden="1" w:unhideWhenUsed="1"/>
-    <w:lsdException w:name="Table Grid 5" w:semiHidden="1" w:unhideWhenUsed="1"/>
-    <w:lsdException w:name="Table Grid 6" w:semiHidden="1" w:unhideWhenUsed="1"/>
-    <w:lsdException w:name="Table Grid 7" w:semiHidden="1" w:unhideWhenUsed="1"/>
-    <w:lsdException w:name="Table Grid 8" w:semiHidden="1" w:unhideWhenUsed="1"/>
-    <w:lsdException w:name="Table List 1" w:semiHidden="1" w:unhideWhenUsed="1"/>
-    <w:lsdException w:name="Table List 2" w:semiHidden="1" w:unhideWhenUsed="1"/>
-    <w:lsdException w:name="Table List 3" w:semiHidden="1" w:unhideWhenUsed="1"/>
-    <w:lsdException w:name="Table List 4" w:semiHidden="1" w:unhideWhenUsed="1"/>
-    <w:lsdException w:name="Table List 5" w:semiHidden="1" w:unhideWhenUsed="1"/>
-    <w:lsdException w:name="Table List 6" w:semiHidden="1" w:unhideWhenUsed="1"/>
-    <w:lsdException w:name="Table List 7" w:semiHidden="1" w:unhideWhenUsed="1"/>
-    <w:lsdException w:name="Table List 8" w:semiHidden="1" w:unhideWhenUsed="1"/>
-    <w:lsdException w:name="Table 3D effects 1" w:semiHidden="1" w:unhideWhenUsed="1"/>
-    <w:lsdException w:name="Table 3D effects 2" w:semiHidden="1" w:unhideWhenUsed="1"/>
-    <w:lsdException w:name="Table 3D effects 3" w:semiHidden="1" w:unhideWhenUsed="1"/>
-    <w:lsdException w:name="Table Contemporary" w:semiHidden="1" w:unhideWhenUsed="1"/>
-    <w:lsdException w:name="Table Elegant" w:semiHidden="1" w:unhideWhenUsed="1"/>
-    <w:lsdException w:name="Table Professional" w:semiHidden="1" w:unhideWhenUsed="1"/>
-    <w:lsdException w:name="Table Subtle 1" w:semiHidden="1" w:unhideWhenUsed="1"/>
-    <w:lsdException w:name="Table Subtle 2" w:semiHidden="1" w:unhideWhenUsed="1"/>
-    <w:lsdException w:name="Table Web 1" w:semiHidden="1" w:unhideWhenUsed="1"/>
-    <w:lsdException w:name="Table Web 2" w:semiHidden="1" w:unhideWhenUsed="1"/>
-    <w:lsdException w:name="Table Web 3" w:semiHidden="1" w:unhideWhenUsed="1"/>
-    <w:lsdException w:name="Balloon Text" w:semiHidden="1" w:unhideWhenUsed="1"/>
-    <w:lsdException w:name="Table Theme" w:semiHidden="1" w:unhideWhenUsed="1"/>
-    <w:lsdException w:name="Placeholder Text" w:semiHidden="1" w:uiPriority="99"/>
-    <w:lsdException w:name="No Spacing" w:uiPriority="1" w:qFormat="1"/>
-    <w:lsdException w:name="Light Shading" w:uiPriority="60"/>
-    <w:lsdException w:name="Light List" w:uiPriority="61"/>
-    <w:lsdException w:name="Light Grid" w:uiPriority="62"/>
-    <w:lsdException w:name="Medium Shading 1" w:uiPriority="63"/>
-    <w:lsdException w:name="Medium Shading 2" w:uiPriority="64"/>
-    <w:lsdException w:name="Medium List 1" w:uiPriority="65"/>
-    <w:lsdException w:name="Medium List 2" w:uiPriority="66"/>
-    <w:lsdException w:name="Medium Grid 1" w:uiPriority="67"/>
-    <w:lsdException w:name="Medium Grid 2" w:uiPriority="68"/>
-    <w:lsdException w:name="Medium Grid 3" w:uiPriority="69"/>
-    <w:lsdException w:name="Dark List" w:uiPriority="70"/>
-    <w:lsdException w:name="Colorful Shading" w:uiPriority="71"/>
-    <w:lsdException w:name="Colorful List" w:uiPriority="72"/>
-    <w:lsdException w:name="Colorful Grid" w:uiPriority="73"/>
-    <w:lsdException w:name="Light Shading Accent 1" w:uiPriority="60"/>
-    <w:lsdException w:name="Light List Accent 1" w:uiPriority="61"/>
-    <w:lsdException w:name="Light Grid Accent 1" w:uiPriority="62"/>
-    <w:lsdException w:name="Medium Shading 1 Accent 1" w:uiPriority="63"/>
-    <w:lsdException w:name="Medium Shading 2 Accent 1" w:uiPriority="64"/>
-    <w:lsdException w:name="Medium List 1 Accent 1" w:uiPriority="65"/>
-    <w:lsdException w:name="Revision" w:semiHidden="1" w:uiPriority="99"/>
-    <w:lsdException w:name="List Paragraph" w:uiPriority="34" w:qFormat="1"/>
-    <w:lsdException w:name="Quote" w:uiPriority="29" w:qFormat="1"/>
-    <w:lsdException w:name="Intense Quote" w:uiPriority="30" w:qFormat="1"/>
-    <w:lsdException w:name="Medium List 2 Accent 1" w:uiPriority="66"/>
-    <w:lsdException w:name="Medium Grid 1 Accent 1" w:uiPriority="67"/>
-    <w:lsdException w:name="Medium Grid 2 Accent 1" w:uiPriority="68"/>
-    <w:lsdException w:name="Medium Grid 3 Accent 1" w:uiPriority="69"/>
-    <w:lsdException w:name="Dark List Accent 1" w:uiPriority="70"/>
-    <w:lsdException w:name="Colorful Shading Accent 1" w:uiPriority="71"/>
-    <w:lsdException w:name="Colorful List Accent 1" w:uiPriority="72"/>
-    <w:lsdException w:name="Colorful Grid Accent 1" w:uiPriority="73"/>
-    <w:lsdException w:name="Light Shading Accent 2" w:uiPriority="60"/>
-    <w:lsdException w:name="Light List Accent 2" w:uiPriority="61"/>
-    <w:lsdException w:name="Light Grid Accent 2" w:uiPriority="62"/>
-    <w:lsdException w:name="Medium Shading 1 Accent 2" w:uiPriority="63"/>
-    <w:lsdException w:name="Medium Shading 2 Accent 2" w:uiPriority="64"/>
-    <w:lsdException w:name="Medium List 1 Accent 2" w:uiPriority="65"/>
-    <w:lsdException w:name="Medium List 2 Accent 2" w:uiPriority="66"/>
-    <w:lsdException w:name="Medium Grid 1 Accent 2" w:uiPriority="67"/>
-    <w:lsdException w:name="Medium Grid 2 Accent 2" w:uiPriority="68"/>
-    <w:lsdException w:name="Medium Grid 3 Accent 2" w:uiPriority="69"/>
-    <w:lsdException w:name="Dark List Accent 2" w:uiPriority="70"/>
-    <w:lsdException w:name="Colorful Shading Accent 2" w:uiPriority="71"/>
-    <w:lsdException w:name="Colorful List Accent 2" w:uiPriority="72"/>
-    <w:lsdException w:name="Colorful Grid Accent 2" w:uiPriority="73"/>
-    <w:lsdException w:name="Light Shading Accent 3" w:uiPriority="60"/>
-    <w:lsdException w:name="Light List Accent 3" w:uiPriority="61"/>
-    <w:lsdException w:name="Light Grid Accent 3" w:uiPriority="62"/>
-    <w:lsdException w:name="Medium Shading 1 Accent 3" w:uiPriority="63"/>
-    <w:lsdException w:name="Medium Shading 2 Accent 3" w:uiPriority="64"/>
-    <w:lsdException w:name="Medium List 1 Accent 3" w:uiPriority="65"/>
-    <w:lsdException w:name="Medium List 2 Accent 3" w:uiPriority="66"/>
-    <w:lsdException w:name="Medium Grid 1 Accent 3" w:uiPriority="67"/>
-    <w:lsdException w:name="Medium Grid 2 Accent 3" w:uiPriority="68"/>
-    <w:lsdException w:name="Medium Grid 3 Accent 3" w:uiPriority="69"/>
-    <w:lsdException w:name="Dark List Accent 3" w:uiPriority="70"/>
-    <w:lsdException w:name="Colorful Shading Accent 3" w:uiPriority="71"/>
-    <w:lsdException w:name="Colorful List Accent 3" w:uiPriority="72"/>
-    <w:lsdException w:name="Colorful Grid Accent 3" w:uiPriority="73"/>
-    <w:lsdException w:name="Light Shading Accent 4" w:uiPriority="60"/>
-    <w:lsdException w:name="Light List Accent 4" w:uiPriority="61"/>
-    <w:lsdException w:name="Light Grid Accent 4" w:uiPriority="62"/>
-    <w:lsdException w:name="Medium Shading 1 Accent 4" w:uiPriority="63"/>
-    <w:lsdException w:name="Medium Shading 2 Accent 4" w:uiPriority="64"/>
-    <w:lsdException w:name="Medium List 1 Accent 4" w:uiPriority="65"/>
-    <w:lsdException w:name="Medium List 2 Accent 4" w:uiPriority="66"/>
-    <w:lsdException w:name="Medium Grid 1 Accent 4" w:uiPriority="67"/>
-    <w:lsdException w:name="Medium Grid 2 Accent 4" w:uiPriority="68"/>
-    <w:lsdException w:name="Medium Grid 3 Accent 4" w:uiPriority="69"/>
-    <w:lsdException w:name="Dark List Accent 4" w:uiPriority="70"/>
-    <w:lsdException w:name="Colorful Shading Accent 4" w:uiPriority="71"/>
-    <w:lsdException w:name="Colorful List Accent 4" w:uiPriority="72"/>
-    <w:lsdException w:name="Colorful Grid Accent 4" w:uiPriority="73"/>
-    <w:lsdException w:name="Light Shading Accent 5" w:uiPriority="60"/>
-    <w:lsdException w:name="Light List Accent 5" w:uiPriority="61"/>
-    <w:lsdException w:name="Light Grid Accent 5" w:uiPriority="62"/>
-    <w:lsdException w:name="Medium Shading 1 Accent 5" w:uiPriority="63"/>
-    <w:lsdException w:name="Medium Shading 2 Accent 5" w:uiPriority="64"/>
-    <w:lsdException w:name="Medium List 1 Accent 5" w:uiPriority="65"/>
-    <w:lsdException w:name="Medium List 2 Accent 5" w:uiPriority="66"/>
-    <w:lsdException w:name="Medium Grid 1 Accent 5" w:uiPriority="67"/>
-    <w:lsdException w:name="Medium Grid 2 Accent 5" w:uiPriority="68"/>
-    <w:lsdException w:name="Medium Grid 3 Accent 5" w:uiPriority="69"/>
-    <w:lsdException w:name="Dark List Accent 5" w:uiPriority="70"/>
-    <w:lsdException w:name="Colorful Shading Accent 5" w:uiPriority="71"/>
-    <w:lsdException w:name="Colorful List Accent 5" w:uiPriority="72"/>
-    <w:lsdException w:name="Colorful Grid Accent 5" w:uiPriority="73"/>
-    <w:lsdException w:name="Light Shading Accent 6" w:uiPriority="60"/>
-    <w:lsdException w:name="Light List Accent 6" w:uiPriority="61"/>
-    <w:lsdException w:name="Light Grid Accent 6" w:uiPriority="62"/>
-    <w:lsdException w:name="Medium Shading 1 Accent 6" w:uiPriority="63"/>
-    <w:lsdException w:name="Medium Shading 2 Accent 6" w:uiPriority="64"/>
-    <w:lsdException w:name="Medium List 1 Accent 6" w:uiPriority="65"/>
-    <w:lsdException w:name="Medium List 2 Accent 6" w:uiPriority="66"/>
-    <w:lsdException w:name="Medium Grid 1 Accent 6" w:uiPriority="67"/>
-    <w:lsdException w:name="Medium Grid 2 Accent 6" w:uiPriority="68"/>
-    <w:lsdException w:name="Medium Grid 3 Accent 6" w:uiPriority="69"/>
-    <w:lsdException w:name="Dark List Accent 6" w:uiPriority="70"/>
-    <w:lsdException w:name="Colorful Shading Accent 6" w:uiPriority="71"/>
-    <w:lsdException w:name="Colorful List Accent 6" w:uiPriority="72"/>
-    <w:lsdException w:name="Colorful Grid Accent 6" w:uiPriority="73"/>
-    <w:lsdException w:name="Subtle Emphasis" w:uiPriority="19"/>
-    <w:lsdException w:name="Intense Emphasis" w:uiPriority="21" w:qFormat="1"/>
-    <w:lsdException w:name="Subtle Reference" w:uiPriority="31" w:qFormat="1"/>
-    <w:lsdException w:name="Intense Reference" w:uiPriority="32" w:qFormat="1"/>
-    <w:lsdException w:name="Book Title" w:uiPriority="33" w:qFormat="1"/>
-    <w:lsdException w:name="Bibliography" w:semiHidden="1" w:uiPriority="37" w:unhideWhenUsed="1"/>
-    <w:lsdException w:name="TOC Heading" w:semiHidden="1" w:uiPriority="39" w:unhideWhenUsed="1" w:qFormat="1"/>
-    <w:lsdException w:name="Plain Table 1" w:uiPriority="41"/>
-    <w:lsdException w:name="Plain Table 2" w:uiPriority="42"/>
-    <w:lsdException w:name="Plain Table 3" w:uiPriority="43"/>
-    <w:lsdException w:name="Plain Table 4" w:uiPriority="44"/>
-    <w:lsdException w:name="Plain Table 5" w:uiPriority="45"/>
-    <w:lsdException w:name="Grid Table Light" w:uiPriority="40"/>
-    <w:lsdException w:name="Grid Table 1 Light" w:uiPriority="46"/>
-    <w:lsdException w:name="Grid Table 2" w:uiPriority="47"/>
-    <w:lsdException w:name="Grid Table 3" w:uiPriority="48"/>
-    <w:lsdException w:name="Grid Table 4" w:uiPriority="49"/>
-    <w:lsdException w:name="Grid Table 5 Dark" w:uiPriority="50"/>
-    <w:lsdException w:name="Grid Table 6 Colorful" w:uiPriority="51"/>
-    <w:lsdException w:name="Grid Table 7 Colorful" w:uiPriority="52"/>
-    <w:lsdException w:name="Grid Table 1 Light Accent 1" w:uiPriority="46"/>
-    <w:lsdException w:name="Grid Table 2 Accent 1" w:uiPriority="47"/>
-    <w:lsdException w:name="Grid Table 3 Accent 1" w:uiPriority="48"/>
-    <w:lsdException w:name="Grid Table 4 Accent 1" w:uiPriority="49"/>
-    <w:lsdException w:name="Grid Table 5 Dark Accent 1" w:uiPriority="50"/>
-    <w:lsdException w:name="Grid Table 6 Colorful Accent 1" w:uiPriority="51"/>
-    <w:lsdException w:name="Grid Table 7 Colorful Accent 1" w:uiPriority="52"/>
-    <w:lsdException w:name="Grid Table 1 Light Accent 2" w:uiPriority="46"/>
-    <w:lsdException w:name="Grid Table 2 Accent 2" w:uiPriority="47"/>
-    <w:lsdException w:name="Grid Table 3 Accent 2" w:uiPriority="48"/>
-    <w:lsdException w:name="Grid Table 4 Accent 2" w:uiPriority="49"/>
-    <w:lsdException w:name="Grid Table 5 Dark Accent 2" w:uiPriority="50"/>
-    <w:lsdException w:name="Grid Table 6 Colorful Accent 2" w:uiPriority="51"/>
-    <w:lsdException w:name="Grid Table 7 Colorful Accent 2" w:uiPriority="52"/>
-    <w:lsdException w:name="Grid Table 1 Light Accent 3" w:uiPriority="46"/>
-    <w:lsdException w:name="Grid Table 2 Accent 3" w:uiPriority="47"/>
-    <w:lsdException w:name="Grid Table 3 Accent 3" w:uiPriority="48"/>
-    <w:lsdException w:name="Grid Table 4 Accent 3" w:uiPriority="49"/>
-    <w:lsdException w:name="Grid Table 5 Dark Accent 3" w:uiPriority="50"/>
-    <w:lsdException w:name="Grid Table 6 Colorful Accent 3" w:uiPriority="51"/>
-    <w:lsdException w:name="Grid Table 7 Colorful Accent 3" w:uiPriority="52"/>
-    <w:lsdException w:name="Grid Table 1 Light Accent 4" w:uiPriority="46"/>
-    <w:lsdException w:name="Grid Table 2 Accent 4" w:uiPriority="47"/>
-    <w:lsdException w:name="Grid Table 3 Accent 4" w:uiPriority="48"/>
-    <w:lsdException w:name="Grid Table 4 Accent 4" w:uiPriority="49"/>
-    <w:lsdException w:name="Grid Table 5 Dark Accent 4" w:uiPriority="50"/>
-    <w:lsdException w:name="Grid Table 6 Colorful Accent 4" w:uiPriority="51"/>
-    <w:lsdException w:name="Grid Table 7 Colorful Accent 4" w:uiPriority="52"/>
-    <w:lsdException w:name="Grid Table 1 Light Accent 5" w:uiPriority="46"/>
-    <w:lsdException w:name="Grid Table 2 Accent 5" w:uiPriority="47"/>
-    <w:lsdException w:name="Grid Table 3 Accent 5" w:uiPriority="48"/>
-    <w:lsdException w:name="Grid Table 4 Accent 5" w:uiPriority="49"/>
-    <w:lsdException w:name="Grid Table 5 Dark Accent 5" w:uiPriority="50"/>
-    <w:lsdException w:name="Grid Table 6 Colorful Accent 5" w:uiPriority="51"/>
-    <w:lsdException w:name="Grid Table 7 Colorful Accent 5" w:uiPriority="52"/>
-    <w:lsdException w:name="Grid Table 1 Light Accent 6" w:uiPriority="46"/>
-    <w:lsdException w:name="Grid Table 2 Accent 6" w:uiPriority="47"/>
-    <w:lsdException w:name="Grid Table 3 Accent 6" w:uiPriority="48"/>
-    <w:lsdException w:name="Grid Table 4 Accent 6" w:uiPriority="49"/>
-    <w:lsdException w:name="Grid Table 5 Dark Accent 6" w:uiPriority="50"/>
-    <w:lsdException w:name="Grid Table 6 Colorful Accent 6" w:uiPriority="51"/>
-    <w:lsdException w:name="Grid Table 7 Colorful Accent 6" w:uiPriority="52"/>
-    <w:lsdException w:name="List Table 1 Light" w:uiPriority="46"/>
-    <w:lsdException w:name="List Table 2" w:uiPriority="47"/>
-    <w:lsdException w:name="List Table 3" w:uiPriority="48"/>
-    <w:lsdException w:name="List Table 4" w:uiPriority="49"/>
-    <w:lsdException w:name="List Table 5 Dark" w:uiPriority="50"/>
-    <w:lsdException w:name="List Table 6 Colorful" w:uiPriority="51"/>
-    <w:lsdException w:name="List Table 7 Colorful" w:uiPriority="52"/>
-    <w:lsdException w:name="List Table 1 Light Accent 1" w:uiPriority="46"/>
-    <w:lsdException w:name="List Table 2 Accent 1" w:uiPriority="47"/>
-    <w:lsdException w:name="List Table 3 Accent 1" w:uiPriority="48"/>
-    <w:lsdException w:name="List Table 4 Accent 1" w:uiPriority="49"/>
-    <w:lsdException w:name="List Table 5 Dark Accent 1" w:uiPriority="50"/>
-    <w:lsdException w:name="List Table 6 Colorful Accent 1" w:uiPriority="51"/>
-    <w:lsdException w:name="List Table 7 Colorful Accent 1" w:uiPriority="52"/>
-    <w:lsdException w:name="List Table 1 Light Accent 2" w:uiPriority="46"/>
-    <w:lsdException w:name="List Table 2 Accent 2" w:uiPriority="47"/>
-    <w:lsdException w:name="List Table 3 Accent 2" w:uiPriority="48"/>
-    <w:lsdException w:name="List Table 4 Accent 2" w:uiPriority="49"/>
-    <w:lsdException w:name="List Table 5 Dark Accent 2" w:uiPriority="50"/>
-    <w:lsdException w:name="List Table 6 Colorful Accent 2" w:uiPriority="51"/>
-    <w:lsdException w:name="List Table 7 Colorful Accent 2" w:uiPriority="52"/>
-    <w:lsdException w:name="List Table 1 Light Accent 3" w:uiPriority="46"/>
-    <w:lsdException w:name="List Table 2 Accent 3" w:uiPriority="47"/>
-    <w:lsdException w:name="List Table 3 Accent 3" w:uiPriority="48"/>
-    <w:lsdException w:name="List Table 4 Accent 3" w:uiPriority="49"/>
-    <w:lsdException w:name="List Table 5 Dark Accent 3" w:uiPriority="50"/>
-    <w:lsdException w:name="List Table 6 Colorful Accent 3" w:uiPriority="51"/>
-    <w:lsdException w:name="List Table 7 Colorful Accent 3" w:uiPriority="52"/>
-    <w:lsdException w:name="List Table 1 Light Accent 4" w:uiPriority="46"/>
-    <w:lsdException w:name="List Table 2 Accent 4" w:uiPriority="47"/>
-    <w:lsdException w:name="List Table 3 Accent 4" w:uiPriority="48"/>
-    <w:lsdException w:name="List Table 4 Accent 4" w:uiPriority="49"/>
-    <w:lsdException w:name="List Table 5 Dark Accent 4" w:uiPriority="50"/>
-    <w:lsdException w:name="List Table 6 Colorful Accent 4" w:uiPriority="51"/>
-    <w:lsdException w:name="List Table 7 Colorful Accent 4" w:uiPriority="52"/>
-    <w:lsdException w:name="List Table 1 Light Accent 5" w:uiPriority="46"/>
-    <w:lsdException w:name="List Table 2 Accent 5" w:uiPriority="47"/>
-    <w:lsdException w:name="List Table 3 Accent 5" w:uiPriority="48"/>
-    <w:lsdException w:name="List Table 4 Accent 5" w:uiPriority="49"/>
-    <w:lsdException w:name="List Table 5 Dark Accent 5" w:uiPriority="50"/>
-    <w:lsdException w:name="List Table 6 Colorful Accent 5" w:uiPriority="51"/>
-    <w:lsdException w:name="List Table 7 Colorful Accent 5" w:uiPriority="52"/>
-    <w:lsdException w:name="List Table 1 Light Accent 6" w:uiPriority="46"/>
-    <w:lsdException w:name="List Table 2 Accent 6" w:uiPriority="47"/>
-    <w:lsdException w:name="List Table 3 Accent 6" w:uiPriority="48"/>
-    <w:lsdException w:name="List Table 4 Accent 6" w:uiPriority="49"/>
-    <w:lsdException w:name="List Table 5 Dark Accent 6" w:uiPriority="50"/>
-    <w:lsdException w:name="List Table 6 Colorful Accent 6" w:uiPriority="51"/>
-    <w:lsdException w:name="List Table 7 Colorful Accent 6" w:uiPriority="52"/>
+  <w:latentStyles w:defLockedState="0" w:defUIPriority="0" w:defSemiHidden="1" w:defUnhideWhenUsed="1" w:defQFormat="0" w:count="267">
+    <w:lsdException w:name="Normal" w:semiHidden="0" w:unhideWhenUsed="0"/>
+    <w:lsdException w:name="heading 1" w:semiHidden="0" w:unhideWhenUsed="0" w:qFormat="1"/>
+    <w:lsdException w:name="heading 2" w:semiHidden="0" w:unhideWhenUsed="0" w:qFormat="1"/>
+    <w:lsdException w:name="heading 3" w:semiHidden="0" w:unhideWhenUsed="0" w:qFormat="1"/>
+    <w:lsdException w:name="heading 4" w:semiHidden="0" w:unhideWhenUsed="0" w:qFormat="1"/>
+    <w:lsdException w:name="heading 5" w:qFormat="1"/>
+    <w:lsdException w:name="heading 6" w:qFormat="1"/>
+    <w:lsdException w:name="heading 7" w:qFormat="1"/>
+    <w:lsdException w:name="heading 8" w:qFormat="1"/>
+    <w:lsdException w:name="heading 9" w:qFormat="1"/>
+    <w:lsdException w:name="index 1" w:uiPriority="99"/>
+    <w:lsdException w:name="toc 1" w:uiPriority="39" w:qFormat="1"/>
+    <w:lsdException w:name="toc 2" w:uiPriority="39" w:qFormat="1"/>
+    <w:lsdException w:name="toc 3" w:uiPriority="39" w:qFormat="1"/>
+    <w:lsdException w:name="footnote text" w:qFormat="1"/>
+    <w:lsdException w:name="caption" w:qFormat="1"/>
+    <w:lsdException w:name="table of authorities" w:uiPriority="99"/>
+    <w:lsdException w:name="List Number" w:semiHidden="0" w:unhideWhenUsed="0"/>
+    <w:lsdException w:name="Title" w:semiHidden="0" w:unhideWhenUsed="0"/>
+    <w:lsdException w:name="Default Paragraph Font" w:uiPriority="1"/>
+    <w:lsdException w:name="Body Text" w:qFormat="1"/>
+    <w:lsdException w:name="Subtitle" w:semiHidden="0" w:unhideWhenUsed="0"/>
+    <w:lsdException w:name="Salutation" w:semiHidden="0" w:unhideWhenUsed="0"/>
+    <w:lsdException w:name="Date" w:semiHidden="0" w:unhideWhenUsed="0"/>
+    <w:lsdException w:name="Body Text First Indent" w:semiHidden="0" w:unhideWhenUsed="0"/>
+    <w:lsdException w:name="Hyperlink" w:uiPriority="99"/>
+    <w:lsdException w:name="Strong" w:semiHidden="0" w:unhideWhenUsed="0"/>
+    <w:lsdException w:name="Emphasis" w:semiHidden="0" w:uiPriority="20" w:unhideWhenUsed="0"/>
+    <w:lsdException w:name="No List" w:uiPriority="99"/>
+    <w:lsdException w:name="Table Grid" w:semiHidden="0" w:unhideWhenUsed="0"/>
+    <w:lsdException w:name="Placeholder Text" w:uiPriority="99" w:unhideWhenUsed="0"/>
+    <w:lsdException w:name="No Spacing" w:semiHidden="0" w:uiPriority="1" w:unhideWhenUsed="0" w:qFormat="1"/>
+    <w:lsdException w:name="Light Shading" w:semiHidden="0" w:uiPriority="60" w:unhideWhenUsed="0"/>
+    <w:lsdException w:name="Light List" w:semiHidden="0" w:uiPriority="61" w:unhideWhenUsed="0"/>
+    <w:lsdException w:name="Light Grid" w:semiHidden="0" w:uiPriority="62" w:unhideWhenUsed="0"/>
+    <w:lsdException w:name="Medium Shading 1" w:semiHidden="0" w:uiPriority="63" w:unhideWhenUsed="0"/>
+    <w:lsdException w:name="Medium Shading 2" w:semiHidden="0" w:uiPriority="64" w:unhideWhenUsed="0"/>
+    <w:lsdException w:name="Medium List 1" w:semiHidden="0" w:uiPriority="65" w:unhideWhenUsed="0"/>
+    <w:lsdException w:name="Medium List 2" w:semiHidden="0" w:uiPriority="66" w:unhideWhenUsed="0"/>
+    <w:lsdException w:name="Medium Grid 1" w:semiHidden="0" w:uiPriority="67" w:unhideWhenUsed="0"/>
+    <w:lsdException w:name="Medium Grid 2" w:semiHidden="0" w:uiPriority="68" w:unhideWhenUsed="0"/>
+    <w:lsdException w:name="Medium Grid 3" w:semiHidden="0" w:uiPriority="69" w:unhideWhenUsed="0"/>
+    <w:lsdException w:name="Dark List" w:semiHidden="0" w:uiPriority="70" w:unhideWhenUsed="0"/>
+    <w:lsdException w:name="Colorful Shading" w:semiHidden="0" w:uiPriority="71" w:unhideWhenUsed="0"/>
+    <w:lsdException w:name="Colorful List" w:semiHidden="0" w:uiPriority="72" w:unhideWhenUsed="0"/>
+    <w:lsdException w:name="Colorful Grid" w:semiHidden="0" w:uiPriority="73" w:unhideWhenUsed="0"/>
+    <w:lsdException w:name="Light Shading Accent 1" w:semiHidden="0" w:uiPriority="60" w:unhideWhenUsed="0"/>
+    <w:lsdException w:name="Light List Accent 1" w:semiHidden="0" w:uiPriority="61" w:unhideWhenUsed="0"/>
+    <w:lsdException w:name="Light Grid Accent 1" w:semiHidden="0" w:uiPriority="62" w:unhideWhenUsed="0"/>
+    <w:lsdException w:name="Medium Shading 1 Accent 1" w:semiHidden="0" w:uiPriority="63" w:unhideWhenUsed="0"/>
+    <w:lsdException w:name="Medium Shading 2 Accent 1" w:semiHidden="0" w:uiPriority="64" w:unhideWhenUsed="0"/>
+    <w:lsdException w:name="Medium List 1 Accent 1" w:semiHidden="0" w:uiPriority="65" w:unhideWhenUsed="0"/>
+    <w:lsdException w:name="Revision" w:uiPriority="99" w:unhideWhenUsed="0"/>
+    <w:lsdException w:name="List Paragraph" w:semiHidden="0" w:uiPriority="34" w:unhideWhenUsed="0" w:qFormat="1"/>
+    <w:lsdException w:name="Quote" w:semiHidden="0" w:uiPriority="29" w:unhideWhenUsed="0" w:qFormat="1"/>
+    <w:lsdException w:name="Intense Quote" w:semiHidden="0" w:uiPriority="30" w:unhideWhenUsed="0" w:qFormat="1"/>
+    <w:lsdException w:name="Medium List 2 Accent 1" w:semiHidden="0" w:uiPriority="66" w:unhideWhenUsed="0"/>
+    <w:lsdException w:name="Medium Grid 1 Accent 1" w:semiHidden="0" w:uiPriority="67" w:unhideWhenUsed="0"/>
+    <w:lsdException w:name="Medium Grid 2 Accent 1" w:semiHidden="0" w:uiPriority="68" w:unhideWhenUsed="0"/>
+    <w:lsdException w:name="Medium Grid 3 Accent 1" w:semiHidden="0" w:uiPriority="69" w:unhideWhenUsed="0"/>
+    <w:lsdException w:name="Dark List Accent 1" w:semiHidden="0" w:uiPriority="70" w:unhideWhenUsed="0"/>
+    <w:lsdException w:name="Colorful Shading Accent 1" w:semiHidden="0" w:uiPriority="71" w:unhideWhenUsed="0"/>
+    <w:lsdException w:name="Colorful List Accent 1" w:semiHidden="0" w:uiPriority="72" w:unhideWhenUsed="0"/>
+    <w:lsdException w:name="Colorful Grid Accent 1" w:semiHidden="0" w:uiPriority="73" w:unhideWhenUsed="0"/>
+    <w:lsdException w:name="Light Shading Accent 2" w:semiHidden="0" w:uiPriority="60" w:unhideWhenUsed="0"/>
+    <w:lsdException w:name="Light List Accent 2" w:semiHidden="0" w:uiPriority="61" w:unhideWhenUsed="0"/>
+    <w:lsdException w:name="Light Grid Accent 2" w:semiHidden="0" w:uiPriority="62" w:unhideWhenUsed="0"/>
+    <w:lsdException w:name="Medium Shading 1 Accent 2" w:semiHidden="0" w:uiPriority="63" w:unhideWhenUsed="0"/>
+    <w:lsdException w:name="Medium Shading 2 Accent 2" w:semiHidden="0" w:uiPriority="64" w:unhideWhenUsed="0"/>
+    <w:lsdException w:name="Medium List 1 Accent 2" w:semiHidden="0" w:uiPriority="65" w:unhideWhenUsed="0"/>
+    <w:lsdException w:name="Medium List 2 Accent 2" w:semiHidden="0" w:uiPriority="66" w:unhideWhenUsed="0"/>
+    <w:lsdException w:name="Medium Grid 1 Accent 2" w:semiHidden="0" w:uiPriority="67" w:unhideWhenUsed="0"/>
+    <w:lsdException w:name="Medium Grid 2 Accent 2" w:semiHidden="0" w:uiPriority="68" w:unhideWhenUsed="0"/>
+    <w:lsdException w:name="Medium Grid 3 Accent 2" w:semiHidden="0" w:uiPriority="69" w:unhideWhenUsed="0"/>
+    <w:lsdException w:name="Dark List Accent 2" w:semiHidden="0" w:uiPriority="70" w:unhideWhenUsed="0"/>
+    <w:lsdException w:name="Colorful Shading Accent 2" w:semiHidden="0" w:uiPriority="71" w:unhideWhenUsed="0"/>
+    <w:lsdException w:name="Colorful List Accent 2" w:semiHidden="0" w:uiPriority="72" w:unhideWhenUsed="0"/>
+    <w:lsdException w:name="Colorful Grid Accent 2" w:semiHidden="0" w:uiPriority="73" w:unhideWhenUsed="0"/>
+    <w:lsdException w:name="Light Shading Accent 3" w:semiHidden="0" w:uiPriority="60" w:unhideWhenUsed="0"/>
+    <w:lsdException w:name="Light List Accent 3" w:semiHidden="0" w:uiPriority="61" w:unhideWhenUsed="0"/>
+    <w:lsdException w:name="Light Grid Accent 3" w:semiHidden="0" w:uiPriority="62" w:unhideWhenUsed="0"/>
+    <w:lsdException w:name="Medium Shading 1 Accent 3" w:semiHidden="0" w:uiPriority="63" w:unhideWhenUsed="0"/>
+    <w:lsdException w:name="Medium Shading 2 Accent 3" w:semiHidden="0" w:uiPriority="64" w:unhideWhenUsed="0"/>
+    <w:lsdException w:name="Medium List 1 Accent 3" w:semiHidden="0" w:uiPriority="65" w:unhideWhenUsed="0"/>
+    <w:lsdException w:name="Medium List 2 Accent 3" w:semiHidden="0" w:uiPriority="66" w:unhideWhenUsed="0"/>
+    <w:lsdException w:name="Medium Grid 1 Accent 3" w:semiHidden="0" w:uiPriority="67" w:unhideWhenUsed="0"/>
+    <w:lsdException w:name="Medium Grid 2 Accent 3" w:semiHidden="0" w:uiPriority="68" w:unhideWhenUsed="0"/>
+    <w:lsdException w:name="Medium Grid 3 Accent 3" w:semiHidden="0" w:uiPriority="69" w:unhideWhenUsed="0"/>
+    <w:lsdException w:name="Dark List Accent 3" w:semiHidden="0" w:uiPriority="70" w:unhideWhenUsed="0"/>
+    <w:lsdException w:name="Colorful Shading Accent 3" w:semiHidden="0" w:uiPriority="71" w:unhideWhenUsed="0"/>
+    <w:lsdException w:name="Colorful List Accent 3" w:semiHidden="0" w:uiPriority="72" w:unhideWhenUsed="0"/>
+    <w:lsdException w:name="Colorful Grid Accent 3" w:semiHidden="0" w:uiPriority="73" w:unhideWhenUsed="0"/>
+    <w:lsdException w:name="Light Shading Accent 4" w:semiHidden="0" w:uiPriority="60" w:unhideWhenUsed="0"/>
+    <w:lsdException w:name="Light List Accent 4" w:semiHidden="0" w:uiPriority="61" w:unhideWhenUsed="0"/>
+    <w:lsdException w:name="Light Grid Accent 4" w:semiHidden="0" w:uiPriority="62" w:unhideWhenUsed="0"/>
+    <w:lsdException w:name="Medium Shading 1 Accent 4" w:semiHidden="0" w:uiPriority="63" w:unhideWhenUsed="0"/>
+    <w:lsdException w:name="Medium Shading 2 Accent 4" w:semiHidden="0" w:uiPriority="64" w:unhideWhenUsed="0"/>
+    <w:lsdException w:name="Medium List 1 Accent 4" w:semiHidden="0" w:uiPriority="65" w:unhideWhenUsed="0"/>
+    <w:lsdException w:name="Medium List 2 Accent 4" w:semiHidden="0" w:uiPriority="66" w:unhideWhenUsed="0"/>
+    <w:lsdException w:name="Medium Grid 1 Accent 4" w:semiHidden="0" w:uiPriority="67" w:unhideWhenUsed="0"/>
+    <w:lsdException w:name="Medium Grid 2 Accent 4" w:semiHidden="0" w:uiPriority="68" w:unhideWhenUsed="0"/>
+    <w:lsdException w:name="Medium Grid 3 Accent 4" w:semiHidden="0" w:uiPriority="69" w:unhideWhenUsed="0"/>
+    <w:lsdException w:name="Dark List Accent 4" w:semiHidden="0" w:uiPriority="70" w:unhideWhenUsed="0"/>
+    <w:lsdException w:name="Colorful Shading Accent 4" w:semiHidden="0" w:uiPriority="71" w:unhideWhenUsed="0"/>
+    <w:lsdException w:name="Colorful List Accent 4" w:semiHidden="0" w:uiPriority="72" w:unhideWhenUsed="0"/>
+    <w:lsdException w:name="Colorful Grid Accent 4" w:semiHidden="0" w:uiPriority="73" w:unhideWhenUsed="0"/>
+    <w:lsdException w:name="Light Shading Accent 5" w:semiHidden="0" w:uiPriority="60" w:unhideWhenUsed="0"/>
+    <w:lsdException w:name="Light List Accent 5" w:semiHidden="0" w:uiPriority="61" w:unhideWhenUsed="0"/>
+    <w:lsdException w:name="Light Grid Accent 5" w:semiHidden="0" w:uiPriority="62" w:unhideWhenUsed="0"/>
+    <w:lsdException w:name="Medium Shading 1 Accent 5" w:semiHidden="0" w:uiPriority="63" w:unhideWhenUsed="0"/>
+    <w:lsdException w:name="Medium Shading 2 Accent 5" w:semiHidden="0" w:uiPriority="64" w:unhideWhenUsed="0"/>
+    <w:lsdException w:name="Medium List 1 Accent 5" w:semiHidden="0" w:uiPriority="65" w:unhideWhenUsed="0"/>
+    <w:lsdException w:name="Medium List 2 Accent 5" w:semiHidden="0" w:uiPriority="66" w:unhideWhenUsed="0"/>
+    <w:lsdException w:name="Medium Grid 1 Accent 5" w:semiHidden="0" w:uiPriority="67" w:unhideWhenUsed="0"/>
+    <w:lsdException w:name="Medium Grid 2 Accent 5" w:semiHidden="0" w:uiPriority="68" w:unhideWhenUsed="0"/>
+    <w:lsdException w:name="Medium Grid 3 Accent 5" w:semiHidden="0" w:uiPriority="69" w:unhideWhenUsed="0"/>
+    <w:lsdException w:name="Dark List Accent 5" w:semiHidden="0" w:uiPriority="70" w:unhideWhenUsed="0"/>
+    <w:lsdException w:name="Colorful Shading Accent 5" w:semiHidden="0" w:uiPriority="71" w:unhideWhenUsed="0"/>
+    <w:lsdException w:name="Colorful List Accent 5" w:semiHidden="0" w:uiPriority="72" w:unhideWhenUsed="0"/>
+    <w:lsdException w:name="Colorful Grid Accent 5" w:semiHidden="0" w:uiPriority="73" w:unhideWhenUsed="0"/>
+    <w:lsdException w:name="Light Shading Accent 6" w:semiHidden="0" w:uiPriority="60" w:unhideWhenUsed="0"/>
+    <w:lsdException w:name="Light List Accent 6" w:semiHidden="0" w:uiPriority="61" w:unhideWhenUsed="0"/>
+    <w:lsdException w:name="Light Grid Accent 6" w:semiHidden="0" w:uiPriority="62" w:unhideWhenUsed="0"/>
+    <w:lsdException w:name="Medium Shading 1 Accent 6" w:semiHidden="0" w:uiPriority="63" w:unhideWhenUsed="0"/>
+    <w:lsdException w:name="Medium Shading 2 Accent 6" w:semiHidden="0" w:uiPriority="64" w:unhideWhenUsed="0"/>
+    <w:lsdException w:name="Medium List 1 Accent 6" w:semiHidden="0" w:uiPriority="65" w:unhideWhenUsed="0"/>
+    <w:lsdException w:name="Medium List 2 Accent 6" w:semiHidden="0" w:uiPriority="66" w:unhideWhenUsed="0"/>
+    <w:lsdException w:name="Medium Grid 1 Accent 6" w:semiHidden="0" w:uiPriority="67" w:unhideWhenUsed="0"/>
+    <w:lsdException w:name="Medium Grid 2 Accent 6" w:semiHidden="0" w:uiPriority="68" w:unhideWhenUsed="0"/>
+    <w:lsdException w:name="Medium Grid 3 Accent 6" w:semiHidden="0" w:uiPriority="69" w:unhideWhenUsed="0"/>
+    <w:lsdException w:name="Dark List Accent 6" w:semiHidden="0" w:uiPriority="70" w:unhideWhenUsed="0"/>
+    <w:lsdException w:name="Colorful Shading Accent 6" w:semiHidden="0" w:uiPriority="71" w:unhideWhenUsed="0"/>
+    <w:lsdException w:name="Colorful List Accent 6" w:semiHidden="0" w:uiPriority="72" w:unhideWhenUsed="0"/>
+    <w:lsdException w:name="Colorful Grid Accent 6" w:semiHidden="0" w:uiPriority="73" w:unhideWhenUsed="0"/>
+    <w:lsdException w:name="Subtle Emphasis" w:semiHidden="0" w:uiPriority="19" w:unhideWhenUsed="0"/>
+    <w:lsdException w:name="Intense Emphasis" w:semiHidden="0" w:uiPriority="21" w:unhideWhenUsed="0" w:qFormat="1"/>
+    <w:lsdException w:name="Subtle Reference" w:semiHidden="0" w:uiPriority="31" w:unhideWhenUsed="0" w:qFormat="1"/>
+    <w:lsdException w:name="Intense Reference" w:semiHidden="0" w:uiPriority="32" w:unhideWhenUsed="0" w:qFormat="1"/>
+    <w:lsdException w:name="Book Title" w:semiHidden="0" w:uiPriority="33" w:unhideWhenUsed="0" w:qFormat="1"/>
+    <w:lsdException w:name="Bibliography" w:uiPriority="37"/>
+    <w:lsdException w:name="TOC Heading" w:uiPriority="39" w:qFormat="1"/>
   </w:latentStyles>
-  <w:style w:type="paragraph" w:default="1" w:styleId="Normal">
+  <w:style w:type="paragraph" w:default="1" w:styleId="Normlny">
     <w:name w:val="Normal"/>
     <w:rsid w:val="00F91933"/>
     <w:rPr>
@@ -7878,11 +7942,11 @@
       <w:lang w:val="en-US"/>
     </w:rPr>
   </w:style>
-  <w:style w:type="paragraph" w:styleId="Heading1">
+  <w:style w:type="paragraph" w:styleId="Nadpis1">
     <w:name w:val="heading 1"/>
-    <w:basedOn w:val="Normal"/>
-    <w:next w:val="BodyText"/>
-    <w:link w:val="Heading1Char"/>
+    <w:basedOn w:val="Normlny"/>
+    <w:next w:val="Zkladntext"/>
+    <w:link w:val="Nadpis1Char"/>
     <w:autoRedefine/>
     <w:qFormat/>
     <w:rsid w:val="00164757"/>
@@ -7905,11 +7969,11 @@
       <w:szCs w:val="32"/>
     </w:rPr>
   </w:style>
-  <w:style w:type="paragraph" w:styleId="Heading2">
+  <w:style w:type="paragraph" w:styleId="Nadpis2">
     <w:name w:val="heading 2"/>
-    <w:basedOn w:val="Heading1"/>
-    <w:next w:val="BodyText"/>
-    <w:link w:val="Heading2Char"/>
+    <w:basedOn w:val="Nadpis1"/>
+    <w:next w:val="Zkladntext"/>
+    <w:link w:val="Nadpis2Char"/>
     <w:autoRedefine/>
     <w:qFormat/>
     <w:rsid w:val="00282DC8"/>
@@ -7926,11 +7990,11 @@
       <w:lang w:val="en-GB"/>
     </w:rPr>
   </w:style>
-  <w:style w:type="paragraph" w:styleId="Heading3">
+  <w:style w:type="paragraph" w:styleId="Nadpis3">
     <w:name w:val="heading 3"/>
-    <w:basedOn w:val="Heading2"/>
-    <w:next w:val="BodyText"/>
-    <w:link w:val="Heading3Char"/>
+    <w:basedOn w:val="Nadpis2"/>
+    <w:next w:val="Zkladntext"/>
+    <w:link w:val="Nadpis3Char"/>
     <w:autoRedefine/>
     <w:qFormat/>
     <w:rsid w:val="0089235B"/>
@@ -7947,11 +8011,11 @@
       <w:szCs w:val="26"/>
     </w:rPr>
   </w:style>
-  <w:style w:type="paragraph" w:styleId="Heading4">
+  <w:style w:type="paragraph" w:styleId="Nadpis4">
     <w:name w:val="heading 4"/>
-    <w:basedOn w:val="Heading3"/>
-    <w:next w:val="BodyText"/>
-    <w:link w:val="Heading4Char"/>
+    <w:basedOn w:val="Nadpis3"/>
+    <w:next w:val="Zkladntext"/>
+    <w:link w:val="Nadpis4Char"/>
     <w:autoRedefine/>
     <w:qFormat/>
     <w:rsid w:val="00F3724A"/>
@@ -7969,11 +8033,11 @@
       <w:szCs w:val="24"/>
     </w:rPr>
   </w:style>
-  <w:style w:type="paragraph" w:styleId="Heading5">
+  <w:style w:type="paragraph" w:styleId="Nadpis5">
     <w:name w:val="heading 5"/>
-    <w:basedOn w:val="Normal"/>
-    <w:next w:val="Normal"/>
-    <w:link w:val="Heading5Char"/>
+    <w:basedOn w:val="Normlny"/>
+    <w:next w:val="Normlny"/>
+    <w:link w:val="Nadpis5Char"/>
     <w:semiHidden/>
     <w:unhideWhenUsed/>
     <w:qFormat/>
@@ -7994,11 +8058,11 @@
       <w:lang w:val="en-GB"/>
     </w:rPr>
   </w:style>
-  <w:style w:type="paragraph" w:styleId="Heading6">
+  <w:style w:type="paragraph" w:styleId="Nadpis6">
     <w:name w:val="heading 6"/>
-    <w:basedOn w:val="Normal"/>
-    <w:next w:val="Normal"/>
-    <w:link w:val="Heading6Char"/>
+    <w:basedOn w:val="Normlny"/>
+    <w:next w:val="Normlny"/>
+    <w:link w:val="Nadpis6Char"/>
     <w:unhideWhenUsed/>
     <w:qFormat/>
     <w:rsid w:val="004E29C2"/>
@@ -8018,11 +8082,11 @@
       <w:lang w:val="en-GB"/>
     </w:rPr>
   </w:style>
-  <w:style w:type="paragraph" w:styleId="Heading7">
+  <w:style w:type="paragraph" w:styleId="Nadpis7">
     <w:name w:val="heading 7"/>
-    <w:basedOn w:val="Normal"/>
-    <w:next w:val="Normal"/>
-    <w:link w:val="Heading7Char"/>
+    <w:basedOn w:val="Normlny"/>
+    <w:next w:val="Normlny"/>
+    <w:link w:val="Nadpis7Char"/>
     <w:unhideWhenUsed/>
     <w:qFormat/>
     <w:rsid w:val="004E29C2"/>
@@ -8044,11 +8108,11 @@
       <w:lang w:val="en-GB"/>
     </w:rPr>
   </w:style>
-  <w:style w:type="paragraph" w:styleId="Heading8">
+  <w:style w:type="paragraph" w:styleId="Nadpis8">
     <w:name w:val="heading 8"/>
-    <w:basedOn w:val="Normal"/>
-    <w:next w:val="Normal"/>
-    <w:link w:val="Heading8Char"/>
+    <w:basedOn w:val="Normlny"/>
+    <w:next w:val="Normlny"/>
+    <w:link w:val="Nadpis8Char"/>
     <w:semiHidden/>
     <w:unhideWhenUsed/>
     <w:qFormat/>
@@ -8071,11 +8135,11 @@
       <w:lang w:val="en-GB"/>
     </w:rPr>
   </w:style>
-  <w:style w:type="paragraph" w:styleId="Heading9">
+  <w:style w:type="paragraph" w:styleId="Nadpis9">
     <w:name w:val="heading 9"/>
-    <w:basedOn w:val="Normal"/>
-    <w:next w:val="Normal"/>
-    <w:link w:val="Heading9Char"/>
+    <w:basedOn w:val="Normlny"/>
+    <w:next w:val="Normlny"/>
+    <w:link w:val="Nadpis9Char"/>
     <w:semiHidden/>
     <w:unhideWhenUsed/>
     <w:qFormat/>
@@ -8100,13 +8164,13 @@
       <w:lang w:val="en-GB"/>
     </w:rPr>
   </w:style>
-  <w:style w:type="character" w:default="1" w:styleId="DefaultParagraphFont">
+  <w:style w:type="character" w:default="1" w:styleId="Predvolenpsmoodseku">
     <w:name w:val="Default Paragraph Font"/>
     <w:uiPriority w:val="1"/>
     <w:semiHidden/>
     <w:unhideWhenUsed/>
   </w:style>
-  <w:style w:type="table" w:default="1" w:styleId="TableNormal">
+  <w:style w:type="table" w:default="1" w:styleId="Normlnatabuka">
     <w:name w:val="Normal Table"/>
     <w:uiPriority w:val="99"/>
     <w:semiHidden/>
@@ -8121,7 +8185,7 @@
       </w:tblCellMar>
     </w:tblPr>
   </w:style>
-  <w:style w:type="numbering" w:default="1" w:styleId="NoList">
+  <w:style w:type="numbering" w:default="1" w:styleId="Bezzoznamu">
     <w:name w:val="No List"/>
     <w:uiPriority w:val="99"/>
     <w:semiHidden/>
@@ -8129,16 +8193,16 @@
   </w:style>
   <w:style w:type="paragraph" w:customStyle="1" w:styleId="Lessonplanheader">
     <w:name w:val="Lesson plan header"/>
-    <w:basedOn w:val="Normal"/>
+    <w:basedOn w:val="Normlny"/>
     <w:unhideWhenUsed/>
     <w:rsid w:val="001E1E71"/>
     <w:rPr>
       <w:rFonts w:ascii="Microsoft Sans Serif" w:hAnsi="Microsoft Sans Serif"/>
     </w:rPr>
   </w:style>
-  <w:style w:type="paragraph" w:styleId="Header">
+  <w:style w:type="paragraph" w:styleId="Hlavika">
     <w:name w:val="header"/>
-    <w:basedOn w:val="Normal"/>
+    <w:basedOn w:val="Normlny"/>
     <w:rsid w:val="00DF70ED"/>
     <w:pPr>
       <w:tabs>
@@ -8151,10 +8215,10 @@
       <w:rFonts w:ascii="Verdana" w:hAnsi="Verdana"/>
     </w:rPr>
   </w:style>
-  <w:style w:type="paragraph" w:styleId="Footer">
+  <w:style w:type="paragraph" w:styleId="Pta">
     <w:name w:val="footer"/>
-    <w:basedOn w:val="Normal"/>
-    <w:link w:val="FooterChar"/>
+    <w:basedOn w:val="Normlny"/>
+    <w:link w:val="PtaChar"/>
     <w:rsid w:val="00DF70ED"/>
     <w:pPr>
       <w:tabs>
@@ -8167,10 +8231,10 @@
       <w:rFonts w:ascii="Verdana" w:hAnsi="Verdana"/>
     </w:rPr>
   </w:style>
-  <w:style w:type="paragraph" w:styleId="Caption">
+  <w:style w:type="paragraph" w:styleId="Popis">
     <w:name w:val="caption"/>
-    <w:basedOn w:val="Normal"/>
-    <w:next w:val="Normal"/>
+    <w:basedOn w:val="Normlny"/>
+    <w:next w:val="Normlny"/>
     <w:unhideWhenUsed/>
     <w:qFormat/>
     <w:rsid w:val="00BA3025"/>
@@ -8186,15 +8250,15 @@
       <w:lang w:val="en-GB"/>
     </w:rPr>
   </w:style>
-  <w:style w:type="character" w:styleId="PageNumber">
+  <w:style w:type="character" w:styleId="slostrany">
     <w:name w:val="page number"/>
-    <w:basedOn w:val="DefaultParagraphFont"/>
+    <w:basedOn w:val="Predvolenpsmoodseku"/>
     <w:rsid w:val="007C6176"/>
   </w:style>
-  <w:style w:type="paragraph" w:styleId="BodyText">
+  <w:style w:type="paragraph" w:styleId="Zkladntext">
     <w:name w:val="Body Text"/>
-    <w:basedOn w:val="Normal"/>
-    <w:link w:val="BodyTextChar"/>
+    <w:basedOn w:val="Normlny"/>
+    <w:link w:val="ZkladntextChar"/>
     <w:qFormat/>
     <w:rsid w:val="004E29C2"/>
     <w:pPr>
@@ -8204,7 +8268,7 @@
   </w:style>
   <w:style w:type="paragraph" w:customStyle="1" w:styleId="Code">
     <w:name w:val="Code"/>
-    <w:basedOn w:val="Normal"/>
+    <w:basedOn w:val="Normlny"/>
     <w:link w:val="CodeChar"/>
     <w:rsid w:val="004E29C2"/>
     <w:pPr>
@@ -8231,18 +8295,18 @@
       <w:lang w:val="en-GB"/>
     </w:rPr>
   </w:style>
-  <w:style w:type="paragraph" w:styleId="BlockText">
+  <w:style w:type="paragraph" w:styleId="Oznaitext">
     <w:name w:val="Block Text"/>
-    <w:basedOn w:val="Normal"/>
+    <w:basedOn w:val="Normlny"/>
     <w:rsid w:val="006512DA"/>
     <w:pPr>
       <w:spacing w:after="120"/>
       <w:ind w:left="1440" w:right="1440"/>
     </w:pPr>
   </w:style>
-  <w:style w:type="character" w:styleId="Hyperlink">
+  <w:style w:type="character" w:styleId="Hypertextovprepojenie">
     <w:name w:val="Hyperlink"/>
-    <w:basedOn w:val="DefaultParagraphFont"/>
+    <w:basedOn w:val="Predvolenpsmoodseku"/>
     <w:uiPriority w:val="99"/>
     <w:rsid w:val="000944D8"/>
     <w:rPr>
@@ -8250,18 +8314,18 @@
       <w:u w:val="single"/>
     </w:rPr>
   </w:style>
-  <w:style w:type="character" w:styleId="FollowedHyperlink">
+  <w:style w:type="character" w:styleId="PouitHypertextovPrepojenie">
     <w:name w:val="FollowedHyperlink"/>
-    <w:basedOn w:val="DefaultParagraphFont"/>
+    <w:basedOn w:val="Predvolenpsmoodseku"/>
     <w:rsid w:val="00900319"/>
     <w:rPr>
       <w:color w:val="800080"/>
       <w:u w:val="single"/>
     </w:rPr>
   </w:style>
-  <w:style w:type="paragraph" w:styleId="HTMLPreformatted">
+  <w:style w:type="paragraph" w:styleId="PredformtovanHTML">
     <w:name w:val="HTML Preformatted"/>
-    <w:basedOn w:val="Normal"/>
+    <w:basedOn w:val="Normlny"/>
     <w:unhideWhenUsed/>
     <w:rsid w:val="00850774"/>
     <w:pPr>
@@ -8292,9 +8356,9 @@
       <w:lang w:val="da-DK"/>
     </w:rPr>
   </w:style>
-  <w:style w:type="character" w:styleId="HTMLTypewriter">
+  <w:style w:type="character" w:styleId="PsacstrojHTML">
     <w:name w:val="HTML Typewriter"/>
-    <w:basedOn w:val="DefaultParagraphFont"/>
+    <w:basedOn w:val="Predvolenpsmoodseku"/>
     <w:unhideWhenUsed/>
     <w:rsid w:val="00850774"/>
     <w:rPr>
@@ -8304,9 +8368,9 @@
       <w:szCs w:val="18"/>
     </w:rPr>
   </w:style>
-  <w:style w:type="paragraph" w:styleId="NormalWeb">
+  <w:style w:type="paragraph" w:styleId="Normlnywebov">
     <w:name w:val="Normal (Web)"/>
-    <w:basedOn w:val="Normal"/>
+    <w:basedOn w:val="Normlny"/>
     <w:rsid w:val="00850774"/>
     <w:pPr>
       <w:spacing w:after="255"/>
@@ -8319,9 +8383,9 @@
       <w:lang w:val="da-DK"/>
     </w:rPr>
   </w:style>
-  <w:style w:type="character" w:styleId="Strong">
+  <w:style w:type="character" w:styleId="Siln">
     <w:name w:val="Strong"/>
-    <w:basedOn w:val="DefaultParagraphFont"/>
+    <w:basedOn w:val="Predvolenpsmoodseku"/>
     <w:rsid w:val="00850774"/>
     <w:rPr>
       <w:b/>
@@ -8330,7 +8394,7 @@
   </w:style>
   <w:style w:type="character" w:customStyle="1" w:styleId="CodeChar">
     <w:name w:val="Code Char"/>
-    <w:basedOn w:val="DefaultParagraphFont"/>
+    <w:basedOn w:val="Predvolenpsmoodseku"/>
     <w:link w:val="Code"/>
     <w:rsid w:val="004E29C2"/>
     <w:rPr>
@@ -8341,10 +8405,10 @@
       <w:lang w:val="en-GB"/>
     </w:rPr>
   </w:style>
-  <w:style w:type="character" w:customStyle="1" w:styleId="BodyTextChar">
-    <w:name w:val="Body Text Char"/>
-    <w:basedOn w:val="DefaultParagraphFont"/>
-    <w:link w:val="BodyText"/>
+  <w:style w:type="character" w:customStyle="1" w:styleId="ZkladntextChar">
+    <w:name w:val="Základný text Char"/>
+    <w:basedOn w:val="Predvolenpsmoodseku"/>
+    <w:link w:val="Zkladntext"/>
     <w:rsid w:val="004E29C2"/>
     <w:rPr>
       <w:sz w:val="24"/>
@@ -8352,9 +8416,9 @@
       <w:lang w:val="en-US"/>
     </w:rPr>
   </w:style>
-  <w:style w:type="table" w:styleId="TableGrid">
+  <w:style w:type="table" w:styleId="Mriekatabuky">
     <w:name w:val="Table Grid"/>
-    <w:basedOn w:val="TableNormal"/>
+    <w:basedOn w:val="Normlnatabuka"/>
     <w:rsid w:val="00385A31"/>
     <w:tblPr>
       <w:tblBorders>
@@ -8367,19 +8431,19 @@
       </w:tblBorders>
     </w:tblPr>
   </w:style>
-  <w:style w:type="paragraph" w:styleId="TOC1">
+  <w:style w:type="paragraph" w:styleId="Obsah1">
     <w:name w:val="toc 1"/>
-    <w:basedOn w:val="Normal"/>
-    <w:next w:val="Normal"/>
+    <w:basedOn w:val="Normlny"/>
+    <w:next w:val="Normlny"/>
     <w:autoRedefine/>
     <w:uiPriority w:val="39"/>
     <w:qFormat/>
     <w:rsid w:val="00961CE1"/>
   </w:style>
-  <w:style w:type="paragraph" w:styleId="TOC2">
+  <w:style w:type="paragraph" w:styleId="Obsah2">
     <w:name w:val="toc 2"/>
-    <w:basedOn w:val="Normal"/>
-    <w:next w:val="Normal"/>
+    <w:basedOn w:val="Normlny"/>
+    <w:next w:val="Normlny"/>
     <w:autoRedefine/>
     <w:uiPriority w:val="39"/>
     <w:qFormat/>
@@ -8388,10 +8452,10 @@
       <w:ind w:left="240"/>
     </w:pPr>
   </w:style>
-  <w:style w:type="paragraph" w:styleId="TOC3">
+  <w:style w:type="paragraph" w:styleId="Obsah3">
     <w:name w:val="toc 3"/>
-    <w:basedOn w:val="Normal"/>
-    <w:next w:val="Normal"/>
+    <w:basedOn w:val="Normlny"/>
+    <w:next w:val="Normlny"/>
     <w:autoRedefine/>
     <w:uiPriority w:val="39"/>
     <w:qFormat/>
@@ -8402,7 +8466,7 @@
   </w:style>
   <w:style w:type="paragraph" w:customStyle="1" w:styleId="Niveau2">
     <w:name w:val="Niveau2"/>
-    <w:basedOn w:val="Normal"/>
+    <w:basedOn w:val="Normlny"/>
     <w:rsid w:val="00B7568B"/>
     <w:pPr>
       <w:tabs>
@@ -8411,10 +8475,10 @@
       <w:ind w:left="1021" w:hanging="284"/>
     </w:pPr>
   </w:style>
-  <w:style w:type="paragraph" w:styleId="FootnoteText">
+  <w:style w:type="paragraph" w:styleId="Textpoznmkypodiarou">
     <w:name w:val="footnote text"/>
-    <w:basedOn w:val="Normal"/>
-    <w:link w:val="FootnoteTextChar"/>
+    <w:basedOn w:val="Normlny"/>
+    <w:link w:val="TextpoznmkypodiarouChar"/>
     <w:autoRedefine/>
     <w:semiHidden/>
     <w:unhideWhenUsed/>
@@ -8427,19 +8491,19 @@
       <w:lang w:val="en-GB"/>
     </w:rPr>
   </w:style>
-  <w:style w:type="character" w:styleId="FootnoteReference">
+  <w:style w:type="character" w:styleId="Odkaznapoznmkupodiarou">
     <w:name w:val="footnote reference"/>
-    <w:basedOn w:val="DefaultParagraphFont"/>
+    <w:basedOn w:val="Predvolenpsmoodseku"/>
     <w:semiHidden/>
     <w:rsid w:val="00B7568B"/>
     <w:rPr>
       <w:vertAlign w:val="superscript"/>
     </w:rPr>
   </w:style>
-  <w:style w:type="character" w:customStyle="1" w:styleId="Heading5Char">
-    <w:name w:val="Heading 5 Char"/>
-    <w:basedOn w:val="DefaultParagraphFont"/>
-    <w:link w:val="Heading5"/>
+  <w:style w:type="character" w:customStyle="1" w:styleId="Nadpis5Char">
+    <w:name w:val="Nadpis 5 Char"/>
+    <w:basedOn w:val="Predvolenpsmoodseku"/>
+    <w:link w:val="Nadpis5"/>
     <w:semiHidden/>
     <w:rsid w:val="004E29C2"/>
     <w:rPr>
@@ -8450,10 +8514,10 @@
       <w:lang w:val="en-GB"/>
     </w:rPr>
   </w:style>
-  <w:style w:type="character" w:customStyle="1" w:styleId="Heading8Char">
-    <w:name w:val="Heading 8 Char"/>
-    <w:basedOn w:val="DefaultParagraphFont"/>
-    <w:link w:val="Heading8"/>
+  <w:style w:type="character" w:customStyle="1" w:styleId="Nadpis8Char">
+    <w:name w:val="Nadpis 8 Char"/>
+    <w:basedOn w:val="Predvolenpsmoodseku"/>
+    <w:link w:val="Nadpis8"/>
     <w:semiHidden/>
     <w:rsid w:val="004E29C2"/>
     <w:rPr>
@@ -8464,10 +8528,10 @@
       <w:lang w:val="en-GB"/>
     </w:rPr>
   </w:style>
-  <w:style w:type="paragraph" w:styleId="BalloonText">
+  <w:style w:type="paragraph" w:styleId="Textbubliny">
     <w:name w:val="Balloon Text"/>
-    <w:basedOn w:val="Normal"/>
-    <w:link w:val="BalloonTextChar"/>
+    <w:basedOn w:val="Normlny"/>
+    <w:link w:val="TextbublinyChar"/>
     <w:rsid w:val="007C281F"/>
     <w:rPr>
       <w:rFonts w:ascii="Tahoma" w:hAnsi="Tahoma" w:cs="Tahoma"/>
@@ -8475,10 +8539,10 @@
       <w:szCs w:val="16"/>
     </w:rPr>
   </w:style>
-  <w:style w:type="character" w:customStyle="1" w:styleId="BalloonTextChar">
-    <w:name w:val="Balloon Text Char"/>
-    <w:basedOn w:val="DefaultParagraphFont"/>
-    <w:link w:val="BalloonText"/>
+  <w:style w:type="character" w:customStyle="1" w:styleId="TextbublinyChar">
+    <w:name w:val="Text bubliny Char"/>
+    <w:basedOn w:val="Predvolenpsmoodseku"/>
+    <w:link w:val="Textbubliny"/>
     <w:rsid w:val="007C281F"/>
     <w:rPr>
       <w:rFonts w:ascii="Tahoma" w:hAnsi="Tahoma" w:cs="Tahoma"/>
@@ -8487,10 +8551,10 @@
       <w:lang w:val="en-US"/>
     </w:rPr>
   </w:style>
-  <w:style w:type="paragraph" w:styleId="TOCHeading">
+  <w:style w:type="paragraph" w:styleId="Hlavikaobsahu">
     <w:name w:val="TOC Heading"/>
-    <w:basedOn w:val="Heading1"/>
-    <w:next w:val="Normal"/>
+    <w:basedOn w:val="Nadpis1"/>
+    <w:next w:val="Normlny"/>
     <w:uiPriority w:val="39"/>
     <w:semiHidden/>
     <w:unhideWhenUsed/>
@@ -8511,10 +8575,10 @@
       <w:lang w:eastAsia="ja-JP"/>
     </w:rPr>
   </w:style>
-  <w:style w:type="character" w:customStyle="1" w:styleId="Heading6Char">
-    <w:name w:val="Heading 6 Char"/>
-    <w:basedOn w:val="DefaultParagraphFont"/>
-    <w:link w:val="Heading6"/>
+  <w:style w:type="character" w:customStyle="1" w:styleId="Nadpis6Char">
+    <w:name w:val="Nadpis 6 Char"/>
+    <w:basedOn w:val="Predvolenpsmoodseku"/>
+    <w:link w:val="Nadpis6"/>
     <w:rsid w:val="004E29C2"/>
     <w:rPr>
       <w:rFonts w:asciiTheme="majorHAnsi" w:eastAsiaTheme="majorEastAsia" w:hAnsiTheme="majorHAnsi" w:cstheme="majorBidi"/>
@@ -8524,9 +8588,9 @@
       <w:lang w:val="en-GB"/>
     </w:rPr>
   </w:style>
-  <w:style w:type="table" w:styleId="TableColumns3">
+  <w:style w:type="table" w:styleId="Stpcetabuky3">
     <w:name w:val="Table Columns 3"/>
-    <w:basedOn w:val="TableNormal"/>
+    <w:basedOn w:val="Normlnatabuka"/>
     <w:rsid w:val="007E5EDB"/>
     <w:rPr>
       <w:b/>
@@ -8627,9 +8691,9 @@
       </w:tcPr>
     </w:tblStylePr>
   </w:style>
-  <w:style w:type="table" w:styleId="Table3Deffects2">
+  <w:style w:type="table" w:styleId="Tabukaspriestorovmiefektmi2">
     <w:name w:val="Table 3D effects 2"/>
-    <w:basedOn w:val="TableNormal"/>
+    <w:basedOn w:val="Normlnatabuka"/>
     <w:rsid w:val="007E5EDB"/>
     <w:tblPr>
       <w:tblStyleRowBandSize w:val="1"/>
@@ -8697,49 +8761,49 @@
       </w:tcPr>
     </w:tblStylePr>
   </w:style>
-  <w:style w:type="character" w:styleId="CommentReference">
+  <w:style w:type="character" w:styleId="Odkaznakomentr">
     <w:name w:val="annotation reference"/>
-    <w:basedOn w:val="DefaultParagraphFont"/>
+    <w:basedOn w:val="Predvolenpsmoodseku"/>
     <w:rsid w:val="00FF4218"/>
     <w:rPr>
       <w:sz w:val="16"/>
       <w:szCs w:val="16"/>
     </w:rPr>
   </w:style>
-  <w:style w:type="paragraph" w:styleId="CommentText">
+  <w:style w:type="paragraph" w:styleId="Textkomentra">
     <w:name w:val="annotation text"/>
-    <w:basedOn w:val="Normal"/>
-    <w:link w:val="CommentTextChar"/>
+    <w:basedOn w:val="Normlny"/>
+    <w:link w:val="TextkomentraChar"/>
     <w:rsid w:val="00FF4218"/>
     <w:rPr>
       <w:sz w:val="20"/>
       <w:szCs w:val="20"/>
     </w:rPr>
   </w:style>
-  <w:style w:type="character" w:customStyle="1" w:styleId="CommentTextChar">
-    <w:name w:val="Comment Text Char"/>
-    <w:basedOn w:val="DefaultParagraphFont"/>
-    <w:link w:val="CommentText"/>
+  <w:style w:type="character" w:customStyle="1" w:styleId="TextkomentraChar">
+    <w:name w:val="Text komentára Char"/>
+    <w:basedOn w:val="Predvolenpsmoodseku"/>
+    <w:link w:val="Textkomentra"/>
     <w:rsid w:val="00FF4218"/>
     <w:rPr>
       <w:lang w:val="en-US"/>
     </w:rPr>
   </w:style>
-  <w:style w:type="paragraph" w:styleId="CommentSubject">
+  <w:style w:type="paragraph" w:styleId="Predmetkomentra">
     <w:name w:val="annotation subject"/>
-    <w:basedOn w:val="CommentText"/>
-    <w:next w:val="CommentText"/>
-    <w:link w:val="CommentSubjectChar"/>
+    <w:basedOn w:val="Textkomentra"/>
+    <w:next w:val="Textkomentra"/>
+    <w:link w:val="PredmetkomentraChar"/>
     <w:rsid w:val="00FF4218"/>
     <w:rPr>
       <w:b/>
       <w:bCs/>
     </w:rPr>
   </w:style>
-  <w:style w:type="character" w:customStyle="1" w:styleId="CommentSubjectChar">
-    <w:name w:val="Comment Subject Char"/>
-    <w:basedOn w:val="CommentTextChar"/>
-    <w:link w:val="CommentSubject"/>
+  <w:style w:type="character" w:customStyle="1" w:styleId="PredmetkomentraChar">
+    <w:name w:val="Predmet komentára Char"/>
+    <w:basedOn w:val="TextkomentraChar"/>
+    <w:link w:val="Predmetkomentra"/>
     <w:rsid w:val="00FF4218"/>
     <w:rPr>
       <w:b/>
@@ -8747,9 +8811,9 @@
       <w:lang w:val="en-US"/>
     </w:rPr>
   </w:style>
-  <w:style w:type="character" w:styleId="Emphasis">
+  <w:style w:type="character" w:styleId="Zvraznenie">
     <w:name w:val="Emphasis"/>
-    <w:basedOn w:val="DefaultParagraphFont"/>
+    <w:basedOn w:val="Predvolenpsmoodseku"/>
     <w:uiPriority w:val="20"/>
     <w:rsid w:val="00FB107D"/>
     <w:rPr>
@@ -8757,10 +8821,10 @@
       <w:iCs/>
     </w:rPr>
   </w:style>
-  <w:style w:type="character" w:customStyle="1" w:styleId="Heading3Char">
-    <w:name w:val="Heading 3 Char"/>
-    <w:basedOn w:val="DefaultParagraphFont"/>
-    <w:link w:val="Heading3"/>
+  <w:style w:type="character" w:customStyle="1" w:styleId="Nadpis3Char">
+    <w:name w:val="Nadpis 3 Char"/>
+    <w:basedOn w:val="Predvolenpsmoodseku"/>
+    <w:link w:val="Nadpis3"/>
     <w:rsid w:val="0089235B"/>
     <w:rPr>
       <w:rFonts w:ascii="Arial" w:hAnsi="Arial" w:cs="Arial"/>
@@ -8771,10 +8835,10 @@
       <w:lang w:val="en-GB"/>
     </w:rPr>
   </w:style>
-  <w:style w:type="character" w:customStyle="1" w:styleId="Heading4Char">
-    <w:name w:val="Heading 4 Char"/>
-    <w:basedOn w:val="DefaultParagraphFont"/>
-    <w:link w:val="Heading4"/>
+  <w:style w:type="character" w:customStyle="1" w:styleId="Nadpis4Char">
+    <w:name w:val="Nadpis 4 Char"/>
+    <w:basedOn w:val="Predvolenpsmoodseku"/>
+    <w:link w:val="Nadpis4"/>
     <w:rsid w:val="00F3724A"/>
     <w:rPr>
       <w:rFonts w:ascii="Arial" w:hAnsi="Arial" w:cs="Arial"/>
@@ -8786,9 +8850,9 @@
       <w:lang w:val="en-GB"/>
     </w:rPr>
   </w:style>
-  <w:style w:type="paragraph" w:styleId="ListParagraph">
+  <w:style w:type="paragraph" w:styleId="Odsekzoznamu">
     <w:name w:val="List Paragraph"/>
-    <w:basedOn w:val="Normal"/>
+    <w:basedOn w:val="Normlny"/>
     <w:uiPriority w:val="34"/>
     <w:qFormat/>
     <w:rsid w:val="005C6B4B"/>
@@ -8797,9 +8861,9 @@
       <w:contextualSpacing/>
     </w:pPr>
   </w:style>
-  <w:style w:type="character" w:styleId="PlaceholderText">
+  <w:style w:type="character" w:styleId="Textzstupnhosymbolu">
     <w:name w:val="Placeholder Text"/>
-    <w:basedOn w:val="DefaultParagraphFont"/>
+    <w:basedOn w:val="Predvolenpsmoodseku"/>
     <w:uiPriority w:val="99"/>
     <w:semiHidden/>
     <w:rsid w:val="00755868"/>
@@ -8807,10 +8871,10 @@
       <w:color w:val="808080"/>
     </w:rPr>
   </w:style>
-  <w:style w:type="character" w:customStyle="1" w:styleId="FooterChar">
-    <w:name w:val="Footer Char"/>
-    <w:basedOn w:val="DefaultParagraphFont"/>
-    <w:link w:val="Footer"/>
+  <w:style w:type="character" w:customStyle="1" w:styleId="PtaChar">
+    <w:name w:val="Päta Char"/>
+    <w:basedOn w:val="Predvolenpsmoodseku"/>
+    <w:link w:val="Pta"/>
     <w:rsid w:val="00C701F6"/>
     <w:rPr>
       <w:rFonts w:ascii="Verdana" w:hAnsi="Verdana"/>
@@ -8819,10 +8883,10 @@
       <w:lang w:val="en-US"/>
     </w:rPr>
   </w:style>
-  <w:style w:type="character" w:customStyle="1" w:styleId="Heading7Char">
-    <w:name w:val="Heading 7 Char"/>
-    <w:basedOn w:val="DefaultParagraphFont"/>
-    <w:link w:val="Heading7"/>
+  <w:style w:type="character" w:customStyle="1" w:styleId="Nadpis7Char">
+    <w:name w:val="Nadpis 7 Char"/>
+    <w:basedOn w:val="Predvolenpsmoodseku"/>
+    <w:link w:val="Nadpis7"/>
     <w:rsid w:val="004E29C2"/>
     <w:rPr>
       <w:rFonts w:asciiTheme="majorHAnsi" w:eastAsiaTheme="majorEastAsia" w:hAnsiTheme="majorHAnsi" w:cstheme="majorBidi"/>
@@ -8836,7 +8900,7 @@
   </w:style>
   <w:style w:type="paragraph" w:customStyle="1" w:styleId="Codesnippet">
     <w:name w:val="Code snippet"/>
-    <w:basedOn w:val="BodyText"/>
+    <w:basedOn w:val="Zkladntext"/>
     <w:link w:val="CodesnippetChar"/>
     <w:qFormat/>
     <w:rsid w:val="004E29C2"/>
@@ -8859,7 +8923,7 @@
   </w:style>
   <w:style w:type="character" w:customStyle="1" w:styleId="CodesnippetChar">
     <w:name w:val="Code snippet Char"/>
-    <w:basedOn w:val="BodyTextChar"/>
+    <w:basedOn w:val="ZkladntextChar"/>
     <w:link w:val="Codesnippet"/>
     <w:rsid w:val="004E29C2"/>
     <w:rPr>
@@ -8870,10 +8934,10 @@
       <w:lang w:val="en-US"/>
     </w:rPr>
   </w:style>
-  <w:style w:type="character" w:customStyle="1" w:styleId="FootnoteTextChar">
-    <w:name w:val="Footnote Text Char"/>
-    <w:basedOn w:val="DefaultParagraphFont"/>
-    <w:link w:val="FootnoteText"/>
+  <w:style w:type="character" w:customStyle="1" w:styleId="TextpoznmkypodiarouChar">
+    <w:name w:val="Text poznámky pod čiarou Char"/>
+    <w:basedOn w:val="Predvolenpsmoodseku"/>
+    <w:link w:val="Textpoznmkypodiarou"/>
     <w:semiHidden/>
     <w:rsid w:val="00B2421C"/>
     <w:rPr>
@@ -8882,10 +8946,10 @@
       <w:lang w:val="en-GB"/>
     </w:rPr>
   </w:style>
-  <w:style w:type="character" w:customStyle="1" w:styleId="Heading1Char">
-    <w:name w:val="Heading 1 Char"/>
-    <w:basedOn w:val="DefaultParagraphFont"/>
-    <w:link w:val="Heading1"/>
+  <w:style w:type="character" w:customStyle="1" w:styleId="Nadpis1Char">
+    <w:name w:val="Nadpis 1 Char"/>
+    <w:basedOn w:val="Predvolenpsmoodseku"/>
+    <w:link w:val="Nadpis1"/>
     <w:rsid w:val="00164757"/>
     <w:rPr>
       <w:rFonts w:ascii="Arial" w:hAnsi="Arial" w:cs="Arial"/>
@@ -8897,10 +8961,10 @@
       <w:lang w:val="en-US"/>
     </w:rPr>
   </w:style>
-  <w:style w:type="character" w:customStyle="1" w:styleId="Heading2Char">
-    <w:name w:val="Heading 2 Char"/>
-    <w:basedOn w:val="DefaultParagraphFont"/>
-    <w:link w:val="Heading2"/>
+  <w:style w:type="character" w:customStyle="1" w:styleId="Nadpis2Char">
+    <w:name w:val="Nadpis 2 Char"/>
+    <w:basedOn w:val="Predvolenpsmoodseku"/>
+    <w:link w:val="Nadpis2"/>
     <w:rsid w:val="00282DC8"/>
     <w:rPr>
       <w:rFonts w:ascii="Arial" w:hAnsi="Arial" w:cs="Arial"/>
@@ -8914,8 +8978,8 @@
   </w:style>
   <w:style w:type="paragraph" w:customStyle="1" w:styleId="References">
     <w:name w:val="References"/>
-    <w:basedOn w:val="Heading1"/>
-    <w:next w:val="BodyText"/>
+    <w:basedOn w:val="Nadpis1"/>
+    <w:next w:val="Zkladntext"/>
     <w:qFormat/>
     <w:rsid w:val="00983FD5"/>
     <w:pPr>
@@ -8928,10 +8992,10 @@
     <w:autoRedefine/>
     <w:rsid w:val="000052DF"/>
   </w:style>
-  <w:style w:type="paragraph" w:styleId="Bibliography">
+  <w:style w:type="paragraph" w:styleId="Bibliografia">
     <w:name w:val="Bibliography"/>
-    <w:basedOn w:val="BodyText"/>
-    <w:next w:val="BodyText"/>
+    <w:basedOn w:val="Zkladntext"/>
+    <w:next w:val="Zkladntext"/>
     <w:autoRedefine/>
     <w:uiPriority w:val="37"/>
     <w:unhideWhenUsed/>
@@ -8942,8 +9006,8 @@
   </w:style>
   <w:style w:type="paragraph" w:customStyle="1" w:styleId="AAppendix">
     <w:name w:val="A Appendix"/>
-    <w:basedOn w:val="Heading1"/>
-    <w:next w:val="BodyText"/>
+    <w:basedOn w:val="Nadpis1"/>
+    <w:next w:val="Zkladntext"/>
     <w:link w:val="AAppendixChar"/>
     <w:autoRedefine/>
     <w:qFormat/>
@@ -8957,7 +9021,7 @@
   </w:style>
   <w:style w:type="character" w:customStyle="1" w:styleId="AAppendixChar">
     <w:name w:val="A Appendix Char"/>
-    <w:basedOn w:val="Heading1Char"/>
+    <w:basedOn w:val="Nadpis1Char"/>
     <w:link w:val="AAppendix"/>
     <w:rsid w:val="00282DC8"/>
     <w:rPr>
@@ -8972,8 +9036,8 @@
   </w:style>
   <w:style w:type="paragraph" w:customStyle="1" w:styleId="A1Appendix">
     <w:name w:val="A.1 Appendix"/>
-    <w:basedOn w:val="Heading2"/>
-    <w:next w:val="BodyText"/>
+    <w:basedOn w:val="Nadpis2"/>
+    <w:next w:val="Zkladntext"/>
     <w:link w:val="A1AppendixChar"/>
     <w:autoRedefine/>
     <w:qFormat/>
@@ -9006,8 +9070,8 @@
   </w:style>
   <w:style w:type="paragraph" w:customStyle="1" w:styleId="A11Appendix">
     <w:name w:val="A.1.1 Appendix"/>
-    <w:basedOn w:val="Heading3"/>
-    <w:next w:val="BodyText"/>
+    <w:basedOn w:val="Nadpis3"/>
+    <w:next w:val="Zkladntext"/>
     <w:link w:val="A11AppendixChar"/>
     <w:autoRedefine/>
     <w:qFormat/>
@@ -9027,7 +9091,7 @@
   </w:style>
   <w:style w:type="character" w:customStyle="1" w:styleId="A11AppendixChar">
     <w:name w:val="A.1.1 Appendix Char"/>
-    <w:basedOn w:val="Heading3Char"/>
+    <w:basedOn w:val="Nadpis3Char"/>
     <w:link w:val="A11Appendix"/>
     <w:rsid w:val="004E29C2"/>
     <w:rPr>
@@ -9039,9 +9103,9 @@
       <w:lang w:val="en-US"/>
     </w:rPr>
   </w:style>
-  <w:style w:type="paragraph" w:styleId="ListBullet">
+  <w:style w:type="paragraph" w:styleId="Zoznamsodrkami">
     <w:name w:val="List Bullet"/>
-    <w:basedOn w:val="Normal"/>
+    <w:basedOn w:val="Normlny"/>
     <w:unhideWhenUsed/>
     <w:rsid w:val="00FC6F38"/>
     <w:pPr>
@@ -9052,10 +9116,10 @@
       <w:contextualSpacing/>
     </w:pPr>
   </w:style>
-  <w:style w:type="paragraph" w:styleId="Index1">
+  <w:style w:type="paragraph" w:styleId="Register1">
     <w:name w:val="index 1"/>
-    <w:basedOn w:val="Normal"/>
-    <w:next w:val="Normal"/>
+    <w:basedOn w:val="Normlny"/>
+    <w:next w:val="Normlny"/>
     <w:autoRedefine/>
     <w:uiPriority w:val="99"/>
     <w:semiHidden/>
@@ -9065,10 +9129,10 @@
       <w:ind w:left="240" w:hanging="240"/>
     </w:pPr>
   </w:style>
-  <w:style w:type="character" w:customStyle="1" w:styleId="Heading9Char">
-    <w:name w:val="Heading 9 Char"/>
-    <w:basedOn w:val="DefaultParagraphFont"/>
-    <w:link w:val="Heading9"/>
+  <w:style w:type="character" w:customStyle="1" w:styleId="Nadpis9Char">
+    <w:name w:val="Nadpis 9 Char"/>
+    <w:basedOn w:val="Predvolenpsmoodseku"/>
+    <w:link w:val="Nadpis9"/>
     <w:semiHidden/>
     <w:rsid w:val="004E29C2"/>
     <w:rPr>
@@ -9081,10 +9145,10 @@
       <w:lang w:val="en-GB"/>
     </w:rPr>
   </w:style>
-  <w:style w:type="paragraph" w:styleId="TableofAuthorities">
+  <w:style w:type="paragraph" w:styleId="Zoznamcitci">
     <w:name w:val="table of authorities"/>
-    <w:basedOn w:val="Normal"/>
-    <w:next w:val="Normal"/>
+    <w:basedOn w:val="Normlny"/>
+    <w:next w:val="Normlny"/>
     <w:uiPriority w:val="99"/>
     <w:semiHidden/>
     <w:unhideWhenUsed/>
@@ -9093,9 +9157,9 @@
       <w:ind w:left="240" w:hanging="240"/>
     </w:pPr>
   </w:style>
-  <w:style w:type="paragraph" w:styleId="ListNumber">
+  <w:style w:type="paragraph" w:styleId="slovanzoznam">
     <w:name w:val="List Number"/>
-    <w:basedOn w:val="Normal"/>
+    <w:basedOn w:val="Normlny"/>
     <w:rsid w:val="00491F72"/>
     <w:pPr>
       <w:tabs>
@@ -9107,7 +9171,7 @@
   </w:style>
   <w:style w:type="paragraph" w:customStyle="1" w:styleId="Heading">
     <w:name w:val="Heading"/>
-    <w:basedOn w:val="BodyText"/>
+    <w:basedOn w:val="Zkladntext"/>
     <w:rsid w:val="00BA3025"/>
     <w:pPr>
       <w:ind w:left="-567"/>
@@ -9119,7 +9183,1426 @@
       <w:szCs w:val="32"/>
     </w:rPr>
   </w:style>
-  <w:style w:type="paragraph" w:styleId="Revision">
+  <w:style w:type="paragraph" w:styleId="Revzia">
+    <w:name w:val="Revision"/>
+    <w:hidden/>
+    <w:uiPriority w:val="99"/>
+    <w:semiHidden/>
+    <w:rsid w:val="00164757"/>
+    <w:rPr>
+      <w:sz w:val="24"/>
+      <w:szCs w:val="24"/>
+      <w:lang w:val="en-US"/>
+    </w:rPr>
+  </w:style>
+</w:styles>
+</file>
+
+<file path=word/stylesWithEffects.xml><?xml version="1.0" encoding="utf-8"?>
+<w:styles xmlns:wpc="http://schemas.microsoft.com/office/word/2010/wordprocessingCanvas" xmlns:mc="http://schemas.openxmlformats.org/markup-compatibility/2006" xmlns:o="urn:schemas-microsoft-com:office:office" xmlns:r="http://schemas.openxmlformats.org/officeDocument/2006/relationships" xmlns:m="http://schemas.openxmlformats.org/officeDocument/2006/math" xmlns:v="urn:schemas-microsoft-com:vml" xmlns:wp14="http://schemas.microsoft.com/office/word/2010/wordprocessingDrawing" xmlns:wp="http://schemas.openxmlformats.org/drawingml/2006/wordprocessingDrawing" xmlns:w10="urn:schemas-microsoft-com:office:word" xmlns:w="http://schemas.openxmlformats.org/wordprocessingml/2006/main" xmlns:w14="http://schemas.microsoft.com/office/word/2010/wordml" xmlns:wpg="http://schemas.microsoft.com/office/word/2010/wordprocessingGroup" xmlns:wpi="http://schemas.microsoft.com/office/word/2010/wordprocessingInk" xmlns:wne="http://schemas.microsoft.com/office/word/2006/wordml" xmlns:wps="http://schemas.microsoft.com/office/word/2010/wordprocessingShape" mc:Ignorable="w14 wp14">
+  <w:docDefaults>
+    <w:rPrDefault>
+      <w:rPr>
+        <w:rFonts w:ascii="Times New Roman" w:eastAsia="Times New Roman" w:hAnsi="Times New Roman" w:cs="Times New Roman"/>
+        <w:lang w:val="da-DK" w:eastAsia="da-DK" w:bidi="ar-SA"/>
+      </w:rPr>
+    </w:rPrDefault>
+    <w:pPrDefault/>
+  </w:docDefaults>
+  <w:latentStyles w:defLockedState="0" w:defUIPriority="0" w:defSemiHidden="1" w:defUnhideWhenUsed="1" w:defQFormat="0" w:count="267">
+    <w:lsdException w:name="Normal" w:semiHidden="0" w:unhideWhenUsed="0"/>
+    <w:lsdException w:name="heading 1" w:semiHidden="0" w:unhideWhenUsed="0" w:qFormat="1"/>
+    <w:lsdException w:name="heading 2" w:semiHidden="0" w:unhideWhenUsed="0" w:qFormat="1"/>
+    <w:lsdException w:name="heading 3" w:semiHidden="0" w:unhideWhenUsed="0" w:qFormat="1"/>
+    <w:lsdException w:name="heading 4" w:semiHidden="0" w:unhideWhenUsed="0" w:qFormat="1"/>
+    <w:lsdException w:name="heading 5" w:qFormat="1"/>
+    <w:lsdException w:name="heading 6" w:qFormat="1"/>
+    <w:lsdException w:name="heading 7" w:qFormat="1"/>
+    <w:lsdException w:name="heading 8" w:qFormat="1"/>
+    <w:lsdException w:name="heading 9" w:qFormat="1"/>
+    <w:lsdException w:name="index 1" w:uiPriority="99"/>
+    <w:lsdException w:name="toc 1" w:uiPriority="39" w:qFormat="1"/>
+    <w:lsdException w:name="toc 2" w:uiPriority="39" w:qFormat="1"/>
+    <w:lsdException w:name="toc 3" w:uiPriority="39" w:qFormat="1"/>
+    <w:lsdException w:name="footnote text" w:qFormat="1"/>
+    <w:lsdException w:name="caption" w:qFormat="1"/>
+    <w:lsdException w:name="table of authorities" w:uiPriority="99"/>
+    <w:lsdException w:name="List Number" w:semiHidden="0" w:unhideWhenUsed="0"/>
+    <w:lsdException w:name="Title" w:semiHidden="0" w:unhideWhenUsed="0"/>
+    <w:lsdException w:name="Default Paragraph Font" w:uiPriority="1"/>
+    <w:lsdException w:name="Body Text" w:qFormat="1"/>
+    <w:lsdException w:name="Subtitle" w:semiHidden="0" w:unhideWhenUsed="0"/>
+    <w:lsdException w:name="Salutation" w:semiHidden="0" w:unhideWhenUsed="0"/>
+    <w:lsdException w:name="Date" w:semiHidden="0" w:unhideWhenUsed="0"/>
+    <w:lsdException w:name="Body Text First Indent" w:semiHidden="0" w:unhideWhenUsed="0"/>
+    <w:lsdException w:name="Hyperlink" w:uiPriority="99"/>
+    <w:lsdException w:name="Strong" w:semiHidden="0" w:unhideWhenUsed="0"/>
+    <w:lsdException w:name="Emphasis" w:semiHidden="0" w:uiPriority="20" w:unhideWhenUsed="0"/>
+    <w:lsdException w:name="No List" w:uiPriority="99"/>
+    <w:lsdException w:name="Table Grid" w:semiHidden="0" w:unhideWhenUsed="0"/>
+    <w:lsdException w:name="Placeholder Text" w:uiPriority="99" w:unhideWhenUsed="0"/>
+    <w:lsdException w:name="No Spacing" w:semiHidden="0" w:uiPriority="1" w:unhideWhenUsed="0" w:qFormat="1"/>
+    <w:lsdException w:name="Light Shading" w:semiHidden="0" w:uiPriority="60" w:unhideWhenUsed="0"/>
+    <w:lsdException w:name="Light List" w:semiHidden="0" w:uiPriority="61" w:unhideWhenUsed="0"/>
+    <w:lsdException w:name="Light Grid" w:semiHidden="0" w:uiPriority="62" w:unhideWhenUsed="0"/>
+    <w:lsdException w:name="Medium Shading 1" w:semiHidden="0" w:uiPriority="63" w:unhideWhenUsed="0"/>
+    <w:lsdException w:name="Medium Shading 2" w:semiHidden="0" w:uiPriority="64" w:unhideWhenUsed="0"/>
+    <w:lsdException w:name="Medium List 1" w:semiHidden="0" w:uiPriority="65" w:unhideWhenUsed="0"/>
+    <w:lsdException w:name="Medium List 2" w:semiHidden="0" w:uiPriority="66" w:unhideWhenUsed="0"/>
+    <w:lsdException w:name="Medium Grid 1" w:semiHidden="0" w:uiPriority="67" w:unhideWhenUsed="0"/>
+    <w:lsdException w:name="Medium Grid 2" w:semiHidden="0" w:uiPriority="68" w:unhideWhenUsed="0"/>
+    <w:lsdException w:name="Medium Grid 3" w:semiHidden="0" w:uiPriority="69" w:unhideWhenUsed="0"/>
+    <w:lsdException w:name="Dark List" w:semiHidden="0" w:uiPriority="70" w:unhideWhenUsed="0"/>
+    <w:lsdException w:name="Colorful Shading" w:semiHidden="0" w:uiPriority="71" w:unhideWhenUsed="0"/>
+    <w:lsdException w:name="Colorful List" w:semiHidden="0" w:uiPriority="72" w:unhideWhenUsed="0"/>
+    <w:lsdException w:name="Colorful Grid" w:semiHidden="0" w:uiPriority="73" w:unhideWhenUsed="0"/>
+    <w:lsdException w:name="Light Shading Accent 1" w:semiHidden="0" w:uiPriority="60" w:unhideWhenUsed="0"/>
+    <w:lsdException w:name="Light List Accent 1" w:semiHidden="0" w:uiPriority="61" w:unhideWhenUsed="0"/>
+    <w:lsdException w:name="Light Grid Accent 1" w:semiHidden="0" w:uiPriority="62" w:unhideWhenUsed="0"/>
+    <w:lsdException w:name="Medium Shading 1 Accent 1" w:semiHidden="0" w:uiPriority="63" w:unhideWhenUsed="0"/>
+    <w:lsdException w:name="Medium Shading 2 Accent 1" w:semiHidden="0" w:uiPriority="64" w:unhideWhenUsed="0"/>
+    <w:lsdException w:name="Medium List 1 Accent 1" w:semiHidden="0" w:uiPriority="65" w:unhideWhenUsed="0"/>
+    <w:lsdException w:name="Revision" w:uiPriority="99" w:unhideWhenUsed="0"/>
+    <w:lsdException w:name="List Paragraph" w:semiHidden="0" w:uiPriority="34" w:unhideWhenUsed="0" w:qFormat="1"/>
+    <w:lsdException w:name="Quote" w:semiHidden="0" w:uiPriority="29" w:unhideWhenUsed="0" w:qFormat="1"/>
+    <w:lsdException w:name="Intense Quote" w:semiHidden="0" w:uiPriority="30" w:unhideWhenUsed="0" w:qFormat="1"/>
+    <w:lsdException w:name="Medium List 2 Accent 1" w:semiHidden="0" w:uiPriority="66" w:unhideWhenUsed="0"/>
+    <w:lsdException w:name="Medium Grid 1 Accent 1" w:semiHidden="0" w:uiPriority="67" w:unhideWhenUsed="0"/>
+    <w:lsdException w:name="Medium Grid 2 Accent 1" w:semiHidden="0" w:uiPriority="68" w:unhideWhenUsed="0"/>
+    <w:lsdException w:name="Medium Grid 3 Accent 1" w:semiHidden="0" w:uiPriority="69" w:unhideWhenUsed="0"/>
+    <w:lsdException w:name="Dark List Accent 1" w:semiHidden="0" w:uiPriority="70" w:unhideWhenUsed="0"/>
+    <w:lsdException w:name="Colorful Shading Accent 1" w:semiHidden="0" w:uiPriority="71" w:unhideWhenUsed="0"/>
+    <w:lsdException w:name="Colorful List Accent 1" w:semiHidden="0" w:uiPriority="72" w:unhideWhenUsed="0"/>
+    <w:lsdException w:name="Colorful Grid Accent 1" w:semiHidden="0" w:uiPriority="73" w:unhideWhenUsed="0"/>
+    <w:lsdException w:name="Light Shading Accent 2" w:semiHidden="0" w:uiPriority="60" w:unhideWhenUsed="0"/>
+    <w:lsdException w:name="Light List Accent 2" w:semiHidden="0" w:uiPriority="61" w:unhideWhenUsed="0"/>
+    <w:lsdException w:name="Light Grid Accent 2" w:semiHidden="0" w:uiPriority="62" w:unhideWhenUsed="0"/>
+    <w:lsdException w:name="Medium Shading 1 Accent 2" w:semiHidden="0" w:uiPriority="63" w:unhideWhenUsed="0"/>
+    <w:lsdException w:name="Medium Shading 2 Accent 2" w:semiHidden="0" w:uiPriority="64" w:unhideWhenUsed="0"/>
+    <w:lsdException w:name="Medium List 1 Accent 2" w:semiHidden="0" w:uiPriority="65" w:unhideWhenUsed="0"/>
+    <w:lsdException w:name="Medium List 2 Accent 2" w:semiHidden="0" w:uiPriority="66" w:unhideWhenUsed="0"/>
+    <w:lsdException w:name="Medium Grid 1 Accent 2" w:semiHidden="0" w:uiPriority="67" w:unhideWhenUsed="0"/>
+    <w:lsdException w:name="Medium Grid 2 Accent 2" w:semiHidden="0" w:uiPriority="68" w:unhideWhenUsed="0"/>
+    <w:lsdException w:name="Medium Grid 3 Accent 2" w:semiHidden="0" w:uiPriority="69" w:unhideWhenUsed="0"/>
+    <w:lsdException w:name="Dark List Accent 2" w:semiHidden="0" w:uiPriority="70" w:unhideWhenUsed="0"/>
+    <w:lsdException w:name="Colorful Shading Accent 2" w:semiHidden="0" w:uiPriority="71" w:unhideWhenUsed="0"/>
+    <w:lsdException w:name="Colorful List Accent 2" w:semiHidden="0" w:uiPriority="72" w:unhideWhenUsed="0"/>
+    <w:lsdException w:name="Colorful Grid Accent 2" w:semiHidden="0" w:uiPriority="73" w:unhideWhenUsed="0"/>
+    <w:lsdException w:name="Light Shading Accent 3" w:semiHidden="0" w:uiPriority="60" w:unhideWhenUsed="0"/>
+    <w:lsdException w:name="Light List Accent 3" w:semiHidden="0" w:uiPriority="61" w:unhideWhenUsed="0"/>
+    <w:lsdException w:name="Light Grid Accent 3" w:semiHidden="0" w:uiPriority="62" w:unhideWhenUsed="0"/>
+    <w:lsdException w:name="Medium Shading 1 Accent 3" w:semiHidden="0" w:uiPriority="63" w:unhideWhenUsed="0"/>
+    <w:lsdException w:name="Medium Shading 2 Accent 3" w:semiHidden="0" w:uiPriority="64" w:unhideWhenUsed="0"/>
+    <w:lsdException w:name="Medium List 1 Accent 3" w:semiHidden="0" w:uiPriority="65" w:unhideWhenUsed="0"/>
+    <w:lsdException w:name="Medium List 2 Accent 3" w:semiHidden="0" w:uiPriority="66" w:unhideWhenUsed="0"/>
+    <w:lsdException w:name="Medium Grid 1 Accent 3" w:semiHidden="0" w:uiPriority="67" w:unhideWhenUsed="0"/>
+    <w:lsdException w:name="Medium Grid 2 Accent 3" w:semiHidden="0" w:uiPriority="68" w:unhideWhenUsed="0"/>
+    <w:lsdException w:name="Medium Grid 3 Accent 3" w:semiHidden="0" w:uiPriority="69" w:unhideWhenUsed="0"/>
+    <w:lsdException w:name="Dark List Accent 3" w:semiHidden="0" w:uiPriority="70" w:unhideWhenUsed="0"/>
+    <w:lsdException w:name="Colorful Shading Accent 3" w:semiHidden="0" w:uiPriority="71" w:unhideWhenUsed="0"/>
+    <w:lsdException w:name="Colorful List Accent 3" w:semiHidden="0" w:uiPriority="72" w:unhideWhenUsed="0"/>
+    <w:lsdException w:name="Colorful Grid Accent 3" w:semiHidden="0" w:uiPriority="73" w:unhideWhenUsed="0"/>
+    <w:lsdException w:name="Light Shading Accent 4" w:semiHidden="0" w:uiPriority="60" w:unhideWhenUsed="0"/>
+    <w:lsdException w:name="Light List Accent 4" w:semiHidden="0" w:uiPriority="61" w:unhideWhenUsed="0"/>
+    <w:lsdException w:name="Light Grid Accent 4" w:semiHidden="0" w:uiPriority="62" w:unhideWhenUsed="0"/>
+    <w:lsdException w:name="Medium Shading 1 Accent 4" w:semiHidden="0" w:uiPriority="63" w:unhideWhenUsed="0"/>
+    <w:lsdException w:name="Medium Shading 2 Accent 4" w:semiHidden="0" w:uiPriority="64" w:unhideWhenUsed="0"/>
+    <w:lsdException w:name="Medium List 1 Accent 4" w:semiHidden="0" w:uiPriority="65" w:unhideWhenUsed="0"/>
+    <w:lsdException w:name="Medium List 2 Accent 4" w:semiHidden="0" w:uiPriority="66" w:unhideWhenUsed="0"/>
+    <w:lsdException w:name="Medium Grid 1 Accent 4" w:semiHidden="0" w:uiPriority="67" w:unhideWhenUsed="0"/>
+    <w:lsdException w:name="Medium Grid 2 Accent 4" w:semiHidden="0" w:uiPriority="68" w:unhideWhenUsed="0"/>
+    <w:lsdException w:name="Medium Grid 3 Accent 4" w:semiHidden="0" w:uiPriority="69" w:unhideWhenUsed="0"/>
+    <w:lsdException w:name="Dark List Accent 4" w:semiHidden="0" w:uiPriority="70" w:unhideWhenUsed="0"/>
+    <w:lsdException w:name="Colorful Shading Accent 4" w:semiHidden="0" w:uiPriority="71" w:unhideWhenUsed="0"/>
+    <w:lsdException w:name="Colorful List Accent 4" w:semiHidden="0" w:uiPriority="72" w:unhideWhenUsed="0"/>
+    <w:lsdException w:name="Colorful Grid Accent 4" w:semiHidden="0" w:uiPriority="73" w:unhideWhenUsed="0"/>
+    <w:lsdException w:name="Light Shading Accent 5" w:semiHidden="0" w:uiPriority="60" w:unhideWhenUsed="0"/>
+    <w:lsdException w:name="Light List Accent 5" w:semiHidden="0" w:uiPriority="61" w:unhideWhenUsed="0"/>
+    <w:lsdException w:name="Light Grid Accent 5" w:semiHidden="0" w:uiPriority="62" w:unhideWhenUsed="0"/>
+    <w:lsdException w:name="Medium Shading 1 Accent 5" w:semiHidden="0" w:uiPriority="63" w:unhideWhenUsed="0"/>
+    <w:lsdException w:name="Medium Shading 2 Accent 5" w:semiHidden="0" w:uiPriority="64" w:unhideWhenUsed="0"/>
+    <w:lsdException w:name="Medium List 1 Accent 5" w:semiHidden="0" w:uiPriority="65" w:unhideWhenUsed="0"/>
+    <w:lsdException w:name="Medium List 2 Accent 5" w:semiHidden="0" w:uiPriority="66" w:unhideWhenUsed="0"/>
+    <w:lsdException w:name="Medium Grid 1 Accent 5" w:semiHidden="0" w:uiPriority="67" w:unhideWhenUsed="0"/>
+    <w:lsdException w:name="Medium Grid 2 Accent 5" w:semiHidden="0" w:uiPriority="68" w:unhideWhenUsed="0"/>
+    <w:lsdException w:name="Medium Grid 3 Accent 5" w:semiHidden="0" w:uiPriority="69" w:unhideWhenUsed="0"/>
+    <w:lsdException w:name="Dark List Accent 5" w:semiHidden="0" w:uiPriority="70" w:unhideWhenUsed="0"/>
+    <w:lsdException w:name="Colorful Shading Accent 5" w:semiHidden="0" w:uiPriority="71" w:unhideWhenUsed="0"/>
+    <w:lsdException w:name="Colorful List Accent 5" w:semiHidden="0" w:uiPriority="72" w:unhideWhenUsed="0"/>
+    <w:lsdException w:name="Colorful Grid Accent 5" w:semiHidden="0" w:uiPriority="73" w:unhideWhenUsed="0"/>
+    <w:lsdException w:name="Light Shading Accent 6" w:semiHidden="0" w:uiPriority="60" w:unhideWhenUsed="0"/>
+    <w:lsdException w:name="Light List Accent 6" w:semiHidden="0" w:uiPriority="61" w:unhideWhenUsed="0"/>
+    <w:lsdException w:name="Light Grid Accent 6" w:semiHidden="0" w:uiPriority="62" w:unhideWhenUsed="0"/>
+    <w:lsdException w:name="Medium Shading 1 Accent 6" w:semiHidden="0" w:uiPriority="63" w:unhideWhenUsed="0"/>
+    <w:lsdException w:name="Medium Shading 2 Accent 6" w:semiHidden="0" w:uiPriority="64" w:unhideWhenUsed="0"/>
+    <w:lsdException w:name="Medium List 1 Accent 6" w:semiHidden="0" w:uiPriority="65" w:unhideWhenUsed="0"/>
+    <w:lsdException w:name="Medium List 2 Accent 6" w:semiHidden="0" w:uiPriority="66" w:unhideWhenUsed="0"/>
+    <w:lsdException w:name="Medium Grid 1 Accent 6" w:semiHidden="0" w:uiPriority="67" w:unhideWhenUsed="0"/>
+    <w:lsdException w:name="Medium Grid 2 Accent 6" w:semiHidden="0" w:uiPriority="68" w:unhideWhenUsed="0"/>
+    <w:lsdException w:name="Medium Grid 3 Accent 6" w:semiHidden="0" w:uiPriority="69" w:unhideWhenUsed="0"/>
+    <w:lsdException w:name="Dark List Accent 6" w:semiHidden="0" w:uiPriority="70" w:unhideWhenUsed="0"/>
+    <w:lsdException w:name="Colorful Shading Accent 6" w:semiHidden="0" w:uiPriority="71" w:unhideWhenUsed="0"/>
+    <w:lsdException w:name="Colorful List Accent 6" w:semiHidden="0" w:uiPriority="72" w:unhideWhenUsed="0"/>
+    <w:lsdException w:name="Colorful Grid Accent 6" w:semiHidden="0" w:uiPriority="73" w:unhideWhenUsed="0"/>
+    <w:lsdException w:name="Subtle Emphasis" w:semiHidden="0" w:uiPriority="19" w:unhideWhenUsed="0"/>
+    <w:lsdException w:name="Intense Emphasis" w:semiHidden="0" w:uiPriority="21" w:unhideWhenUsed="0" w:qFormat="1"/>
+    <w:lsdException w:name="Subtle Reference" w:semiHidden="0" w:uiPriority="31" w:unhideWhenUsed="0" w:qFormat="1"/>
+    <w:lsdException w:name="Intense Reference" w:semiHidden="0" w:uiPriority="32" w:unhideWhenUsed="0" w:qFormat="1"/>
+    <w:lsdException w:name="Book Title" w:semiHidden="0" w:uiPriority="33" w:unhideWhenUsed="0" w:qFormat="1"/>
+    <w:lsdException w:name="Bibliography" w:uiPriority="37"/>
+    <w:lsdException w:name="TOC Heading" w:uiPriority="39" w:qFormat="1"/>
+  </w:latentStyles>
+  <w:style w:type="paragraph" w:default="1" w:styleId="Normlny">
+    <w:name w:val="Normal"/>
+    <w:rsid w:val="00F91933"/>
+    <w:rPr>
+      <w:sz w:val="24"/>
+      <w:szCs w:val="24"/>
+      <w:lang w:val="en-US"/>
+    </w:rPr>
+  </w:style>
+  <w:style w:type="paragraph" w:styleId="Nadpis1">
+    <w:name w:val="heading 1"/>
+    <w:basedOn w:val="Normlny"/>
+    <w:next w:val="Zkladntext"/>
+    <w:link w:val="Nadpis1Char"/>
+    <w:autoRedefine/>
+    <w:qFormat/>
+    <w:rsid w:val="00164757"/>
+    <w:pPr>
+      <w:keepNext/>
+      <w:pageBreakBefore/>
+      <w:numPr>
+        <w:numId w:val="2"/>
+      </w:numPr>
+      <w:spacing w:before="240" w:after="60"/>
+      <w:ind w:left="-113" w:hanging="454"/>
+      <w:outlineLvl w:val="0"/>
+    </w:pPr>
+    <w:rPr>
+      <w:rFonts w:ascii="Arial" w:hAnsi="Arial" w:cs="Arial"/>
+      <w:b/>
+      <w:bCs/>
+      <w:kern w:val="32"/>
+      <w:sz w:val="32"/>
+      <w:szCs w:val="32"/>
+    </w:rPr>
+  </w:style>
+  <w:style w:type="paragraph" w:styleId="Nadpis2">
+    <w:name w:val="heading 2"/>
+    <w:basedOn w:val="Nadpis1"/>
+    <w:next w:val="Zkladntext"/>
+    <w:link w:val="Nadpis2Char"/>
+    <w:autoRedefine/>
+    <w:qFormat/>
+    <w:rsid w:val="00282DC8"/>
+    <w:pPr>
+      <w:pageBreakBefore w:val="0"/>
+      <w:numPr>
+        <w:ilvl w:val="1"/>
+      </w:numPr>
+      <w:ind w:left="-210" w:hanging="357"/>
+      <w:outlineLvl w:val="1"/>
+    </w:pPr>
+    <w:rPr>
+      <w:sz w:val="28"/>
+      <w:lang w:val="en-GB"/>
+    </w:rPr>
+  </w:style>
+  <w:style w:type="paragraph" w:styleId="Nadpis3">
+    <w:name w:val="heading 3"/>
+    <w:basedOn w:val="Nadpis2"/>
+    <w:next w:val="Zkladntext"/>
+    <w:link w:val="Nadpis3Char"/>
+    <w:autoRedefine/>
+    <w:qFormat/>
+    <w:rsid w:val="0089235B"/>
+    <w:pPr>
+      <w:numPr>
+        <w:ilvl w:val="2"/>
+      </w:numPr>
+      <w:ind w:left="284" w:hanging="851"/>
+      <w:outlineLvl w:val="2"/>
+    </w:pPr>
+    <w:rPr>
+      <w:bCs w:val="0"/>
+      <w:sz w:val="24"/>
+      <w:szCs w:val="26"/>
+    </w:rPr>
+  </w:style>
+  <w:style w:type="paragraph" w:styleId="Nadpis4">
+    <w:name w:val="heading 4"/>
+    <w:basedOn w:val="Nadpis3"/>
+    <w:next w:val="Zkladntext"/>
+    <w:link w:val="Nadpis4Char"/>
+    <w:autoRedefine/>
+    <w:qFormat/>
+    <w:rsid w:val="00F3724A"/>
+    <w:pPr>
+      <w:numPr>
+        <w:ilvl w:val="3"/>
+      </w:numPr>
+      <w:outlineLvl w:val="3"/>
+    </w:pPr>
+    <w:rPr>
+      <w:b w:val="0"/>
+      <w:bCs/>
+      <w:i/>
+      <w:sz w:val="22"/>
+      <w:szCs w:val="24"/>
+    </w:rPr>
+  </w:style>
+  <w:style w:type="paragraph" w:styleId="Nadpis5">
+    <w:name w:val="heading 5"/>
+    <w:basedOn w:val="Normlny"/>
+    <w:next w:val="Normlny"/>
+    <w:link w:val="Nadpis5Char"/>
+    <w:semiHidden/>
+    <w:unhideWhenUsed/>
+    <w:qFormat/>
+    <w:rsid w:val="004E29C2"/>
+    <w:pPr>
+      <w:keepNext/>
+      <w:keepLines/>
+      <w:numPr>
+        <w:ilvl w:val="4"/>
+        <w:numId w:val="2"/>
+      </w:numPr>
+      <w:spacing w:before="40"/>
+      <w:outlineLvl w:val="4"/>
+    </w:pPr>
+    <w:rPr>
+      <w:rFonts w:asciiTheme="majorHAnsi" w:eastAsiaTheme="majorEastAsia" w:hAnsiTheme="majorHAnsi" w:cstheme="majorBidi"/>
+      <w:color w:val="365F91" w:themeColor="accent1" w:themeShade="BF"/>
+      <w:lang w:val="en-GB"/>
+    </w:rPr>
+  </w:style>
+  <w:style w:type="paragraph" w:styleId="Nadpis6">
+    <w:name w:val="heading 6"/>
+    <w:basedOn w:val="Normlny"/>
+    <w:next w:val="Normlny"/>
+    <w:link w:val="Nadpis6Char"/>
+    <w:unhideWhenUsed/>
+    <w:qFormat/>
+    <w:rsid w:val="004E29C2"/>
+    <w:pPr>
+      <w:keepNext/>
+      <w:keepLines/>
+      <w:numPr>
+        <w:ilvl w:val="5"/>
+        <w:numId w:val="2"/>
+      </w:numPr>
+      <w:spacing w:before="40"/>
+      <w:outlineLvl w:val="5"/>
+    </w:pPr>
+    <w:rPr>
+      <w:rFonts w:asciiTheme="majorHAnsi" w:eastAsiaTheme="majorEastAsia" w:hAnsiTheme="majorHAnsi" w:cstheme="majorBidi"/>
+      <w:color w:val="243F60" w:themeColor="accent1" w:themeShade="7F"/>
+      <w:lang w:val="en-GB"/>
+    </w:rPr>
+  </w:style>
+  <w:style w:type="paragraph" w:styleId="Nadpis7">
+    <w:name w:val="heading 7"/>
+    <w:basedOn w:val="Normlny"/>
+    <w:next w:val="Normlny"/>
+    <w:link w:val="Nadpis7Char"/>
+    <w:unhideWhenUsed/>
+    <w:qFormat/>
+    <w:rsid w:val="004E29C2"/>
+    <w:pPr>
+      <w:keepNext/>
+      <w:keepLines/>
+      <w:numPr>
+        <w:ilvl w:val="6"/>
+        <w:numId w:val="2"/>
+      </w:numPr>
+      <w:spacing w:before="40"/>
+      <w:outlineLvl w:val="6"/>
+    </w:pPr>
+    <w:rPr>
+      <w:rFonts w:asciiTheme="majorHAnsi" w:eastAsiaTheme="majorEastAsia" w:hAnsiTheme="majorHAnsi" w:cstheme="majorBidi"/>
+      <w:i/>
+      <w:iCs/>
+      <w:color w:val="243F60" w:themeColor="accent1" w:themeShade="7F"/>
+      <w:lang w:val="en-GB"/>
+    </w:rPr>
+  </w:style>
+  <w:style w:type="paragraph" w:styleId="Nadpis8">
+    <w:name w:val="heading 8"/>
+    <w:basedOn w:val="Normlny"/>
+    <w:next w:val="Normlny"/>
+    <w:link w:val="Nadpis8Char"/>
+    <w:semiHidden/>
+    <w:unhideWhenUsed/>
+    <w:qFormat/>
+    <w:rsid w:val="004E29C2"/>
+    <w:pPr>
+      <w:keepNext/>
+      <w:keepLines/>
+      <w:numPr>
+        <w:ilvl w:val="7"/>
+        <w:numId w:val="2"/>
+      </w:numPr>
+      <w:spacing w:before="40"/>
+      <w:outlineLvl w:val="7"/>
+    </w:pPr>
+    <w:rPr>
+      <w:rFonts w:asciiTheme="majorHAnsi" w:eastAsiaTheme="majorEastAsia" w:hAnsiTheme="majorHAnsi" w:cstheme="majorBidi"/>
+      <w:color w:val="272727" w:themeColor="text1" w:themeTint="D8"/>
+      <w:sz w:val="21"/>
+      <w:szCs w:val="21"/>
+      <w:lang w:val="en-GB"/>
+    </w:rPr>
+  </w:style>
+  <w:style w:type="paragraph" w:styleId="Nadpis9">
+    <w:name w:val="heading 9"/>
+    <w:basedOn w:val="Normlny"/>
+    <w:next w:val="Normlny"/>
+    <w:link w:val="Nadpis9Char"/>
+    <w:semiHidden/>
+    <w:unhideWhenUsed/>
+    <w:qFormat/>
+    <w:rsid w:val="004E29C2"/>
+    <w:pPr>
+      <w:keepNext/>
+      <w:keepLines/>
+      <w:numPr>
+        <w:ilvl w:val="8"/>
+        <w:numId w:val="2"/>
+      </w:numPr>
+      <w:spacing w:before="40"/>
+      <w:outlineLvl w:val="8"/>
+    </w:pPr>
+    <w:rPr>
+      <w:rFonts w:asciiTheme="majorHAnsi" w:eastAsiaTheme="majorEastAsia" w:hAnsiTheme="majorHAnsi" w:cstheme="majorBidi"/>
+      <w:i/>
+      <w:iCs/>
+      <w:color w:val="272727" w:themeColor="text1" w:themeTint="D8"/>
+      <w:sz w:val="21"/>
+      <w:szCs w:val="21"/>
+      <w:lang w:val="en-GB"/>
+    </w:rPr>
+  </w:style>
+  <w:style w:type="character" w:default="1" w:styleId="Predvolenpsmoodseku">
+    <w:name w:val="Default Paragraph Font"/>
+    <w:uiPriority w:val="1"/>
+    <w:semiHidden/>
+    <w:unhideWhenUsed/>
+  </w:style>
+  <w:style w:type="table" w:default="1" w:styleId="Normlnatabuka">
+    <w:name w:val="Normal Table"/>
+    <w:uiPriority w:val="99"/>
+    <w:semiHidden/>
+    <w:unhideWhenUsed/>
+    <w:tblPr>
+      <w:tblInd w:w="0" w:type="dxa"/>
+      <w:tblCellMar>
+        <w:top w:w="0" w:type="dxa"/>
+        <w:left w:w="108" w:type="dxa"/>
+        <w:bottom w:w="0" w:type="dxa"/>
+        <w:right w:w="108" w:type="dxa"/>
+      </w:tblCellMar>
+    </w:tblPr>
+  </w:style>
+  <w:style w:type="numbering" w:default="1" w:styleId="Bezzoznamu">
+    <w:name w:val="No List"/>
+    <w:uiPriority w:val="99"/>
+    <w:semiHidden/>
+    <w:unhideWhenUsed/>
+  </w:style>
+  <w:style w:type="paragraph" w:customStyle="1" w:styleId="Lessonplanheader">
+    <w:name w:val="Lesson plan header"/>
+    <w:basedOn w:val="Normlny"/>
+    <w:unhideWhenUsed/>
+    <w:rsid w:val="001E1E71"/>
+    <w:rPr>
+      <w:rFonts w:ascii="Microsoft Sans Serif" w:hAnsi="Microsoft Sans Serif"/>
+    </w:rPr>
+  </w:style>
+  <w:style w:type="paragraph" w:styleId="Hlavika">
+    <w:name w:val="header"/>
+    <w:basedOn w:val="Normlny"/>
+    <w:rsid w:val="00DF70ED"/>
+    <w:pPr>
+      <w:tabs>
+        <w:tab w:val="center" w:pos="4819"/>
+        <w:tab w:val="right" w:pos="9638"/>
+      </w:tabs>
+      <w:ind w:left="-567"/>
+    </w:pPr>
+    <w:rPr>
+      <w:rFonts w:ascii="Verdana" w:hAnsi="Verdana"/>
+    </w:rPr>
+  </w:style>
+  <w:style w:type="paragraph" w:styleId="Pta">
+    <w:name w:val="footer"/>
+    <w:basedOn w:val="Normlny"/>
+    <w:link w:val="PtaChar"/>
+    <w:rsid w:val="00DF70ED"/>
+    <w:pPr>
+      <w:tabs>
+        <w:tab w:val="center" w:pos="4819"/>
+        <w:tab w:val="right" w:pos="9638"/>
+      </w:tabs>
+      <w:ind w:left="-567"/>
+    </w:pPr>
+    <w:rPr>
+      <w:rFonts w:ascii="Verdana" w:hAnsi="Verdana"/>
+    </w:rPr>
+  </w:style>
+  <w:style w:type="paragraph" w:styleId="Popis">
+    <w:name w:val="caption"/>
+    <w:basedOn w:val="Normlny"/>
+    <w:next w:val="Normlny"/>
+    <w:unhideWhenUsed/>
+    <w:qFormat/>
+    <w:rsid w:val="00BA3025"/>
+    <w:pPr>
+      <w:spacing w:after="200"/>
+    </w:pPr>
+    <w:rPr>
+      <w:rFonts w:ascii="Arial" w:hAnsi="Arial" w:cs="Arial"/>
+      <w:b/>
+      <w:bCs/>
+      <w:sz w:val="18"/>
+      <w:szCs w:val="18"/>
+      <w:lang w:val="en-GB"/>
+    </w:rPr>
+  </w:style>
+  <w:style w:type="character" w:styleId="slostrany">
+    <w:name w:val="page number"/>
+    <w:basedOn w:val="Predvolenpsmoodseku"/>
+    <w:rsid w:val="007C6176"/>
+  </w:style>
+  <w:style w:type="paragraph" w:styleId="Zkladntext">
+    <w:name w:val="Body Text"/>
+    <w:basedOn w:val="Normlny"/>
+    <w:link w:val="ZkladntextChar"/>
+    <w:qFormat/>
+    <w:rsid w:val="004E29C2"/>
+    <w:pPr>
+      <w:spacing w:after="120"/>
+      <w:jc w:val="both"/>
+    </w:pPr>
+  </w:style>
+  <w:style w:type="paragraph" w:customStyle="1" w:styleId="Code">
+    <w:name w:val="Code"/>
+    <w:basedOn w:val="Normlny"/>
+    <w:link w:val="CodeChar"/>
+    <w:rsid w:val="004E29C2"/>
+    <w:pPr>
+      <w:tabs>
+        <w:tab w:val="left" w:pos="284"/>
+        <w:tab w:val="left" w:pos="567"/>
+        <w:tab w:val="left" w:pos="851"/>
+        <w:tab w:val="left" w:pos="1134"/>
+        <w:tab w:val="left" w:pos="1418"/>
+        <w:tab w:val="left" w:pos="1701"/>
+        <w:tab w:val="left" w:pos="1985"/>
+        <w:tab w:val="left" w:pos="2268"/>
+        <w:tab w:val="left" w:pos="2552"/>
+        <w:tab w:val="left" w:pos="2835"/>
+        <w:tab w:val="left" w:pos="3119"/>
+      </w:tabs>
+    </w:pPr>
+    <w:rPr>
+      <w:rFonts w:ascii="Courier New" w:hAnsi="Courier New" w:cs="Arial"/>
+      <w:b/>
+      <w:noProof/>
+      <w:sz w:val="18"/>
+      <w:szCs w:val="20"/>
+      <w:lang w:val="en-GB"/>
+    </w:rPr>
+  </w:style>
+  <w:style w:type="paragraph" w:styleId="Oznaitext">
+    <w:name w:val="Block Text"/>
+    <w:basedOn w:val="Normlny"/>
+    <w:rsid w:val="006512DA"/>
+    <w:pPr>
+      <w:spacing w:after="120"/>
+      <w:ind w:left="1440" w:right="1440"/>
+    </w:pPr>
+  </w:style>
+  <w:style w:type="character" w:styleId="Hypertextovprepojenie">
+    <w:name w:val="Hyperlink"/>
+    <w:basedOn w:val="Predvolenpsmoodseku"/>
+    <w:uiPriority w:val="99"/>
+    <w:rsid w:val="000944D8"/>
+    <w:rPr>
+      <w:color w:val="0000FF"/>
+      <w:u w:val="single"/>
+    </w:rPr>
+  </w:style>
+  <w:style w:type="character" w:styleId="PouitHypertextovPrepojenie">
+    <w:name w:val="FollowedHyperlink"/>
+    <w:basedOn w:val="Predvolenpsmoodseku"/>
+    <w:rsid w:val="00900319"/>
+    <w:rPr>
+      <w:color w:val="800080"/>
+      <w:u w:val="single"/>
+    </w:rPr>
+  </w:style>
+  <w:style w:type="paragraph" w:styleId="PredformtovanHTML">
+    <w:name w:val="HTML Preformatted"/>
+    <w:basedOn w:val="Normlny"/>
+    <w:unhideWhenUsed/>
+    <w:rsid w:val="00850774"/>
+    <w:pPr>
+      <w:tabs>
+        <w:tab w:val="left" w:pos="916"/>
+        <w:tab w:val="left" w:pos="1832"/>
+        <w:tab w:val="left" w:pos="2748"/>
+        <w:tab w:val="left" w:pos="3664"/>
+        <w:tab w:val="left" w:pos="4580"/>
+        <w:tab w:val="left" w:pos="5496"/>
+        <w:tab w:val="left" w:pos="6412"/>
+        <w:tab w:val="left" w:pos="7328"/>
+        <w:tab w:val="left" w:pos="8244"/>
+        <w:tab w:val="left" w:pos="9160"/>
+        <w:tab w:val="left" w:pos="10076"/>
+        <w:tab w:val="left" w:pos="10992"/>
+        <w:tab w:val="left" w:pos="11908"/>
+        <w:tab w:val="left" w:pos="12824"/>
+        <w:tab w:val="left" w:pos="13740"/>
+        <w:tab w:val="left" w:pos="14656"/>
+      </w:tabs>
+    </w:pPr>
+    <w:rPr>
+      <w:rFonts w:ascii="Courier" w:hAnsi="Courier" w:cs="Courier New"/>
+      <w:color w:val="666666"/>
+      <w:sz w:val="18"/>
+      <w:szCs w:val="18"/>
+      <w:lang w:val="da-DK"/>
+    </w:rPr>
+  </w:style>
+  <w:style w:type="character" w:styleId="PsacstrojHTML">
+    <w:name w:val="HTML Typewriter"/>
+    <w:basedOn w:val="Predvolenpsmoodseku"/>
+    <w:unhideWhenUsed/>
+    <w:rsid w:val="00850774"/>
+    <w:rPr>
+      <w:rFonts w:ascii="Courier" w:eastAsia="Times New Roman" w:hAnsi="Courier" w:cs="Courier New" w:hint="default"/>
+      <w:color w:val="666666"/>
+      <w:sz w:val="18"/>
+      <w:szCs w:val="18"/>
+    </w:rPr>
+  </w:style>
+  <w:style w:type="paragraph" w:styleId="Normlnywebov">
+    <w:name w:val="Normal (Web)"/>
+    <w:basedOn w:val="Normlny"/>
+    <w:rsid w:val="00850774"/>
+    <w:pPr>
+      <w:spacing w:after="255"/>
+    </w:pPr>
+    <w:rPr>
+      <w:rFonts w:ascii="Arial" w:hAnsi="Arial" w:cs="Arial"/>
+      <w:color w:val="333333"/>
+      <w:sz w:val="18"/>
+      <w:szCs w:val="18"/>
+      <w:lang w:val="da-DK"/>
+    </w:rPr>
+  </w:style>
+  <w:style w:type="character" w:styleId="Siln">
+    <w:name w:val="Strong"/>
+    <w:basedOn w:val="Predvolenpsmoodseku"/>
+    <w:rsid w:val="00850774"/>
+    <w:rPr>
+      <w:b/>
+      <w:bCs/>
+    </w:rPr>
+  </w:style>
+  <w:style w:type="character" w:customStyle="1" w:styleId="CodeChar">
+    <w:name w:val="Code Char"/>
+    <w:basedOn w:val="Predvolenpsmoodseku"/>
+    <w:link w:val="Code"/>
+    <w:rsid w:val="004E29C2"/>
+    <w:rPr>
+      <w:rFonts w:ascii="Courier New" w:hAnsi="Courier New" w:cs="Arial"/>
+      <w:b/>
+      <w:noProof/>
+      <w:sz w:val="18"/>
+      <w:lang w:val="en-GB"/>
+    </w:rPr>
+  </w:style>
+  <w:style w:type="character" w:customStyle="1" w:styleId="ZkladntextChar">
+    <w:name w:val="Základný text Char"/>
+    <w:basedOn w:val="Predvolenpsmoodseku"/>
+    <w:link w:val="Zkladntext"/>
+    <w:rsid w:val="004E29C2"/>
+    <w:rPr>
+      <w:sz w:val="24"/>
+      <w:szCs w:val="24"/>
+      <w:lang w:val="en-US"/>
+    </w:rPr>
+  </w:style>
+  <w:style w:type="table" w:styleId="Mriekatabuky">
+    <w:name w:val="Table Grid"/>
+    <w:basedOn w:val="Normlnatabuka"/>
+    <w:rsid w:val="00385A31"/>
+    <w:tblPr>
+      <w:tblBorders>
+        <w:top w:val="single" w:sz="4" w:space="0" w:color="auto"/>
+        <w:left w:val="single" w:sz="4" w:space="0" w:color="auto"/>
+        <w:bottom w:val="single" w:sz="4" w:space="0" w:color="auto"/>
+        <w:right w:val="single" w:sz="4" w:space="0" w:color="auto"/>
+        <w:insideH w:val="single" w:sz="4" w:space="0" w:color="auto"/>
+        <w:insideV w:val="single" w:sz="4" w:space="0" w:color="auto"/>
+      </w:tblBorders>
+    </w:tblPr>
+  </w:style>
+  <w:style w:type="paragraph" w:styleId="Obsah1">
+    <w:name w:val="toc 1"/>
+    <w:basedOn w:val="Normlny"/>
+    <w:next w:val="Normlny"/>
+    <w:autoRedefine/>
+    <w:uiPriority w:val="39"/>
+    <w:qFormat/>
+    <w:rsid w:val="00961CE1"/>
+  </w:style>
+  <w:style w:type="paragraph" w:styleId="Obsah2">
+    <w:name w:val="toc 2"/>
+    <w:basedOn w:val="Normlny"/>
+    <w:next w:val="Normlny"/>
+    <w:autoRedefine/>
+    <w:uiPriority w:val="39"/>
+    <w:qFormat/>
+    <w:rsid w:val="00961CE1"/>
+    <w:pPr>
+      <w:ind w:left="240"/>
+    </w:pPr>
+  </w:style>
+  <w:style w:type="paragraph" w:styleId="Obsah3">
+    <w:name w:val="toc 3"/>
+    <w:basedOn w:val="Normlny"/>
+    <w:next w:val="Normlny"/>
+    <w:autoRedefine/>
+    <w:uiPriority w:val="39"/>
+    <w:qFormat/>
+    <w:rsid w:val="00961CE1"/>
+    <w:pPr>
+      <w:ind w:left="480"/>
+    </w:pPr>
+  </w:style>
+  <w:style w:type="paragraph" w:customStyle="1" w:styleId="Niveau2">
+    <w:name w:val="Niveau2"/>
+    <w:basedOn w:val="Normlny"/>
+    <w:rsid w:val="00B7568B"/>
+    <w:pPr>
+      <w:tabs>
+        <w:tab w:val="num" w:pos="1021"/>
+      </w:tabs>
+      <w:ind w:left="1021" w:hanging="284"/>
+    </w:pPr>
+  </w:style>
+  <w:style w:type="paragraph" w:styleId="Textpoznmkypodiarou">
+    <w:name w:val="footnote text"/>
+    <w:basedOn w:val="Normlny"/>
+    <w:link w:val="TextpoznmkypodiarouChar"/>
+    <w:autoRedefine/>
+    <w:semiHidden/>
+    <w:unhideWhenUsed/>
+    <w:qFormat/>
+    <w:rsid w:val="00B2421C"/>
+    <w:rPr>
+      <w:rFonts w:cs="Arial"/>
+      <w:sz w:val="18"/>
+      <w:szCs w:val="20"/>
+      <w:lang w:val="en-GB"/>
+    </w:rPr>
+  </w:style>
+  <w:style w:type="character" w:styleId="Odkaznapoznmkupodiarou">
+    <w:name w:val="footnote reference"/>
+    <w:basedOn w:val="Predvolenpsmoodseku"/>
+    <w:semiHidden/>
+    <w:rsid w:val="00B7568B"/>
+    <w:rPr>
+      <w:vertAlign w:val="superscript"/>
+    </w:rPr>
+  </w:style>
+  <w:style w:type="character" w:customStyle="1" w:styleId="Nadpis5Char">
+    <w:name w:val="Nadpis 5 Char"/>
+    <w:basedOn w:val="Predvolenpsmoodseku"/>
+    <w:link w:val="Nadpis5"/>
+    <w:semiHidden/>
+    <w:rsid w:val="004E29C2"/>
+    <w:rPr>
+      <w:rFonts w:asciiTheme="majorHAnsi" w:eastAsiaTheme="majorEastAsia" w:hAnsiTheme="majorHAnsi" w:cstheme="majorBidi"/>
+      <w:color w:val="365F91" w:themeColor="accent1" w:themeShade="BF"/>
+      <w:sz w:val="24"/>
+      <w:szCs w:val="24"/>
+      <w:lang w:val="en-GB"/>
+    </w:rPr>
+  </w:style>
+  <w:style w:type="character" w:customStyle="1" w:styleId="Nadpis8Char">
+    <w:name w:val="Nadpis 8 Char"/>
+    <w:basedOn w:val="Predvolenpsmoodseku"/>
+    <w:link w:val="Nadpis8"/>
+    <w:semiHidden/>
+    <w:rsid w:val="004E29C2"/>
+    <w:rPr>
+      <w:rFonts w:asciiTheme="majorHAnsi" w:eastAsiaTheme="majorEastAsia" w:hAnsiTheme="majorHAnsi" w:cstheme="majorBidi"/>
+      <w:color w:val="272727" w:themeColor="text1" w:themeTint="D8"/>
+      <w:sz w:val="21"/>
+      <w:szCs w:val="21"/>
+      <w:lang w:val="en-GB"/>
+    </w:rPr>
+  </w:style>
+  <w:style w:type="paragraph" w:styleId="Textbubliny">
+    <w:name w:val="Balloon Text"/>
+    <w:basedOn w:val="Normlny"/>
+    <w:link w:val="TextbublinyChar"/>
+    <w:rsid w:val="007C281F"/>
+    <w:rPr>
+      <w:rFonts w:ascii="Tahoma" w:hAnsi="Tahoma" w:cs="Tahoma"/>
+      <w:sz w:val="16"/>
+      <w:szCs w:val="16"/>
+    </w:rPr>
+  </w:style>
+  <w:style w:type="character" w:customStyle="1" w:styleId="TextbublinyChar">
+    <w:name w:val="Text bubliny Char"/>
+    <w:basedOn w:val="Predvolenpsmoodseku"/>
+    <w:link w:val="Textbubliny"/>
+    <w:rsid w:val="007C281F"/>
+    <w:rPr>
+      <w:rFonts w:ascii="Tahoma" w:hAnsi="Tahoma" w:cs="Tahoma"/>
+      <w:sz w:val="16"/>
+      <w:szCs w:val="16"/>
+      <w:lang w:val="en-US"/>
+    </w:rPr>
+  </w:style>
+  <w:style w:type="paragraph" w:styleId="Hlavikaobsahu">
+    <w:name w:val="TOC Heading"/>
+    <w:basedOn w:val="Nadpis1"/>
+    <w:next w:val="Normlny"/>
+    <w:uiPriority w:val="39"/>
+    <w:semiHidden/>
+    <w:unhideWhenUsed/>
+    <w:qFormat/>
+    <w:rsid w:val="00F34EB9"/>
+    <w:pPr>
+      <w:keepLines/>
+      <w:spacing w:before="480" w:after="0" w:line="276" w:lineRule="auto"/>
+      <w:ind w:left="0" w:firstLine="0"/>
+      <w:outlineLvl w:val="9"/>
+    </w:pPr>
+    <w:rPr>
+      <w:rFonts w:asciiTheme="majorHAnsi" w:eastAsiaTheme="majorEastAsia" w:hAnsiTheme="majorHAnsi" w:cstheme="majorBidi"/>
+      <w:color w:val="365F91" w:themeColor="accent1" w:themeShade="BF"/>
+      <w:kern w:val="0"/>
+      <w:sz w:val="28"/>
+      <w:szCs w:val="28"/>
+      <w:lang w:eastAsia="ja-JP"/>
+    </w:rPr>
+  </w:style>
+  <w:style w:type="character" w:customStyle="1" w:styleId="Nadpis6Char">
+    <w:name w:val="Nadpis 6 Char"/>
+    <w:basedOn w:val="Predvolenpsmoodseku"/>
+    <w:link w:val="Nadpis6"/>
+    <w:rsid w:val="004E29C2"/>
+    <w:rPr>
+      <w:rFonts w:asciiTheme="majorHAnsi" w:eastAsiaTheme="majorEastAsia" w:hAnsiTheme="majorHAnsi" w:cstheme="majorBidi"/>
+      <w:color w:val="243F60" w:themeColor="accent1" w:themeShade="7F"/>
+      <w:sz w:val="24"/>
+      <w:szCs w:val="24"/>
+      <w:lang w:val="en-GB"/>
+    </w:rPr>
+  </w:style>
+  <w:style w:type="table" w:styleId="Stpcetabuky3">
+    <w:name w:val="Table Columns 3"/>
+    <w:basedOn w:val="Normlnatabuka"/>
+    <w:rsid w:val="007E5EDB"/>
+    <w:rPr>
+      <w:b/>
+      <w:bCs/>
+    </w:rPr>
+    <w:tblPr>
+      <w:tblStyleColBandSize w:val="1"/>
+      <w:tblBorders>
+        <w:top w:val="single" w:sz="6" w:space="0" w:color="000080"/>
+        <w:left w:val="single" w:sz="6" w:space="0" w:color="000080"/>
+        <w:bottom w:val="single" w:sz="6" w:space="0" w:color="000080"/>
+        <w:right w:val="single" w:sz="6" w:space="0" w:color="000080"/>
+        <w:insideV w:val="single" w:sz="6" w:space="0" w:color="000080"/>
+      </w:tblBorders>
+    </w:tblPr>
+    <w:tblStylePr w:type="firstRow">
+      <w:rPr>
+        <w:color w:val="FFFFFF"/>
+      </w:rPr>
+      <w:tblPr/>
+      <w:tcPr>
+        <w:tcBorders>
+          <w:tl2br w:val="none" w:sz="0" w:space="0" w:color="auto"/>
+          <w:tr2bl w:val="none" w:sz="0" w:space="0" w:color="auto"/>
+        </w:tcBorders>
+        <w:shd w:val="solid" w:color="000080" w:fill="FFFFFF"/>
+      </w:tcPr>
+    </w:tblStylePr>
+    <w:tblStylePr w:type="lastRow">
+      <w:rPr>
+        <w:b w:val="0"/>
+        <w:bCs w:val="0"/>
+      </w:rPr>
+      <w:tblPr/>
+      <w:tcPr>
+        <w:tcBorders>
+          <w:top w:val="single" w:sz="6" w:space="0" w:color="000080"/>
+          <w:tl2br w:val="none" w:sz="0" w:space="0" w:color="auto"/>
+          <w:tr2bl w:val="none" w:sz="0" w:space="0" w:color="auto"/>
+        </w:tcBorders>
+      </w:tcPr>
+    </w:tblStylePr>
+    <w:tblStylePr w:type="firstCol">
+      <w:rPr>
+        <w:b w:val="0"/>
+        <w:bCs w:val="0"/>
+      </w:rPr>
+      <w:tblPr/>
+      <w:tcPr>
+        <w:tcBorders>
+          <w:tl2br w:val="none" w:sz="0" w:space="0" w:color="auto"/>
+          <w:tr2bl w:val="none" w:sz="0" w:space="0" w:color="auto"/>
+        </w:tcBorders>
+      </w:tcPr>
+    </w:tblStylePr>
+    <w:tblStylePr w:type="lastCol">
+      <w:rPr>
+        <w:b w:val="0"/>
+        <w:bCs w:val="0"/>
+      </w:rPr>
+      <w:tblPr/>
+      <w:tcPr>
+        <w:tcBorders>
+          <w:tl2br w:val="none" w:sz="0" w:space="0" w:color="auto"/>
+          <w:tr2bl w:val="none" w:sz="0" w:space="0" w:color="auto"/>
+        </w:tcBorders>
+      </w:tcPr>
+    </w:tblStylePr>
+    <w:tblStylePr w:type="band1Vert">
+      <w:rPr>
+        <w:color w:val="auto"/>
+      </w:rPr>
+      <w:tblPr/>
+      <w:tcPr>
+        <w:shd w:val="solid" w:color="C0C0C0" w:fill="FFFFFF"/>
+      </w:tcPr>
+    </w:tblStylePr>
+    <w:tblStylePr w:type="band2Vert">
+      <w:rPr>
+        <w:color w:val="auto"/>
+      </w:rPr>
+      <w:tblPr/>
+      <w:tcPr>
+        <w:shd w:val="pct10" w:color="000000" w:fill="FFFFFF"/>
+      </w:tcPr>
+    </w:tblStylePr>
+    <w:tblStylePr w:type="neCell">
+      <w:rPr>
+        <w:b/>
+        <w:bCs/>
+      </w:rPr>
+      <w:tblPr/>
+      <w:tcPr>
+        <w:tcBorders>
+          <w:tl2br w:val="none" w:sz="0" w:space="0" w:color="auto"/>
+          <w:tr2bl w:val="none" w:sz="0" w:space="0" w:color="auto"/>
+        </w:tcBorders>
+      </w:tcPr>
+    </w:tblStylePr>
+  </w:style>
+  <w:style w:type="table" w:styleId="Tabukaspriestorovmiefektmi2">
+    <w:name w:val="Table 3D effects 2"/>
+    <w:basedOn w:val="Normlnatabuka"/>
+    <w:rsid w:val="007E5EDB"/>
+    <w:tblPr>
+      <w:tblStyleRowBandSize w:val="1"/>
+    </w:tblPr>
+    <w:tcPr>
+      <w:shd w:val="solid" w:color="C0C0C0" w:fill="FFFFFF"/>
+    </w:tcPr>
+    <w:tblStylePr w:type="firstRow">
+      <w:rPr>
+        <w:b/>
+        <w:bCs/>
+      </w:rPr>
+      <w:tblPr/>
+      <w:tcPr>
+        <w:tcBorders>
+          <w:tl2br w:val="none" w:sz="0" w:space="0" w:color="auto"/>
+          <w:tr2bl w:val="none" w:sz="0" w:space="0" w:color="auto"/>
+        </w:tcBorders>
+      </w:tcPr>
+    </w:tblStylePr>
+    <w:tblStylePr w:type="firstCol">
+      <w:tblPr/>
+      <w:tcPr>
+        <w:tcBorders>
+          <w:top w:val="none" w:sz="0" w:space="0" w:color="auto"/>
+          <w:bottom w:val="none" w:sz="0" w:space="0" w:color="auto"/>
+          <w:right w:val="single" w:sz="6" w:space="0" w:color="808080"/>
+          <w:tl2br w:val="none" w:sz="0" w:space="0" w:color="auto"/>
+          <w:tr2bl w:val="none" w:sz="0" w:space="0" w:color="auto"/>
+        </w:tcBorders>
+      </w:tcPr>
+    </w:tblStylePr>
+    <w:tblStylePr w:type="lastCol">
+      <w:tblPr/>
+      <w:tcPr>
+        <w:tcBorders>
+          <w:right w:val="single" w:sz="6" w:space="0" w:color="FFFFFF"/>
+          <w:tl2br w:val="none" w:sz="0" w:space="0" w:color="auto"/>
+          <w:tr2bl w:val="none" w:sz="0" w:space="0" w:color="auto"/>
+        </w:tcBorders>
+      </w:tcPr>
+    </w:tblStylePr>
+    <w:tblStylePr w:type="band1Horz">
+      <w:tblPr/>
+      <w:tcPr>
+        <w:tcBorders>
+          <w:top w:val="single" w:sz="6" w:space="0" w:color="808080"/>
+          <w:bottom w:val="single" w:sz="6" w:space="0" w:color="FFFFFF"/>
+          <w:tl2br w:val="none" w:sz="0" w:space="0" w:color="auto"/>
+          <w:tr2bl w:val="none" w:sz="0" w:space="0" w:color="auto"/>
+        </w:tcBorders>
+      </w:tcPr>
+    </w:tblStylePr>
+    <w:tblStylePr w:type="swCell">
+      <w:rPr>
+        <w:b/>
+        <w:bCs/>
+      </w:rPr>
+      <w:tblPr/>
+      <w:tcPr>
+        <w:tcBorders>
+          <w:tl2br w:val="none" w:sz="0" w:space="0" w:color="auto"/>
+          <w:tr2bl w:val="none" w:sz="0" w:space="0" w:color="auto"/>
+        </w:tcBorders>
+      </w:tcPr>
+    </w:tblStylePr>
+  </w:style>
+  <w:style w:type="character" w:styleId="Odkaznakomentr">
+    <w:name w:val="annotation reference"/>
+    <w:basedOn w:val="Predvolenpsmoodseku"/>
+    <w:rsid w:val="00FF4218"/>
+    <w:rPr>
+      <w:sz w:val="16"/>
+      <w:szCs w:val="16"/>
+    </w:rPr>
+  </w:style>
+  <w:style w:type="paragraph" w:styleId="Textkomentra">
+    <w:name w:val="annotation text"/>
+    <w:basedOn w:val="Normlny"/>
+    <w:link w:val="TextkomentraChar"/>
+    <w:rsid w:val="00FF4218"/>
+    <w:rPr>
+      <w:sz w:val="20"/>
+      <w:szCs w:val="20"/>
+    </w:rPr>
+  </w:style>
+  <w:style w:type="character" w:customStyle="1" w:styleId="TextkomentraChar">
+    <w:name w:val="Text komentára Char"/>
+    <w:basedOn w:val="Predvolenpsmoodseku"/>
+    <w:link w:val="Textkomentra"/>
+    <w:rsid w:val="00FF4218"/>
+    <w:rPr>
+      <w:lang w:val="en-US"/>
+    </w:rPr>
+  </w:style>
+  <w:style w:type="paragraph" w:styleId="Predmetkomentra">
+    <w:name w:val="annotation subject"/>
+    <w:basedOn w:val="Textkomentra"/>
+    <w:next w:val="Textkomentra"/>
+    <w:link w:val="PredmetkomentraChar"/>
+    <w:rsid w:val="00FF4218"/>
+    <w:rPr>
+      <w:b/>
+      <w:bCs/>
+    </w:rPr>
+  </w:style>
+  <w:style w:type="character" w:customStyle="1" w:styleId="PredmetkomentraChar">
+    <w:name w:val="Predmet komentára Char"/>
+    <w:basedOn w:val="TextkomentraChar"/>
+    <w:link w:val="Predmetkomentra"/>
+    <w:rsid w:val="00FF4218"/>
+    <w:rPr>
+      <w:b/>
+      <w:bCs/>
+      <w:lang w:val="en-US"/>
+    </w:rPr>
+  </w:style>
+  <w:style w:type="character" w:styleId="Zvraznenie">
+    <w:name w:val="Emphasis"/>
+    <w:basedOn w:val="Predvolenpsmoodseku"/>
+    <w:uiPriority w:val="20"/>
+    <w:rsid w:val="00FB107D"/>
+    <w:rPr>
+      <w:i/>
+      <w:iCs/>
+    </w:rPr>
+  </w:style>
+  <w:style w:type="character" w:customStyle="1" w:styleId="Nadpis3Char">
+    <w:name w:val="Nadpis 3 Char"/>
+    <w:basedOn w:val="Predvolenpsmoodseku"/>
+    <w:link w:val="Nadpis3"/>
+    <w:rsid w:val="0089235B"/>
+    <w:rPr>
+      <w:rFonts w:ascii="Arial" w:hAnsi="Arial" w:cs="Arial"/>
+      <w:b/>
+      <w:kern w:val="32"/>
+      <w:sz w:val="24"/>
+      <w:szCs w:val="26"/>
+      <w:lang w:val="en-GB"/>
+    </w:rPr>
+  </w:style>
+  <w:style w:type="character" w:customStyle="1" w:styleId="Nadpis4Char">
+    <w:name w:val="Nadpis 4 Char"/>
+    <w:basedOn w:val="Predvolenpsmoodseku"/>
+    <w:link w:val="Nadpis4"/>
+    <w:rsid w:val="00F3724A"/>
+    <w:rPr>
+      <w:rFonts w:ascii="Arial" w:hAnsi="Arial" w:cs="Arial"/>
+      <w:bCs/>
+      <w:i/>
+      <w:kern w:val="32"/>
+      <w:sz w:val="22"/>
+      <w:szCs w:val="24"/>
+      <w:lang w:val="en-GB"/>
+    </w:rPr>
+  </w:style>
+  <w:style w:type="paragraph" w:styleId="Odsekzoznamu">
+    <w:name w:val="List Paragraph"/>
+    <w:basedOn w:val="Normlny"/>
+    <w:uiPriority w:val="34"/>
+    <w:qFormat/>
+    <w:rsid w:val="005C6B4B"/>
+    <w:pPr>
+      <w:ind w:left="720"/>
+      <w:contextualSpacing/>
+    </w:pPr>
+  </w:style>
+  <w:style w:type="character" w:styleId="Textzstupnhosymbolu">
+    <w:name w:val="Placeholder Text"/>
+    <w:basedOn w:val="Predvolenpsmoodseku"/>
+    <w:uiPriority w:val="99"/>
+    <w:semiHidden/>
+    <w:rsid w:val="00755868"/>
+    <w:rPr>
+      <w:color w:val="808080"/>
+    </w:rPr>
+  </w:style>
+  <w:style w:type="character" w:customStyle="1" w:styleId="PtaChar">
+    <w:name w:val="Päta Char"/>
+    <w:basedOn w:val="Predvolenpsmoodseku"/>
+    <w:link w:val="Pta"/>
+    <w:rsid w:val="00C701F6"/>
+    <w:rPr>
+      <w:rFonts w:ascii="Verdana" w:hAnsi="Verdana"/>
+      <w:sz w:val="24"/>
+      <w:szCs w:val="24"/>
+      <w:lang w:val="en-US"/>
+    </w:rPr>
+  </w:style>
+  <w:style w:type="character" w:customStyle="1" w:styleId="Nadpis7Char">
+    <w:name w:val="Nadpis 7 Char"/>
+    <w:basedOn w:val="Predvolenpsmoodseku"/>
+    <w:link w:val="Nadpis7"/>
+    <w:rsid w:val="004E29C2"/>
+    <w:rPr>
+      <w:rFonts w:asciiTheme="majorHAnsi" w:eastAsiaTheme="majorEastAsia" w:hAnsiTheme="majorHAnsi" w:cstheme="majorBidi"/>
+      <w:i/>
+      <w:iCs/>
+      <w:color w:val="243F60" w:themeColor="accent1" w:themeShade="7F"/>
+      <w:sz w:val="24"/>
+      <w:szCs w:val="24"/>
+      <w:lang w:val="en-GB"/>
+    </w:rPr>
+  </w:style>
+  <w:style w:type="paragraph" w:customStyle="1" w:styleId="Codesnippet">
+    <w:name w:val="Code snippet"/>
+    <w:basedOn w:val="Zkladntext"/>
+    <w:link w:val="CodesnippetChar"/>
+    <w:qFormat/>
+    <w:rsid w:val="004E29C2"/>
+    <w:pPr>
+      <w:pBdr>
+        <w:top w:val="single" w:sz="4" w:space="1" w:color="auto"/>
+        <w:left w:val="single" w:sz="4" w:space="4" w:color="auto"/>
+        <w:bottom w:val="single" w:sz="4" w:space="1" w:color="auto"/>
+        <w:right w:val="single" w:sz="4" w:space="4" w:color="auto"/>
+      </w:pBdr>
+      <w:spacing w:after="0"/>
+      <w:jc w:val="left"/>
+    </w:pPr>
+    <w:rPr>
+      <w:rFonts w:ascii="Consolas" w:hAnsi="Consolas" w:cs="Consolas"/>
+      <w:b/>
+      <w:sz w:val="18"/>
+      <w:szCs w:val="18"/>
+    </w:rPr>
+  </w:style>
+  <w:style w:type="character" w:customStyle="1" w:styleId="CodesnippetChar">
+    <w:name w:val="Code snippet Char"/>
+    <w:basedOn w:val="ZkladntextChar"/>
+    <w:link w:val="Codesnippet"/>
+    <w:rsid w:val="004E29C2"/>
+    <w:rPr>
+      <w:rFonts w:ascii="Consolas" w:hAnsi="Consolas" w:cs="Consolas"/>
+      <w:b/>
+      <w:sz w:val="18"/>
+      <w:szCs w:val="18"/>
+      <w:lang w:val="en-US"/>
+    </w:rPr>
+  </w:style>
+  <w:style w:type="character" w:customStyle="1" w:styleId="TextpoznmkypodiarouChar">
+    <w:name w:val="Text poznámky pod čiarou Char"/>
+    <w:basedOn w:val="Predvolenpsmoodseku"/>
+    <w:link w:val="Textpoznmkypodiarou"/>
+    <w:semiHidden/>
+    <w:rsid w:val="00B2421C"/>
+    <w:rPr>
+      <w:rFonts w:cs="Arial"/>
+      <w:sz w:val="18"/>
+      <w:lang w:val="en-GB"/>
+    </w:rPr>
+  </w:style>
+  <w:style w:type="character" w:customStyle="1" w:styleId="Nadpis1Char">
+    <w:name w:val="Nadpis 1 Char"/>
+    <w:basedOn w:val="Predvolenpsmoodseku"/>
+    <w:link w:val="Nadpis1"/>
+    <w:rsid w:val="00164757"/>
+    <w:rPr>
+      <w:rFonts w:ascii="Arial" w:hAnsi="Arial" w:cs="Arial"/>
+      <w:b/>
+      <w:bCs/>
+      <w:kern w:val="32"/>
+      <w:sz w:val="32"/>
+      <w:szCs w:val="32"/>
+      <w:lang w:val="en-US"/>
+    </w:rPr>
+  </w:style>
+  <w:style w:type="character" w:customStyle="1" w:styleId="Nadpis2Char">
+    <w:name w:val="Nadpis 2 Char"/>
+    <w:basedOn w:val="Predvolenpsmoodseku"/>
+    <w:link w:val="Nadpis2"/>
+    <w:rsid w:val="00282DC8"/>
+    <w:rPr>
+      <w:rFonts w:ascii="Arial" w:hAnsi="Arial" w:cs="Arial"/>
+      <w:b/>
+      <w:bCs/>
+      <w:kern w:val="32"/>
+      <w:sz w:val="28"/>
+      <w:szCs w:val="32"/>
+      <w:lang w:val="en-GB"/>
+    </w:rPr>
+  </w:style>
+  <w:style w:type="paragraph" w:customStyle="1" w:styleId="References">
+    <w:name w:val="References"/>
+    <w:basedOn w:val="Nadpis1"/>
+    <w:next w:val="Zkladntext"/>
+    <w:qFormat/>
+    <w:rsid w:val="00983FD5"/>
+    <w:pPr>
+      <w:ind w:left="0" w:firstLine="0"/>
+    </w:pPr>
+  </w:style>
+  <w:style w:type="paragraph" w:customStyle="1" w:styleId="Style1">
+    <w:name w:val="Style1"/>
+    <w:basedOn w:val="References"/>
+    <w:autoRedefine/>
+    <w:rsid w:val="000052DF"/>
+  </w:style>
+  <w:style w:type="paragraph" w:styleId="Bibliografia">
+    <w:name w:val="Bibliography"/>
+    <w:basedOn w:val="Zkladntext"/>
+    <w:next w:val="Zkladntext"/>
+    <w:autoRedefine/>
+    <w:uiPriority w:val="37"/>
+    <w:unhideWhenUsed/>
+    <w:rsid w:val="004D0E85"/>
+    <w:rPr>
+      <w:sz w:val="22"/>
+    </w:rPr>
+  </w:style>
+  <w:style w:type="paragraph" w:customStyle="1" w:styleId="AAppendix">
+    <w:name w:val="A Appendix"/>
+    <w:basedOn w:val="Nadpis1"/>
+    <w:next w:val="Zkladntext"/>
+    <w:link w:val="AAppendixChar"/>
+    <w:autoRedefine/>
+    <w:qFormat/>
+    <w:rsid w:val="00282DC8"/>
+    <w:pPr>
+      <w:numPr>
+        <w:numId w:val="1"/>
+      </w:numPr>
+      <w:ind w:left="-210" w:hanging="357"/>
+    </w:pPr>
+  </w:style>
+  <w:style w:type="character" w:customStyle="1" w:styleId="AAppendixChar">
+    <w:name w:val="A Appendix Char"/>
+    <w:basedOn w:val="Nadpis1Char"/>
+    <w:link w:val="AAppendix"/>
+    <w:rsid w:val="00282DC8"/>
+    <w:rPr>
+      <w:rFonts w:ascii="Arial" w:hAnsi="Arial" w:cs="Arial"/>
+      <w:b/>
+      <w:bCs/>
+      <w:kern w:val="32"/>
+      <w:sz w:val="32"/>
+      <w:szCs w:val="32"/>
+      <w:lang w:val="en-US"/>
+    </w:rPr>
+  </w:style>
+  <w:style w:type="paragraph" w:customStyle="1" w:styleId="A1Appendix">
+    <w:name w:val="A.1 Appendix"/>
+    <w:basedOn w:val="Nadpis2"/>
+    <w:next w:val="Zkladntext"/>
+    <w:link w:val="A1AppendixChar"/>
+    <w:autoRedefine/>
+    <w:qFormat/>
+    <w:rsid w:val="00282DC8"/>
+    <w:pPr>
+      <w:numPr>
+        <w:numId w:val="1"/>
+      </w:numPr>
+      <w:tabs>
+        <w:tab w:val="left" w:pos="357"/>
+        <w:tab w:val="left" w:pos="1843"/>
+      </w:tabs>
+      <w:ind w:left="0" w:hanging="567"/>
+    </w:pPr>
+  </w:style>
+  <w:style w:type="character" w:customStyle="1" w:styleId="A1AppendixChar">
+    <w:name w:val="A.1 Appendix Char"/>
+    <w:basedOn w:val="AAppendixChar"/>
+    <w:link w:val="A1Appendix"/>
+    <w:rsid w:val="00282DC8"/>
+    <w:rPr>
+      <w:rFonts w:ascii="Arial" w:hAnsi="Arial" w:cs="Arial"/>
+      <w:b/>
+      <w:bCs/>
+      <w:kern w:val="32"/>
+      <w:sz w:val="28"/>
+      <w:szCs w:val="32"/>
+      <w:lang w:val="en-GB"/>
+    </w:rPr>
+  </w:style>
+  <w:style w:type="paragraph" w:customStyle="1" w:styleId="A11Appendix">
+    <w:name w:val="A.1.1 Appendix"/>
+    <w:basedOn w:val="Nadpis3"/>
+    <w:next w:val="Zkladntext"/>
+    <w:link w:val="A11AppendixChar"/>
+    <w:autoRedefine/>
+    <w:qFormat/>
+    <w:rsid w:val="004E29C2"/>
+    <w:pPr>
+      <w:numPr>
+        <w:numId w:val="1"/>
+      </w:numPr>
+      <w:tabs>
+        <w:tab w:val="left" w:pos="357"/>
+        <w:tab w:val="left" w:pos="1843"/>
+      </w:tabs>
+    </w:pPr>
+    <w:rPr>
+      <w:lang w:val="en-US"/>
+    </w:rPr>
+  </w:style>
+  <w:style w:type="character" w:customStyle="1" w:styleId="A11AppendixChar">
+    <w:name w:val="A.1.1 Appendix Char"/>
+    <w:basedOn w:val="Nadpis3Char"/>
+    <w:link w:val="A11Appendix"/>
+    <w:rsid w:val="004E29C2"/>
+    <w:rPr>
+      <w:rFonts w:ascii="Arial" w:hAnsi="Arial" w:cs="Arial"/>
+      <w:b/>
+      <w:kern w:val="32"/>
+      <w:sz w:val="24"/>
+      <w:szCs w:val="26"/>
+      <w:lang w:val="en-US"/>
+    </w:rPr>
+  </w:style>
+  <w:style w:type="paragraph" w:styleId="Zoznamsodrkami">
+    <w:name w:val="List Bullet"/>
+    <w:basedOn w:val="Normlny"/>
+    <w:unhideWhenUsed/>
+    <w:rsid w:val="00FC6F38"/>
+    <w:pPr>
+      <w:tabs>
+        <w:tab w:val="num" w:pos="360"/>
+      </w:tabs>
+      <w:ind w:left="360" w:hanging="360"/>
+      <w:contextualSpacing/>
+    </w:pPr>
+  </w:style>
+  <w:style w:type="paragraph" w:styleId="Register1">
+    <w:name w:val="index 1"/>
+    <w:basedOn w:val="Normlny"/>
+    <w:next w:val="Normlny"/>
+    <w:autoRedefine/>
+    <w:uiPriority w:val="99"/>
+    <w:semiHidden/>
+    <w:unhideWhenUsed/>
+    <w:rsid w:val="008C055C"/>
+    <w:pPr>
+      <w:ind w:left="240" w:hanging="240"/>
+    </w:pPr>
+  </w:style>
+  <w:style w:type="character" w:customStyle="1" w:styleId="Nadpis9Char">
+    <w:name w:val="Nadpis 9 Char"/>
+    <w:basedOn w:val="Predvolenpsmoodseku"/>
+    <w:link w:val="Nadpis9"/>
+    <w:semiHidden/>
+    <w:rsid w:val="004E29C2"/>
+    <w:rPr>
+      <w:rFonts w:asciiTheme="majorHAnsi" w:eastAsiaTheme="majorEastAsia" w:hAnsiTheme="majorHAnsi" w:cstheme="majorBidi"/>
+      <w:i/>
+      <w:iCs/>
+      <w:color w:val="272727" w:themeColor="text1" w:themeTint="D8"/>
+      <w:sz w:val="21"/>
+      <w:szCs w:val="21"/>
+      <w:lang w:val="en-GB"/>
+    </w:rPr>
+  </w:style>
+  <w:style w:type="paragraph" w:styleId="Zoznamcitci">
+    <w:name w:val="table of authorities"/>
+    <w:basedOn w:val="Normlny"/>
+    <w:next w:val="Normlny"/>
+    <w:uiPriority w:val="99"/>
+    <w:semiHidden/>
+    <w:unhideWhenUsed/>
+    <w:rsid w:val="00FF56AB"/>
+    <w:pPr>
+      <w:ind w:left="240" w:hanging="240"/>
+    </w:pPr>
+  </w:style>
+  <w:style w:type="paragraph" w:styleId="slovanzoznam">
+    <w:name w:val="List Number"/>
+    <w:basedOn w:val="Normlny"/>
+    <w:rsid w:val="00491F72"/>
+    <w:pPr>
+      <w:tabs>
+        <w:tab w:val="num" w:pos="360"/>
+      </w:tabs>
+      <w:ind w:left="360" w:hanging="360"/>
+      <w:contextualSpacing/>
+    </w:pPr>
+  </w:style>
+  <w:style w:type="paragraph" w:customStyle="1" w:styleId="Heading">
+    <w:name w:val="Heading"/>
+    <w:basedOn w:val="Zkladntext"/>
+    <w:rsid w:val="00BA3025"/>
+    <w:pPr>
+      <w:ind w:left="-567"/>
+    </w:pPr>
+    <w:rPr>
+      <w:rFonts w:ascii="Arial" w:hAnsi="Arial" w:cs="Arial"/>
+      <w:b/>
+      <w:sz w:val="32"/>
+      <w:szCs w:val="32"/>
+    </w:rPr>
+  </w:style>
+  <w:style w:type="paragraph" w:styleId="Revzia">
     <w:name w:val="Revision"/>
     <w:hidden/>
     <w:uiPriority w:val="99"/>
@@ -9420,6 +10903,15 @@
 </file>
 
 <file path=customXml/item1.xml><?xml version="1.0" encoding="utf-8"?>
+<p:properties xmlns:p="http://schemas.microsoft.com/office/2006/metadata/properties" xmlns:xsi="http://www.w3.org/2001/XMLSchema-instance" xmlns:pc="http://schemas.microsoft.com/office/infopath/2007/PartnerControls">
+  <documentManagement>
+    <PublishingExpirationDate xmlns="http://schemas.microsoft.com/sharepoint/v3" xsi:nil="true"/>
+    <PublishingStartDate xmlns="http://schemas.microsoft.com/sharepoint/v3" xsi:nil="true"/>
+  </documentManagement>
+</p:properties>
+</file>
+
+<file path=customXml/item2.xml><?xml version="1.0" encoding="utf-8"?>
 <ct:contentTypeSchema xmlns:ct="http://schemas.microsoft.com/office/2006/metadata/contentType" xmlns:ma="http://schemas.microsoft.com/office/2006/metadata/properties/metaAttributes" ct:_="" ma:_="" ma:contentTypeName="Document" ma:contentTypeID="0x01010009E7C416E4093549895C6C2566A479FB" ma:contentTypeVersion="1" ma:contentTypeDescription="Create a new document." ma:contentTypeScope="" ma:versionID="7d0bd202bc8dc6f8eb93d5ac0eceb699">
   <xsd:schema xmlns:xsd="http://www.w3.org/2001/XMLSchema" xmlns:xs="http://www.w3.org/2001/XMLSchema" xmlns:p="http://schemas.microsoft.com/office/2006/metadata/properties" xmlns:ns1="http://schemas.microsoft.com/sharepoint/v3" targetNamespace="http://schemas.microsoft.com/office/2006/metadata/properties" ma:root="true" ma:fieldsID="ef2aa9ed40e72a78c3822fc753b43e87" ns1:_="">
     <xsd:import namespace="http://schemas.microsoft.com/sharepoint/v3"/>
@@ -9551,7 +11043,7 @@
 </ct:contentTypeSchema>
 </file>
 
-<file path=customXml/item2.xml><?xml version="1.0" encoding="utf-8"?>
+<file path=customXml/item3.xml><?xml version="1.0" encoding="utf-8"?>
 <?mso-contentType ?>
 <FormTemplates xmlns="http://schemas.microsoft.com/sharepoint/v3/contenttype/forms">
   <Display>DocumentLibraryForm</Display>
@@ -9560,31 +11052,50 @@
 </FormTemplates>
 </file>
 
-<file path=customXml/item3.xml><?xml version="1.0" encoding="utf-8"?>
+<file path=customXml/item4.xml><?xml version="1.0" encoding="utf-8"?>
 <b:Sources xmlns:b="http://schemas.openxmlformats.org/officeDocument/2006/bibliography" xmlns="http://schemas.openxmlformats.org/officeDocument/2006/bibliography" SelectedStyle="\IEEE2006OfficeOnline.xsl" StyleName="IEEE" Version="2006"/>
 </file>
 
-<file path=customXml/item4.xml><?xml version="1.0" encoding="utf-8"?>
-<p:properties xmlns:p="http://schemas.microsoft.com/office/2006/metadata/properties" xmlns:xsi="http://www.w3.org/2001/XMLSchema-instance" xmlns:pc="http://schemas.microsoft.com/office/infopath/2007/PartnerControls">
-  <documentManagement>
-    <PublishingExpirationDate xmlns="http://schemas.microsoft.com/sharepoint/v3" xsi:nil="true"/>
-    <PublishingStartDate xmlns="http://schemas.microsoft.com/sharepoint/v3" xsi:nil="true"/>
-  </documentManagement>
-</p:properties>
-</file>
-
 <file path=customXml/itemProps1.xml><?xml version="1.0" encoding="utf-8"?>
-<ds:datastoreItem xmlns:ds="http://schemas.openxmlformats.org/officeDocument/2006/customXml" ds:itemID="{B5D77C9C-3F52-4C8E-A76B-1510221D9BEC}"/>
+<ds:datastoreItem xmlns:ds="http://schemas.openxmlformats.org/officeDocument/2006/customXml" ds:itemID="{1DB35559-A019-4A2D-8FC9-A4656EE1C5BC}">
+  <ds:schemaRefs>
+    <ds:schemaRef ds:uri="http://schemas.microsoft.com/office/2006/metadata/properties"/>
+    <ds:schemaRef ds:uri="http://schemas.microsoft.com/office/infopath/2007/PartnerControls"/>
+    <ds:schemaRef ds:uri="http://schemas.microsoft.com/sharepoint/v3"/>
+  </ds:schemaRefs>
+</ds:datastoreItem>
 </file>
 
 <file path=customXml/itemProps2.xml><?xml version="1.0" encoding="utf-8"?>
-<ds:datastoreItem xmlns:ds="http://schemas.openxmlformats.org/officeDocument/2006/customXml" ds:itemID="{E0D7BB81-3F83-4D66-ACB1-9BE87610D3A5}"/>
+<ds:datastoreItem xmlns:ds="http://schemas.openxmlformats.org/officeDocument/2006/customXml" ds:itemID="{B5D77C9C-3F52-4C8E-A76B-1510221D9BEC}">
+  <ds:schemaRefs>
+    <ds:schemaRef ds:uri="http://schemas.microsoft.com/office/2006/metadata/contentType"/>
+    <ds:schemaRef ds:uri="http://schemas.microsoft.com/office/2006/metadata/properties/metaAttributes"/>
+    <ds:schemaRef ds:uri="http://www.w3.org/2001/XMLSchema"/>
+    <ds:schemaRef ds:uri="http://schemas.microsoft.com/office/2006/metadata/properties"/>
+    <ds:schemaRef ds:uri="http://schemas.microsoft.com/sharepoint/v3"/>
+    <ds:schemaRef ds:uri="http://schemas.microsoft.com/office/2006/documentManagement/types"/>
+    <ds:schemaRef ds:uri="http://schemas.microsoft.com/office/infopath/2007/PartnerControls"/>
+    <ds:schemaRef ds:uri="http://schemas.openxmlformats.org/package/2006/metadata/core-properties"/>
+    <ds:schemaRef ds:uri="http://purl.org/dc/elements/1.1/"/>
+    <ds:schemaRef ds:uri="http://purl.org/dc/terms/"/>
+    <ds:schemaRef ds:uri="http://schemas.microsoft.com/internal/obd"/>
+  </ds:schemaRefs>
+</ds:datastoreItem>
 </file>
 
 <file path=customXml/itemProps3.xml><?xml version="1.0" encoding="utf-8"?>
-<ds:datastoreItem xmlns:ds="http://schemas.openxmlformats.org/officeDocument/2006/customXml" ds:itemID="{BD82ED6C-02D1-4848-A93E-4DD4222A0D0E}"/>
+<ds:datastoreItem xmlns:ds="http://schemas.openxmlformats.org/officeDocument/2006/customXml" ds:itemID="{E0D7BB81-3F83-4D66-ACB1-9BE87610D3A5}">
+  <ds:schemaRefs>
+    <ds:schemaRef ds:uri="http://schemas.microsoft.com/sharepoint/v3/contenttype/forms"/>
+  </ds:schemaRefs>
+</ds:datastoreItem>
 </file>
 
 <file path=customXml/itemProps4.xml><?xml version="1.0" encoding="utf-8"?>
-<ds:datastoreItem xmlns:ds="http://schemas.openxmlformats.org/officeDocument/2006/customXml" ds:itemID="{1DB35559-A019-4A2D-8FC9-A4656EE1C5BC}"/>
+<ds:datastoreItem xmlns:ds="http://schemas.openxmlformats.org/officeDocument/2006/customXml" ds:itemID="{BF2CD423-D542-4222-ADFC-D6A12074F2E3}">
+  <ds:schemaRefs>
+    <ds:schemaRef ds:uri="http://schemas.openxmlformats.org/officeDocument/2006/bibliography"/>
+  </ds:schemaRefs>
+</ds:datastoreItem>
 </file>